--- a/docs/Books/Qt开发文档.docx
+++ b/docs/Books/Qt开发文档.docx
@@ -4,1664 +4,677 @@
   <w:body>
     <w:p>
       <w:pPr>
-        <w:widowControl/>
-        <w:spacing w:before="100" w:beforeAutospacing="1" w:after="100" w:afterAutospacing="1"/>
-        <w:jc w:val="left"/>
-        <w:outlineLvl w:val="0"/>
         <w:rPr>
-          <w:rFonts w:ascii="宋体" w:eastAsia="宋体" w:hAnsi="宋体" w:cs="宋体"/>
-          <w:b/>
-          <w:bCs/>
-          <w:kern w:val="36"/>
-          <w:sz w:val="48"/>
-          <w:szCs w:val="48"/>
+          <w:rFonts w:hint="eastAsia"/>
         </w:rPr>
       </w:pPr>
-      <w:r>
+    </w:p>
+    <w:p>
+      <w:pPr>
         <w:rPr>
-          <w:rFonts w:ascii="宋体" w:eastAsia="宋体" w:hAnsi="宋体" w:cs="宋体"/>
-          <w:b/>
-          <w:bCs/>
-          <w:kern w:val="36"/>
-          <w:sz w:val="48"/>
-          <w:szCs w:val="48"/>
+          <w:rFonts w:hint="eastAsia"/>
         </w:rPr>
-        <w:t>解析</w:t>
-      </w:r>
-      <w:proofErr w:type="spellStart"/>
-      <w:r>
+      </w:pPr>
+    </w:p>
+    <w:p>
+      <w:pPr>
         <w:rPr>
-          <w:rFonts w:ascii="宋体" w:eastAsia="宋体" w:hAnsi="宋体" w:cs="宋体"/>
-          <w:b/>
-          <w:bCs/>
-          <w:kern w:val="36"/>
-          <w:sz w:val="48"/>
-          <w:szCs w:val="48"/>
+          <w:rFonts w:hint="eastAsia"/>
         </w:rPr>
-        <w:t>Qt</w:t>
-      </w:r>
-      <w:proofErr w:type="spellEnd"/>
+      </w:pPr>
       <w:r>
         <w:rPr>
-          <w:rFonts w:ascii="宋体" w:eastAsia="宋体" w:hAnsi="宋体" w:cs="宋体"/>
-          <w:b/>
-          <w:bCs/>
-          <w:kern w:val="36"/>
-          <w:sz w:val="48"/>
-          <w:szCs w:val="48"/>
+          <w:rFonts w:hint="eastAsia"/>
         </w:rPr>
-        <w:t>资源文件使用</w:t>
-      </w:r>
-    </w:p>
-    <w:p>
-      <w:pPr>
-        <w:widowControl/>
-        <w:spacing w:before="100" w:beforeAutospacing="1" w:after="100" w:afterAutospacing="1"/>
-        <w:jc w:val="left"/>
+        <w:t>QT</w:t>
+      </w:r>
+      <w:r>
         <w:rPr>
-          <w:rFonts w:ascii="宋体" w:eastAsia="宋体" w:hAnsi="宋体" w:cs="宋体"/>
-          <w:kern w:val="0"/>
-          <w:sz w:val="24"/>
-          <w:szCs w:val="24"/>
+          <w:rFonts w:hint="eastAsia"/>
         </w:rPr>
-      </w:pPr>
+        <w:t>开发环境设置：</w:t>
+      </w:r>
+    </w:p>
+    <w:p>
+      <w:pPr>
+        <w:rPr>
+          <w:rFonts w:hint="eastAsia"/>
+        </w:rPr>
+      </w:pPr>
+    </w:p>
+    <w:p>
+      <w:pPr>
+        <w:rPr>
+          <w:rFonts w:hint="eastAsia"/>
+        </w:rPr>
+      </w:pPr>
+      <w:r>
+        <w:rPr>
+          <w:noProof/>
+        </w:rPr>
+        <w:drawing>
+          <wp:inline distT="0" distB="0" distL="0" distR="0" wp14:anchorId="2653D594" wp14:editId="0F658638">
+            <wp:extent cx="3886200" cy="4391025"/>
+            <wp:effectExtent l="0" t="0" r="0" b="9525"/>
+            <wp:docPr id="2" name="图片 2"/>
+            <wp:cNvGraphicFramePr>
+              <a:graphicFrameLocks xmlns:a="http://schemas.openxmlformats.org/drawingml/2006/main" noChangeAspect="1"/>
+            </wp:cNvGraphicFramePr>
+            <a:graphic xmlns:a="http://schemas.openxmlformats.org/drawingml/2006/main">
+              <a:graphicData uri="http://schemas.openxmlformats.org/drawingml/2006/picture">
+                <pic:pic xmlns:pic="http://schemas.openxmlformats.org/drawingml/2006/picture">
+                  <pic:nvPicPr>
+                    <pic:cNvPr id="0" name=""/>
+                    <pic:cNvPicPr/>
+                  </pic:nvPicPr>
+                  <pic:blipFill>
+                    <a:blip r:embed="rId8"/>
+                    <a:stretch>
+                      <a:fillRect/>
+                    </a:stretch>
+                  </pic:blipFill>
+                  <pic:spPr>
+                    <a:xfrm>
+                      <a:off x="0" y="0"/>
+                      <a:ext cx="3886200" cy="4391025"/>
+                    </a:xfrm>
+                    <a:prstGeom prst="rect">
+                      <a:avLst/>
+                    </a:prstGeom>
+                  </pic:spPr>
+                </pic:pic>
+              </a:graphicData>
+            </a:graphic>
+          </wp:inline>
+        </w:drawing>
+      </w:r>
+    </w:p>
+    <w:p>
+      <w:pPr>
+        <w:rPr>
+          <w:rFonts w:hint="eastAsia"/>
+        </w:rPr>
+      </w:pPr>
+      <w:r>
+        <w:rPr>
+          <w:noProof/>
+        </w:rPr>
+        <w:lastRenderedPageBreak/>
+        <w:drawing>
+          <wp:inline distT="0" distB="0" distL="0" distR="0" wp14:anchorId="63F316E5" wp14:editId="57DD9BDE">
+            <wp:extent cx="4000500" cy="4410075"/>
+            <wp:effectExtent l="0" t="0" r="0" b="9525"/>
+            <wp:docPr id="3" name="图片 3"/>
+            <wp:cNvGraphicFramePr>
+              <a:graphicFrameLocks xmlns:a="http://schemas.openxmlformats.org/drawingml/2006/main" noChangeAspect="1"/>
+            </wp:cNvGraphicFramePr>
+            <a:graphic xmlns:a="http://schemas.openxmlformats.org/drawingml/2006/main">
+              <a:graphicData uri="http://schemas.openxmlformats.org/drawingml/2006/picture">
+                <pic:pic xmlns:pic="http://schemas.openxmlformats.org/drawingml/2006/picture">
+                  <pic:nvPicPr>
+                    <pic:cNvPr id="0" name=""/>
+                    <pic:cNvPicPr/>
+                  </pic:nvPicPr>
+                  <pic:blipFill>
+                    <a:blip r:embed="rId9"/>
+                    <a:stretch>
+                      <a:fillRect/>
+                    </a:stretch>
+                  </pic:blipFill>
+                  <pic:spPr>
+                    <a:xfrm>
+                      <a:off x="0" y="0"/>
+                      <a:ext cx="4000500" cy="4410075"/>
+                    </a:xfrm>
+                    <a:prstGeom prst="rect">
+                      <a:avLst/>
+                    </a:prstGeom>
+                  </pic:spPr>
+                </pic:pic>
+              </a:graphicData>
+            </a:graphic>
+          </wp:inline>
+        </w:drawing>
+      </w:r>
       <w:bookmarkStart w:id="0" w:name="_GoBack"/>
       <w:bookmarkEnd w:id="0"/>
-      <w:r>
+    </w:p>
+    <w:p>
+      <w:pPr>
         <w:rPr>
-          <w:rFonts w:ascii="宋体" w:eastAsia="宋体" w:hAnsi="宋体" w:cs="宋体"/>
-          <w:kern w:val="0"/>
-          <w:sz w:val="24"/>
-          <w:szCs w:val="24"/>
+          <w:rFonts w:hint="eastAsia"/>
         </w:rPr>
+      </w:pPr>
+      <w:r>
+        <w:rPr>
+          <w:noProof/>
+        </w:rPr>
+        <w:drawing>
+          <wp:inline distT="0" distB="0" distL="0" distR="0" wp14:anchorId="29C516BB" wp14:editId="65E939A0">
+            <wp:extent cx="5274310" cy="3052263"/>
+            <wp:effectExtent l="0" t="0" r="2540" b="0"/>
+            <wp:docPr id="1" name="图片 1"/>
+            <wp:cNvGraphicFramePr>
+              <a:graphicFrameLocks xmlns:a="http://schemas.openxmlformats.org/drawingml/2006/main" noChangeAspect="1"/>
+            </wp:cNvGraphicFramePr>
+            <a:graphic xmlns:a="http://schemas.openxmlformats.org/drawingml/2006/main">
+              <a:graphicData uri="http://schemas.openxmlformats.org/drawingml/2006/picture">
+                <pic:pic xmlns:pic="http://schemas.openxmlformats.org/drawingml/2006/picture">
+                  <pic:nvPicPr>
+                    <pic:cNvPr id="0" name=""/>
+                    <pic:cNvPicPr/>
+                  </pic:nvPicPr>
+                  <pic:blipFill>
+                    <a:blip r:embed="rId10"/>
+                    <a:stretch>
+                      <a:fillRect/>
+                    </a:stretch>
+                  </pic:blipFill>
+                  <pic:spPr>
+                    <a:xfrm>
+                      <a:off x="0" y="0"/>
+                      <a:ext cx="5274310" cy="3052263"/>
+                    </a:xfrm>
+                    <a:prstGeom prst="rect">
+                      <a:avLst/>
+                    </a:prstGeom>
+                  </pic:spPr>
+                </pic:pic>
+              </a:graphicData>
+            </a:graphic>
+          </wp:inline>
+        </w:drawing>
+      </w:r>
+    </w:p>
+    <w:p>
+      <w:pPr>
+        <w:rPr>
+          <w:rFonts w:hint="eastAsia"/>
+        </w:rPr>
+      </w:pPr>
+    </w:p>
+    <w:p>
+      <w:pPr>
+        <w:rPr>
+          <w:rFonts w:hint="eastAsia"/>
+        </w:rPr>
+      </w:pPr>
+    </w:p>
+    <w:p>
+      <w:pPr>
+        <w:rPr>
+          <w:rFonts w:hint="eastAsia"/>
+        </w:rPr>
+      </w:pPr>
+    </w:p>
+    <w:p>
+      <w:r>
+        <w:t>解析</w:t>
+      </w:r>
+      <w:proofErr w:type="spellStart"/>
+      <w:r>
+        <w:t>Qt</w:t>
+      </w:r>
+      <w:proofErr w:type="spellEnd"/>
+      <w:r>
+        <w:t>资源文件使用</w:t>
+      </w:r>
+    </w:p>
+    <w:p>
+      <w:r>
         <w:t>本文介绍的是</w:t>
       </w:r>
       <w:proofErr w:type="spellStart"/>
       <w:r>
-        <w:rPr>
-          <w:rFonts w:ascii="宋体" w:eastAsia="宋体" w:hAnsi="宋体" w:cs="宋体"/>
-          <w:b/>
-          <w:bCs/>
-          <w:kern w:val="0"/>
-          <w:sz w:val="24"/>
-          <w:szCs w:val="24"/>
-        </w:rPr>
         <w:t>Qt</w:t>
       </w:r>
       <w:proofErr w:type="spellEnd"/>
       <w:r>
-        <w:rPr>
-          <w:rFonts w:ascii="宋体" w:eastAsia="宋体" w:hAnsi="宋体" w:cs="宋体"/>
-          <w:b/>
-          <w:bCs/>
-          <w:kern w:val="0"/>
-          <w:sz w:val="24"/>
-          <w:szCs w:val="24"/>
-        </w:rPr>
-        <w:t>资源文件</w:t>
-      </w:r>
-      <w:r>
-        <w:rPr>
-          <w:rFonts w:ascii="宋体" w:eastAsia="宋体" w:hAnsi="宋体" w:cs="宋体"/>
-          <w:kern w:val="0"/>
-          <w:sz w:val="24"/>
-          <w:szCs w:val="24"/>
-        </w:rPr>
-        <w:t>使用，和大部分GUI框架设计工具一样，</w:t>
+        <w:t>资源文件使用，和大部分</w:t>
+      </w:r>
+      <w:r>
+        <w:t>GUI</w:t>
+      </w:r>
+      <w:r>
+        <w:t>框架设计工具一样，</w:t>
       </w:r>
       <w:proofErr w:type="spellStart"/>
       <w:r>
-        <w:rPr>
-          <w:rFonts w:ascii="宋体" w:eastAsia="宋体" w:hAnsi="宋体" w:cs="宋体"/>
-          <w:b/>
-          <w:bCs/>
-          <w:kern w:val="0"/>
-          <w:sz w:val="24"/>
-          <w:szCs w:val="24"/>
-        </w:rPr>
         <w:t>Qt</w:t>
       </w:r>
       <w:proofErr w:type="spellEnd"/>
       <w:r>
-        <w:rPr>
-          <w:rFonts w:ascii="宋体" w:eastAsia="宋体" w:hAnsi="宋体" w:cs="宋体"/>
-          <w:kern w:val="0"/>
-          <w:sz w:val="24"/>
-          <w:szCs w:val="24"/>
-        </w:rPr>
-        <w:t>也引入了</w:t>
-      </w:r>
-      <w:r>
-        <w:rPr>
-          <w:rFonts w:ascii="宋体" w:eastAsia="宋体" w:hAnsi="宋体" w:cs="宋体"/>
-          <w:b/>
-          <w:bCs/>
-          <w:kern w:val="0"/>
-          <w:sz w:val="24"/>
-          <w:szCs w:val="24"/>
-        </w:rPr>
-        <w:t>资源文件</w:t>
-      </w:r>
-      <w:r>
-        <w:rPr>
-          <w:rFonts w:ascii="宋体" w:eastAsia="宋体" w:hAnsi="宋体" w:cs="宋体"/>
-          <w:kern w:val="0"/>
-          <w:sz w:val="24"/>
-          <w:szCs w:val="24"/>
-        </w:rPr>
-        <w:t>系统。用于方便地将一些二进制</w:t>
-      </w:r>
-      <w:r>
-        <w:rPr>
-          <w:rFonts w:ascii="宋体" w:eastAsia="宋体" w:hAnsi="宋体" w:cs="宋体"/>
-          <w:b/>
-          <w:bCs/>
-          <w:kern w:val="0"/>
-          <w:sz w:val="24"/>
-          <w:szCs w:val="24"/>
-        </w:rPr>
-        <w:t>文件</w:t>
-      </w:r>
-      <w:r>
-        <w:rPr>
-          <w:rFonts w:ascii="宋体" w:eastAsia="宋体" w:hAnsi="宋体" w:cs="宋体"/>
-          <w:kern w:val="0"/>
-          <w:sz w:val="24"/>
-          <w:szCs w:val="24"/>
-        </w:rPr>
-        <w:t>(主要是图片</w:t>
-      </w:r>
-      <w:r>
-        <w:rPr>
-          <w:rFonts w:ascii="宋体" w:eastAsia="宋体" w:hAnsi="宋体" w:cs="宋体"/>
-          <w:b/>
-          <w:bCs/>
-          <w:kern w:val="0"/>
-          <w:sz w:val="24"/>
-          <w:szCs w:val="24"/>
-        </w:rPr>
-        <w:t>文件</w:t>
-      </w:r>
-      <w:r>
-        <w:rPr>
-          <w:rFonts w:ascii="宋体" w:eastAsia="宋体" w:hAnsi="宋体" w:cs="宋体"/>
-          <w:kern w:val="0"/>
-          <w:sz w:val="24"/>
-          <w:szCs w:val="24"/>
-        </w:rPr>
-        <w:t>)编译进可执行程序中，免去再发布应用的时候附带其他文件的麻烦。</w:t>
-      </w:r>
-    </w:p>
-    <w:p>
-      <w:pPr>
-        <w:widowControl/>
-        <w:spacing w:before="100" w:beforeAutospacing="1" w:after="100" w:afterAutospacing="1"/>
-        <w:jc w:val="left"/>
-        <w:rPr>
-          <w:rFonts w:ascii="宋体" w:eastAsia="宋体" w:hAnsi="宋体" w:cs="宋体"/>
-          <w:kern w:val="0"/>
-          <w:sz w:val="24"/>
-          <w:szCs w:val="24"/>
-        </w:rPr>
-      </w:pPr>
+        <w:t>也引入了资源文件系</w:t>
+      </w:r>
+      <w:r>
+        <w:lastRenderedPageBreak/>
+        <w:t>统。用于方便地将一些二进制文件</w:t>
+      </w:r>
+      <w:r>
+        <w:t>(</w:t>
+      </w:r>
+      <w:r>
+        <w:t>主要是图片文件</w:t>
+      </w:r>
+      <w:r>
+        <w:t>)</w:t>
+      </w:r>
+      <w:r>
+        <w:t>编译进可执行程序中，免去再发布应用的时候附带其他文件的麻烦。</w:t>
+      </w:r>
+    </w:p>
+    <w:p>
       <w:proofErr w:type="spellStart"/>
       <w:r>
-        <w:rPr>
-          <w:rFonts w:ascii="宋体" w:eastAsia="宋体" w:hAnsi="宋体" w:cs="宋体"/>
-          <w:b/>
-          <w:bCs/>
-          <w:kern w:val="0"/>
-          <w:sz w:val="24"/>
-          <w:szCs w:val="24"/>
-        </w:rPr>
         <w:t>Qt</w:t>
       </w:r>
       <w:proofErr w:type="spellEnd"/>
       <w:r>
-        <w:rPr>
-          <w:rFonts w:ascii="宋体" w:eastAsia="宋体" w:hAnsi="宋体" w:cs="宋体"/>
-          <w:kern w:val="0"/>
-          <w:sz w:val="24"/>
-          <w:szCs w:val="24"/>
-        </w:rPr>
-        <w:t>的</w:t>
-      </w:r>
-      <w:r>
-        <w:rPr>
-          <w:rFonts w:ascii="宋体" w:eastAsia="宋体" w:hAnsi="宋体" w:cs="宋体"/>
-          <w:b/>
-          <w:bCs/>
-          <w:kern w:val="0"/>
-          <w:sz w:val="24"/>
-          <w:szCs w:val="24"/>
-        </w:rPr>
-        <w:t>资源文件</w:t>
-      </w:r>
-    </w:p>
-    <w:p>
-      <w:pPr>
-        <w:widowControl/>
-        <w:spacing w:before="100" w:beforeAutospacing="1" w:after="100" w:afterAutospacing="1"/>
-        <w:jc w:val="left"/>
-        <w:rPr>
-          <w:rFonts w:ascii="宋体" w:eastAsia="宋体" w:hAnsi="宋体" w:cs="宋体"/>
-          <w:kern w:val="0"/>
-          <w:sz w:val="24"/>
-          <w:szCs w:val="24"/>
-        </w:rPr>
-      </w:pPr>
-      <w:r>
-        <w:rPr>
-          <w:rFonts w:ascii="宋体" w:eastAsia="宋体" w:hAnsi="宋体" w:cs="宋体"/>
-          <w:kern w:val="0"/>
-          <w:sz w:val="24"/>
-          <w:szCs w:val="24"/>
-        </w:rPr>
-        <w:t>是以.</w:t>
+        <w:t>的资源文件</w:t>
+      </w:r>
+    </w:p>
+    <w:p>
+      <w:r>
+        <w:t>是以</w:t>
+      </w:r>
+      <w:r>
+        <w:t>.</w:t>
       </w:r>
       <w:proofErr w:type="spellStart"/>
       <w:r>
-        <w:rPr>
-          <w:rFonts w:ascii="宋体" w:eastAsia="宋体" w:hAnsi="宋体" w:cs="宋体"/>
-          <w:kern w:val="0"/>
-          <w:sz w:val="24"/>
-          <w:szCs w:val="24"/>
-        </w:rPr>
         <w:t>qrc</w:t>
       </w:r>
       <w:proofErr w:type="spellEnd"/>
       <w:r>
-        <w:rPr>
-          <w:rFonts w:ascii="宋体" w:eastAsia="宋体" w:hAnsi="宋体" w:cs="宋体"/>
-          <w:kern w:val="0"/>
-          <w:sz w:val="24"/>
-          <w:szCs w:val="24"/>
-        </w:rPr>
-        <w:t>为后缀名的XML文本格式。在</w:t>
+        <w:t>为后缀名的</w:t>
+      </w:r>
+      <w:r>
+        <w:t>XML</w:t>
+      </w:r>
+      <w:r>
+        <w:t>文本格式。在</w:t>
       </w:r>
       <w:proofErr w:type="spellStart"/>
       <w:r>
-        <w:rPr>
-          <w:rFonts w:ascii="宋体" w:eastAsia="宋体" w:hAnsi="宋体" w:cs="宋体"/>
-          <w:kern w:val="0"/>
-          <w:sz w:val="24"/>
-          <w:szCs w:val="24"/>
-        </w:rPr>
         <w:t>Qt</w:t>
       </w:r>
       <w:proofErr w:type="spellEnd"/>
       <w:r>
-        <w:rPr>
-          <w:rFonts w:ascii="宋体" w:eastAsia="宋体" w:hAnsi="宋体" w:cs="宋体"/>
-          <w:kern w:val="0"/>
-          <w:sz w:val="24"/>
-          <w:szCs w:val="24"/>
-        </w:rPr>
-        <w:t>工程中使用</w:t>
-      </w:r>
-      <w:r>
-        <w:rPr>
-          <w:rFonts w:ascii="宋体" w:eastAsia="宋体" w:hAnsi="宋体" w:cs="宋体"/>
-          <w:b/>
-          <w:bCs/>
-          <w:kern w:val="0"/>
-          <w:sz w:val="24"/>
-          <w:szCs w:val="24"/>
-        </w:rPr>
-        <w:t>资源文件</w:t>
-      </w:r>
-      <w:r>
-        <w:rPr>
-          <w:rFonts w:ascii="宋体" w:eastAsia="宋体" w:hAnsi="宋体" w:cs="宋体"/>
-          <w:kern w:val="0"/>
-          <w:sz w:val="24"/>
-          <w:szCs w:val="24"/>
-        </w:rPr>
-        <w:t>的话，需要在.pro工程文件加入如下代码</w:t>
-      </w:r>
-    </w:p>
-    <w:p>
-      <w:pPr>
-        <w:widowControl/>
-        <w:numPr>
-          <w:ilvl w:val="0"/>
-          <w:numId w:val="1"/>
-        </w:numPr>
-        <w:tabs>
-          <w:tab w:val="clear" w:pos="720"/>
-          <w:tab w:val="left" w:pos="916"/>
-          <w:tab w:val="left" w:pos="1832"/>
-          <w:tab w:val="left" w:pos="2748"/>
-          <w:tab w:val="left" w:pos="3664"/>
-          <w:tab w:val="left" w:pos="4580"/>
-          <w:tab w:val="left" w:pos="5496"/>
-          <w:tab w:val="left" w:pos="6412"/>
-          <w:tab w:val="left" w:pos="7328"/>
-          <w:tab w:val="left" w:pos="8244"/>
-          <w:tab w:val="left" w:pos="9160"/>
-          <w:tab w:val="left" w:pos="10076"/>
-          <w:tab w:val="left" w:pos="10992"/>
-          <w:tab w:val="left" w:pos="11908"/>
-          <w:tab w:val="left" w:pos="12824"/>
-          <w:tab w:val="left" w:pos="13740"/>
-          <w:tab w:val="left" w:pos="14656"/>
-        </w:tabs>
-        <w:spacing w:before="100" w:beforeAutospacing="1" w:after="100" w:afterAutospacing="1"/>
-        <w:jc w:val="left"/>
-        <w:rPr>
-          <w:rFonts w:ascii="宋体" w:eastAsia="宋体" w:hAnsi="宋体" w:cs="宋体"/>
-          <w:kern w:val="0"/>
-          <w:sz w:val="24"/>
-          <w:szCs w:val="24"/>
-        </w:rPr>
-      </w:pPr>
-      <w:r>
-        <w:rPr>
-          <w:rFonts w:ascii="宋体" w:eastAsia="宋体" w:hAnsi="宋体" w:cs="宋体"/>
-          <w:kern w:val="0"/>
-          <w:sz w:val="24"/>
-          <w:szCs w:val="24"/>
-        </w:rPr>
+        <w:t>工程中使用资源文件的话，需要在</w:t>
+      </w:r>
+      <w:r>
+        <w:t>.pro</w:t>
+      </w:r>
+      <w:r>
+        <w:t>工程文件加入如下代码</w:t>
+      </w:r>
+    </w:p>
+    <w:p>
+      <w:r>
         <w:t>RESOURCES     = </w:t>
       </w:r>
       <w:proofErr w:type="spellStart"/>
       <w:r>
-        <w:rPr>
-          <w:rFonts w:ascii="宋体" w:eastAsia="宋体" w:hAnsi="宋体" w:cs="宋体"/>
-          <w:kern w:val="0"/>
-          <w:sz w:val="24"/>
-          <w:szCs w:val="24"/>
-        </w:rPr>
         <w:t>file.qrc</w:t>
       </w:r>
       <w:proofErr w:type="spellEnd"/>
       <w:r>
-        <w:rPr>
-          <w:rFonts w:ascii="宋体" w:eastAsia="宋体" w:hAnsi="宋体" w:cs="宋体"/>
-          <w:kern w:val="0"/>
-          <w:sz w:val="24"/>
-          <w:szCs w:val="24"/>
-        </w:rPr>
         <w:t>  </w:t>
       </w:r>
     </w:p>
     <w:p>
-      <w:pPr>
-        <w:widowControl/>
-        <w:spacing w:before="100" w:beforeAutospacing="1" w:after="100" w:afterAutospacing="1"/>
-        <w:jc w:val="left"/>
-        <w:rPr>
-          <w:rFonts w:ascii="宋体" w:eastAsia="宋体" w:hAnsi="宋体" w:cs="宋体"/>
-          <w:kern w:val="0"/>
-          <w:sz w:val="24"/>
-          <w:szCs w:val="24"/>
-        </w:rPr>
-      </w:pPr>
-      <w:r>
-        <w:rPr>
-          <w:rFonts w:ascii="宋体" w:eastAsia="宋体" w:hAnsi="宋体" w:cs="宋体"/>
-          <w:kern w:val="0"/>
-          <w:sz w:val="24"/>
-          <w:szCs w:val="24"/>
-        </w:rPr>
+      <w:r>
         <w:t>在工程文件中加入这样语句后，</w:t>
       </w:r>
       <w:proofErr w:type="spellStart"/>
       <w:r>
-        <w:rPr>
-          <w:rFonts w:ascii="宋体" w:eastAsia="宋体" w:hAnsi="宋体" w:cs="宋体"/>
-          <w:kern w:val="0"/>
-          <w:sz w:val="24"/>
-          <w:szCs w:val="24"/>
-        </w:rPr>
         <w:t>qmake</w:t>
       </w:r>
       <w:proofErr w:type="spellEnd"/>
       <w:r>
-        <w:rPr>
-          <w:rFonts w:ascii="宋体" w:eastAsia="宋体" w:hAnsi="宋体" w:cs="宋体"/>
-          <w:kern w:val="0"/>
-          <w:sz w:val="24"/>
-          <w:szCs w:val="24"/>
-        </w:rPr>
-        <w:t>系统会自动调用RCC(</w:t>
-      </w:r>
-      <w:r>
-        <w:rPr>
-          <w:rFonts w:ascii="宋体" w:eastAsia="宋体" w:hAnsi="宋体" w:cs="宋体"/>
-          <w:b/>
-          <w:bCs/>
-          <w:kern w:val="0"/>
-          <w:sz w:val="24"/>
-          <w:szCs w:val="24"/>
-        </w:rPr>
-        <w:t>资源文件</w:t>
-      </w:r>
-      <w:r>
-        <w:rPr>
-          <w:rFonts w:ascii="宋体" w:eastAsia="宋体" w:hAnsi="宋体" w:cs="宋体"/>
-          <w:kern w:val="0"/>
-          <w:sz w:val="24"/>
-          <w:szCs w:val="24"/>
-        </w:rPr>
-        <w:t>编译器)将</w:t>
+        <w:t>系统会自动调用</w:t>
+      </w:r>
+      <w:r>
+        <w:t>RCC(</w:t>
+      </w:r>
+      <w:r>
+        <w:t>资源文件编译器</w:t>
+      </w:r>
+      <w:r>
+        <w:t>)</w:t>
+      </w:r>
+      <w:r>
+        <w:t>将</w:t>
       </w:r>
       <w:proofErr w:type="spellStart"/>
       <w:r>
-        <w:rPr>
-          <w:rFonts w:ascii="宋体" w:eastAsia="宋体" w:hAnsi="宋体" w:cs="宋体"/>
-          <w:kern w:val="0"/>
-          <w:sz w:val="24"/>
-          <w:szCs w:val="24"/>
-        </w:rPr>
         <w:t>file.qrc</w:t>
       </w:r>
       <w:proofErr w:type="spellEnd"/>
       <w:r>
-        <w:rPr>
-          <w:rFonts w:ascii="宋体" w:eastAsia="宋体" w:hAnsi="宋体" w:cs="宋体"/>
-          <w:kern w:val="0"/>
-          <w:sz w:val="24"/>
-          <w:szCs w:val="24"/>
-        </w:rPr>
-        <w:t>转化成qrc_file.cpp，最后使用</w:t>
+        <w:t>转化成</w:t>
+      </w:r>
+      <w:r>
+        <w:t>qrc_file.cpp</w:t>
+      </w:r>
+      <w:r>
+        <w:t>，最后使用</w:t>
       </w:r>
       <w:proofErr w:type="spellStart"/>
       <w:r>
-        <w:rPr>
-          <w:rFonts w:ascii="宋体" w:eastAsia="宋体" w:hAnsi="宋体" w:cs="宋体"/>
-          <w:kern w:val="0"/>
-          <w:sz w:val="24"/>
-          <w:szCs w:val="24"/>
-        </w:rPr>
         <w:t>gcc</w:t>
       </w:r>
       <w:proofErr w:type="spellEnd"/>
       <w:r>
-        <w:rPr>
-          <w:rFonts w:ascii="宋体" w:eastAsia="宋体" w:hAnsi="宋体" w:cs="宋体"/>
-          <w:kern w:val="0"/>
-          <w:sz w:val="24"/>
-          <w:szCs w:val="24"/>
-        </w:rPr>
         <w:t>进行正常的编译。</w:t>
       </w:r>
     </w:p>
     <w:p>
-      <w:pPr>
-        <w:widowControl/>
-        <w:spacing w:before="100" w:beforeAutospacing="1" w:after="100" w:afterAutospacing="1"/>
-        <w:jc w:val="left"/>
-        <w:rPr>
-          <w:rFonts w:ascii="宋体" w:eastAsia="宋体" w:hAnsi="宋体" w:cs="宋体"/>
-          <w:kern w:val="0"/>
-          <w:sz w:val="24"/>
-          <w:szCs w:val="24"/>
-        </w:rPr>
-      </w:pPr>
-      <w:r>
-        <w:rPr>
-          <w:rFonts w:ascii="宋体" w:eastAsia="宋体" w:hAnsi="宋体" w:cs="宋体"/>
-          <w:b/>
-          <w:bCs/>
-          <w:kern w:val="0"/>
-          <w:sz w:val="24"/>
-          <w:szCs w:val="24"/>
-        </w:rPr>
+      <w:r>
         <w:t>资源文件的基本格式</w:t>
       </w:r>
     </w:p>
     <w:p>
-      <w:pPr>
-        <w:widowControl/>
-        <w:spacing w:before="100" w:beforeAutospacing="1" w:after="100" w:afterAutospacing="1"/>
-        <w:jc w:val="left"/>
-        <w:rPr>
-          <w:rFonts w:ascii="宋体" w:eastAsia="宋体" w:hAnsi="宋体" w:cs="宋体"/>
-          <w:kern w:val="0"/>
-          <w:sz w:val="24"/>
-          <w:szCs w:val="24"/>
-        </w:rPr>
-      </w:pPr>
-      <w:r>
-        <w:rPr>
-          <w:rFonts w:ascii="宋体" w:eastAsia="宋体" w:hAnsi="宋体" w:cs="宋体"/>
-          <w:kern w:val="0"/>
-          <w:sz w:val="24"/>
-          <w:szCs w:val="24"/>
-        </w:rPr>
-        <w:t>来看一个简单的.</w:t>
+      <w:r>
+        <w:t>来看一个简单的</w:t>
+      </w:r>
+      <w:r>
+        <w:t>.</w:t>
       </w:r>
       <w:proofErr w:type="spellStart"/>
       <w:r>
-        <w:rPr>
-          <w:rFonts w:ascii="宋体" w:eastAsia="宋体" w:hAnsi="宋体" w:cs="宋体"/>
-          <w:kern w:val="0"/>
-          <w:sz w:val="24"/>
-          <w:szCs w:val="24"/>
-        </w:rPr>
         <w:t>qrc</w:t>
       </w:r>
       <w:proofErr w:type="spellEnd"/>
       <w:r>
-        <w:rPr>
-          <w:rFonts w:ascii="宋体" w:eastAsia="宋体" w:hAnsi="宋体" w:cs="宋体"/>
-          <w:kern w:val="0"/>
-          <w:sz w:val="24"/>
-          <w:szCs w:val="24"/>
-        </w:rPr>
         <w:t>例子</w:t>
       </w:r>
     </w:p>
     <w:p>
-      <w:pPr>
-        <w:widowControl/>
-        <w:numPr>
-          <w:ilvl w:val="0"/>
-          <w:numId w:val="2"/>
-        </w:numPr>
-        <w:tabs>
-          <w:tab w:val="clear" w:pos="720"/>
-          <w:tab w:val="left" w:pos="916"/>
-          <w:tab w:val="left" w:pos="1832"/>
-          <w:tab w:val="left" w:pos="2748"/>
-          <w:tab w:val="left" w:pos="3664"/>
-          <w:tab w:val="left" w:pos="4580"/>
-          <w:tab w:val="left" w:pos="5496"/>
-          <w:tab w:val="left" w:pos="6412"/>
-          <w:tab w:val="left" w:pos="7328"/>
-          <w:tab w:val="left" w:pos="8244"/>
-          <w:tab w:val="left" w:pos="9160"/>
-          <w:tab w:val="left" w:pos="10076"/>
-          <w:tab w:val="left" w:pos="10992"/>
-          <w:tab w:val="left" w:pos="11908"/>
-          <w:tab w:val="left" w:pos="12824"/>
-          <w:tab w:val="left" w:pos="13740"/>
-          <w:tab w:val="left" w:pos="14656"/>
-        </w:tabs>
-        <w:spacing w:before="100" w:beforeAutospacing="1" w:after="100" w:afterAutospacing="1"/>
-        <w:jc w:val="left"/>
-        <w:rPr>
-          <w:rFonts w:ascii="宋体" w:eastAsia="宋体" w:hAnsi="宋体" w:cs="宋体"/>
-          <w:kern w:val="0"/>
-          <w:sz w:val="24"/>
-          <w:szCs w:val="24"/>
-        </w:rPr>
-      </w:pPr>
-      <w:r>
-        <w:rPr>
-          <w:rFonts w:ascii="宋体" w:eastAsia="宋体" w:hAnsi="宋体" w:cs="宋体"/>
-          <w:kern w:val="0"/>
-          <w:sz w:val="24"/>
-          <w:szCs w:val="24"/>
-        </w:rPr>
-        <w:t>images/copy.png  </w:t>
-      </w:r>
-    </w:p>
-    <w:p>
-      <w:pPr>
-        <w:widowControl/>
-        <w:numPr>
-          <w:ilvl w:val="0"/>
-          <w:numId w:val="2"/>
-        </w:numPr>
-        <w:tabs>
-          <w:tab w:val="clear" w:pos="720"/>
-          <w:tab w:val="left" w:pos="916"/>
-          <w:tab w:val="left" w:pos="1832"/>
-          <w:tab w:val="left" w:pos="2748"/>
-          <w:tab w:val="left" w:pos="3664"/>
-          <w:tab w:val="left" w:pos="4580"/>
-          <w:tab w:val="left" w:pos="5496"/>
-          <w:tab w:val="left" w:pos="6412"/>
-          <w:tab w:val="left" w:pos="7328"/>
-          <w:tab w:val="left" w:pos="8244"/>
-          <w:tab w:val="left" w:pos="9160"/>
-          <w:tab w:val="left" w:pos="10076"/>
-          <w:tab w:val="left" w:pos="10992"/>
-          <w:tab w:val="left" w:pos="11908"/>
-          <w:tab w:val="left" w:pos="12824"/>
-          <w:tab w:val="left" w:pos="13740"/>
-          <w:tab w:val="left" w:pos="14656"/>
-        </w:tabs>
-        <w:spacing w:before="100" w:beforeAutospacing="1" w:after="100" w:afterAutospacing="1"/>
-        <w:jc w:val="left"/>
-        <w:rPr>
-          <w:rFonts w:ascii="宋体" w:eastAsia="宋体" w:hAnsi="宋体" w:cs="宋体"/>
-          <w:kern w:val="0"/>
-          <w:sz w:val="24"/>
-          <w:szCs w:val="24"/>
-        </w:rPr>
-      </w:pPr>
-      <w:r>
-        <w:rPr>
-          <w:rFonts w:ascii="宋体" w:eastAsia="宋体" w:hAnsi="宋体" w:cs="宋体"/>
-          <w:kern w:val="0"/>
-          <w:sz w:val="24"/>
-          <w:szCs w:val="24"/>
-        </w:rPr>
-        <w:t>images/cut.png  </w:t>
-      </w:r>
-    </w:p>
-    <w:p>
-      <w:pPr>
-        <w:widowControl/>
-        <w:numPr>
-          <w:ilvl w:val="0"/>
-          <w:numId w:val="2"/>
-        </w:numPr>
-        <w:tabs>
-          <w:tab w:val="clear" w:pos="720"/>
-          <w:tab w:val="left" w:pos="916"/>
-          <w:tab w:val="left" w:pos="1832"/>
-          <w:tab w:val="left" w:pos="2748"/>
-          <w:tab w:val="left" w:pos="3664"/>
-          <w:tab w:val="left" w:pos="4580"/>
-          <w:tab w:val="left" w:pos="5496"/>
-          <w:tab w:val="left" w:pos="6412"/>
-          <w:tab w:val="left" w:pos="7328"/>
-          <w:tab w:val="left" w:pos="8244"/>
-          <w:tab w:val="left" w:pos="9160"/>
-          <w:tab w:val="left" w:pos="10076"/>
-          <w:tab w:val="left" w:pos="10992"/>
-          <w:tab w:val="left" w:pos="11908"/>
-          <w:tab w:val="left" w:pos="12824"/>
-          <w:tab w:val="left" w:pos="13740"/>
-          <w:tab w:val="left" w:pos="14656"/>
-        </w:tabs>
-        <w:spacing w:before="100" w:beforeAutospacing="1" w:after="100" w:afterAutospacing="1"/>
-        <w:jc w:val="left"/>
-        <w:rPr>
-          <w:rFonts w:ascii="宋体" w:eastAsia="宋体" w:hAnsi="宋体" w:cs="宋体"/>
-          <w:kern w:val="0"/>
-          <w:sz w:val="24"/>
-          <w:szCs w:val="24"/>
-        </w:rPr>
-      </w:pPr>
-      <w:r>
-        <w:rPr>
-          <w:rFonts w:ascii="宋体" w:eastAsia="宋体" w:hAnsi="宋体" w:cs="宋体"/>
-          <w:kern w:val="0"/>
-          <w:sz w:val="24"/>
-          <w:szCs w:val="24"/>
-        </w:rPr>
-        <w:t>images/new.png  </w:t>
-      </w:r>
-    </w:p>
-    <w:p>
-      <w:pPr>
-        <w:widowControl/>
-        <w:numPr>
-          <w:ilvl w:val="0"/>
-          <w:numId w:val="2"/>
-        </w:numPr>
-        <w:tabs>
-          <w:tab w:val="clear" w:pos="720"/>
-          <w:tab w:val="left" w:pos="916"/>
-          <w:tab w:val="left" w:pos="1832"/>
-          <w:tab w:val="left" w:pos="2748"/>
-          <w:tab w:val="left" w:pos="3664"/>
-          <w:tab w:val="left" w:pos="4580"/>
-          <w:tab w:val="left" w:pos="5496"/>
-          <w:tab w:val="left" w:pos="6412"/>
-          <w:tab w:val="left" w:pos="7328"/>
-          <w:tab w:val="left" w:pos="8244"/>
-          <w:tab w:val="left" w:pos="9160"/>
-          <w:tab w:val="left" w:pos="10076"/>
-          <w:tab w:val="left" w:pos="10992"/>
-          <w:tab w:val="left" w:pos="11908"/>
-          <w:tab w:val="left" w:pos="12824"/>
-          <w:tab w:val="left" w:pos="13740"/>
-          <w:tab w:val="left" w:pos="14656"/>
-        </w:tabs>
-        <w:spacing w:before="100" w:beforeAutospacing="1" w:after="100" w:afterAutospacing="1"/>
-        <w:jc w:val="left"/>
-        <w:rPr>
-          <w:rFonts w:ascii="宋体" w:eastAsia="宋体" w:hAnsi="宋体" w:cs="宋体"/>
-          <w:kern w:val="0"/>
-          <w:sz w:val="24"/>
-          <w:szCs w:val="24"/>
-        </w:rPr>
-      </w:pPr>
-      <w:r>
-        <w:rPr>
-          <w:rFonts w:ascii="宋体" w:eastAsia="宋体" w:hAnsi="宋体" w:cs="宋体"/>
-          <w:kern w:val="0"/>
-          <w:sz w:val="24"/>
-          <w:szCs w:val="24"/>
-        </w:rPr>
-        <w:t>images/open.png  </w:t>
-      </w:r>
-    </w:p>
-    <w:p>
-      <w:pPr>
-        <w:widowControl/>
-        <w:numPr>
-          <w:ilvl w:val="0"/>
-          <w:numId w:val="2"/>
-        </w:numPr>
-        <w:tabs>
-          <w:tab w:val="clear" w:pos="720"/>
-          <w:tab w:val="left" w:pos="916"/>
-          <w:tab w:val="left" w:pos="1832"/>
-          <w:tab w:val="left" w:pos="2748"/>
-          <w:tab w:val="left" w:pos="3664"/>
-          <w:tab w:val="left" w:pos="4580"/>
-          <w:tab w:val="left" w:pos="5496"/>
-          <w:tab w:val="left" w:pos="6412"/>
-          <w:tab w:val="left" w:pos="7328"/>
-          <w:tab w:val="left" w:pos="8244"/>
-          <w:tab w:val="left" w:pos="9160"/>
-          <w:tab w:val="left" w:pos="10076"/>
-          <w:tab w:val="left" w:pos="10992"/>
-          <w:tab w:val="left" w:pos="11908"/>
-          <w:tab w:val="left" w:pos="12824"/>
-          <w:tab w:val="left" w:pos="13740"/>
-          <w:tab w:val="left" w:pos="14656"/>
-        </w:tabs>
-        <w:spacing w:before="100" w:beforeAutospacing="1" w:after="100" w:afterAutospacing="1"/>
-        <w:jc w:val="left"/>
-        <w:rPr>
-          <w:rFonts w:ascii="宋体" w:eastAsia="宋体" w:hAnsi="宋体" w:cs="宋体"/>
-          <w:kern w:val="0"/>
-          <w:sz w:val="24"/>
-          <w:szCs w:val="24"/>
-        </w:rPr>
-      </w:pPr>
-      <w:r>
-        <w:rPr>
-          <w:rFonts w:ascii="宋体" w:eastAsia="宋体" w:hAnsi="宋体" w:cs="宋体"/>
-          <w:kern w:val="0"/>
-          <w:sz w:val="24"/>
-          <w:szCs w:val="24"/>
-        </w:rPr>
-        <w:t>images/paste.png  </w:t>
-      </w:r>
-    </w:p>
-    <w:p>
-      <w:pPr>
-        <w:widowControl/>
-        <w:numPr>
-          <w:ilvl w:val="0"/>
-          <w:numId w:val="2"/>
-        </w:numPr>
-        <w:tabs>
-          <w:tab w:val="clear" w:pos="720"/>
-          <w:tab w:val="left" w:pos="916"/>
-          <w:tab w:val="left" w:pos="1832"/>
-          <w:tab w:val="left" w:pos="2748"/>
-          <w:tab w:val="left" w:pos="3664"/>
-          <w:tab w:val="left" w:pos="4580"/>
-          <w:tab w:val="left" w:pos="5496"/>
-          <w:tab w:val="left" w:pos="6412"/>
-          <w:tab w:val="left" w:pos="7328"/>
-          <w:tab w:val="left" w:pos="8244"/>
-          <w:tab w:val="left" w:pos="9160"/>
-          <w:tab w:val="left" w:pos="10076"/>
-          <w:tab w:val="left" w:pos="10992"/>
-          <w:tab w:val="left" w:pos="11908"/>
-          <w:tab w:val="left" w:pos="12824"/>
-          <w:tab w:val="left" w:pos="13740"/>
-          <w:tab w:val="left" w:pos="14656"/>
-        </w:tabs>
-        <w:spacing w:before="100" w:beforeAutospacing="1" w:after="100" w:afterAutospacing="1"/>
-        <w:jc w:val="left"/>
-        <w:rPr>
-          <w:rFonts w:ascii="宋体" w:eastAsia="宋体" w:hAnsi="宋体" w:cs="宋体"/>
-          <w:kern w:val="0"/>
-          <w:sz w:val="24"/>
-          <w:szCs w:val="24"/>
-        </w:rPr>
-      </w:pPr>
-      <w:r>
-        <w:rPr>
-          <w:rFonts w:ascii="宋体" w:eastAsia="宋体" w:hAnsi="宋体" w:cs="宋体"/>
-          <w:kern w:val="0"/>
-          <w:sz w:val="24"/>
-          <w:szCs w:val="24"/>
-        </w:rPr>
-        <w:t>images/save.png </w:t>
-      </w:r>
-    </w:p>
-    <w:p>
-      <w:pPr>
-        <w:widowControl/>
-        <w:spacing w:before="100" w:beforeAutospacing="1" w:after="100" w:afterAutospacing="1"/>
-        <w:jc w:val="left"/>
-        <w:rPr>
-          <w:rFonts w:ascii="宋体" w:eastAsia="宋体" w:hAnsi="宋体" w:cs="宋体"/>
-          <w:kern w:val="0"/>
-          <w:sz w:val="24"/>
-          <w:szCs w:val="24"/>
-        </w:rPr>
-      </w:pPr>
-      <w:r>
-        <w:rPr>
-          <w:rFonts w:ascii="宋体" w:eastAsia="宋体" w:hAnsi="宋体" w:cs="宋体"/>
-          <w:kern w:val="0"/>
-          <w:sz w:val="24"/>
-          <w:szCs w:val="24"/>
-        </w:rPr>
-        <w:t>主要部分和之间的代码，其它部分拷贝过来就可以了,这里的</w:t>
-      </w:r>
       <w:proofErr w:type="gramStart"/>
       <w:r>
-        <w:rPr>
-          <w:rFonts w:ascii="宋体" w:eastAsia="宋体" w:hAnsi="宋体" w:cs="宋体"/>
-          <w:kern w:val="0"/>
-          <w:sz w:val="24"/>
-          <w:szCs w:val="24"/>
-        </w:rPr>
+        <w:t>images/copy.png</w:t>
+      </w:r>
+      <w:proofErr w:type="gramEnd"/>
+      <w:r>
+        <w:t xml:space="preserve">  </w:t>
+      </w:r>
+    </w:p>
+    <w:p>
+      <w:proofErr w:type="gramStart"/>
+      <w:r>
+        <w:t>images/cut.png</w:t>
+      </w:r>
+      <w:proofErr w:type="gramEnd"/>
+      <w:r>
+        <w:t xml:space="preserve">  </w:t>
+      </w:r>
+    </w:p>
+    <w:p>
+      <w:proofErr w:type="gramStart"/>
+      <w:r>
+        <w:t>images/new.png</w:t>
+      </w:r>
+      <w:proofErr w:type="gramEnd"/>
+      <w:r>
+        <w:t xml:space="preserve">  </w:t>
+      </w:r>
+    </w:p>
+    <w:p>
+      <w:proofErr w:type="gramStart"/>
+      <w:r>
+        <w:t>images/open.png</w:t>
+      </w:r>
+      <w:proofErr w:type="gramEnd"/>
+      <w:r>
+        <w:t xml:space="preserve">  </w:t>
+      </w:r>
+    </w:p>
+    <w:p>
+      <w:proofErr w:type="gramStart"/>
+      <w:r>
+        <w:t>images/paste.png</w:t>
+      </w:r>
+      <w:proofErr w:type="gramEnd"/>
+      <w:r>
+        <w:t xml:space="preserve">  </w:t>
+      </w:r>
+    </w:p>
+    <w:p>
+      <w:proofErr w:type="gramStart"/>
+      <w:r>
+        <w:t>images/save.png</w:t>
+      </w:r>
+      <w:proofErr w:type="gramEnd"/>
+      <w:r>
+        <w:t> </w:t>
+      </w:r>
+    </w:p>
+    <w:p>
+      <w:r>
+        <w:t>主要部分和之间的代码，其它部分拷贝过来就可以了</w:t>
+      </w:r>
+      <w:r>
+        <w:t>,</w:t>
+      </w:r>
+      <w:r>
+        <w:t>这里的</w:t>
+      </w:r>
+      <w:proofErr w:type="gramStart"/>
+      <w:r>
         <w:t>”</w:t>
       </w:r>
       <w:proofErr w:type="gramEnd"/>
       <w:r>
-        <w:rPr>
-          <w:rFonts w:ascii="宋体" w:eastAsia="宋体" w:hAnsi="宋体" w:cs="宋体"/>
-          <w:kern w:val="0"/>
-          <w:sz w:val="24"/>
-          <w:szCs w:val="24"/>
-        </w:rPr>
         <w:t>images /</w:t>
       </w:r>
       <w:proofErr w:type="gramStart"/>
       <w:r>
-        <w:rPr>
-          <w:rFonts w:ascii="宋体" w:eastAsia="宋体" w:hAnsi="宋体" w:cs="宋体"/>
-          <w:kern w:val="0"/>
-          <w:sz w:val="24"/>
-          <w:szCs w:val="24"/>
-        </w:rPr>
         <w:t>”</w:t>
       </w:r>
       <w:proofErr w:type="gramEnd"/>
       <w:r>
-        <w:rPr>
-          <w:rFonts w:ascii="宋体" w:eastAsia="宋体" w:hAnsi="宋体" w:cs="宋体"/>
-          <w:kern w:val="0"/>
-          <w:sz w:val="24"/>
-          <w:szCs w:val="24"/>
-        </w:rPr>
-        <w:t>是相对于你</w:t>
-      </w:r>
-      <w:r>
-        <w:rPr>
-          <w:rFonts w:ascii="宋体" w:eastAsia="宋体" w:hAnsi="宋体" w:cs="宋体"/>
-          <w:b/>
-          <w:bCs/>
-          <w:kern w:val="0"/>
-          <w:sz w:val="24"/>
-          <w:szCs w:val="24"/>
-        </w:rPr>
-        <w:t>资源文件</w:t>
-      </w:r>
-      <w:r>
-        <w:rPr>
-          <w:rFonts w:ascii="宋体" w:eastAsia="宋体" w:hAnsi="宋体" w:cs="宋体"/>
-          <w:kern w:val="0"/>
-          <w:sz w:val="24"/>
-          <w:szCs w:val="24"/>
-        </w:rPr>
-        <w:t>的路径，和</w:t>
-      </w:r>
-      <w:r>
-        <w:rPr>
-          <w:rFonts w:ascii="宋体" w:eastAsia="宋体" w:hAnsi="宋体" w:cs="宋体"/>
-          <w:b/>
-          <w:bCs/>
-          <w:kern w:val="0"/>
-          <w:sz w:val="24"/>
-          <w:szCs w:val="24"/>
-        </w:rPr>
-        <w:t>资源文件</w:t>
-      </w:r>
-      <w:r>
-        <w:rPr>
-          <w:rFonts w:ascii="宋体" w:eastAsia="宋体" w:hAnsi="宋体" w:cs="宋体"/>
-          <w:kern w:val="0"/>
-          <w:sz w:val="24"/>
-          <w:szCs w:val="24"/>
-        </w:rPr>
-        <w:t>的格式没有关系。那么你可以在你的源代码中使用</w:t>
+        <w:t>是相对于你资源文件的路径，和资源文件的格式没有关系。那么你可以在你的源代码中使用</w:t>
       </w:r>
       <w:proofErr w:type="spellStart"/>
       <w:r>
-        <w:rPr>
-          <w:rFonts w:ascii="宋体" w:eastAsia="宋体" w:hAnsi="宋体" w:cs="宋体"/>
-          <w:kern w:val="0"/>
-          <w:sz w:val="24"/>
-          <w:szCs w:val="24"/>
-        </w:rPr>
         <w:t>QFile</w:t>
       </w:r>
       <w:proofErr w:type="spellEnd"/>
       <w:r>
-        <w:rPr>
-          <w:rFonts w:ascii="宋体" w:eastAsia="宋体" w:hAnsi="宋体" w:cs="宋体"/>
-          <w:kern w:val="0"/>
-          <w:sz w:val="24"/>
-          <w:szCs w:val="24"/>
-        </w:rPr>
         <w:t>访问它们，在本例子中，因为是图片文件，那么你也可以直接用</w:t>
       </w:r>
       <w:proofErr w:type="spellStart"/>
       <w:r>
-        <w:rPr>
-          <w:rFonts w:ascii="宋体" w:eastAsia="宋体" w:hAnsi="宋体" w:cs="宋体"/>
-          <w:kern w:val="0"/>
-          <w:sz w:val="24"/>
-          <w:szCs w:val="24"/>
-        </w:rPr>
         <w:t>QImage</w:t>
       </w:r>
       <w:proofErr w:type="spellEnd"/>
       <w:r>
-        <w:rPr>
-          <w:rFonts w:ascii="宋体" w:eastAsia="宋体" w:hAnsi="宋体" w:cs="宋体"/>
-          <w:kern w:val="0"/>
-          <w:sz w:val="24"/>
-          <w:szCs w:val="24"/>
-        </w:rPr>
-        <w:t>访问它们,不过前面需要加上前缀</w:t>
+        <w:t>访问它们</w:t>
+      </w:r>
+      <w:r>
+        <w:t>,</w:t>
+      </w:r>
+      <w:r>
+        <w:t>不过前面需要加上前缀</w:t>
       </w:r>
       <w:proofErr w:type="gramStart"/>
       <w:r>
-        <w:rPr>
-          <w:rFonts w:ascii="宋体" w:eastAsia="宋体" w:hAnsi="宋体" w:cs="宋体"/>
-          <w:kern w:val="0"/>
-          <w:sz w:val="24"/>
-          <w:szCs w:val="24"/>
-        </w:rPr>
         <w:t>”</w:t>
       </w:r>
       <w:proofErr w:type="gramEnd"/>
       <w:r>
-        <w:rPr>
-          <w:rFonts w:ascii="宋体" w:eastAsia="宋体" w:hAnsi="宋体" w:cs="宋体"/>
-          <w:kern w:val="0"/>
-          <w:sz w:val="24"/>
-          <w:szCs w:val="24"/>
-        </w:rPr>
         <w:t>:/</w:t>
       </w:r>
       <w:proofErr w:type="gramStart"/>
       <w:r>
-        <w:rPr>
-          <w:rFonts w:ascii="宋体" w:eastAsia="宋体" w:hAnsi="宋体" w:cs="宋体"/>
-          <w:kern w:val="0"/>
-          <w:sz w:val="24"/>
-          <w:szCs w:val="24"/>
-        </w:rPr>
         <w:t>”</w:t>
       </w:r>
       <w:proofErr w:type="gramEnd"/>
       <w:r>
-        <w:rPr>
-          <w:rFonts w:ascii="宋体" w:eastAsia="宋体" w:hAnsi="宋体" w:cs="宋体"/>
-          <w:kern w:val="0"/>
-          <w:sz w:val="24"/>
-          <w:szCs w:val="24"/>
-        </w:rPr>
         <w:t>，形式为</w:t>
       </w:r>
     </w:p>
     <w:p>
-      <w:pPr>
-        <w:widowControl/>
-        <w:numPr>
-          <w:ilvl w:val="0"/>
-          <w:numId w:val="3"/>
-        </w:numPr>
-        <w:tabs>
-          <w:tab w:val="clear" w:pos="720"/>
-          <w:tab w:val="left" w:pos="916"/>
-          <w:tab w:val="left" w:pos="1832"/>
-          <w:tab w:val="left" w:pos="2748"/>
-          <w:tab w:val="left" w:pos="3664"/>
-          <w:tab w:val="left" w:pos="4580"/>
-          <w:tab w:val="left" w:pos="5496"/>
-          <w:tab w:val="left" w:pos="6412"/>
-          <w:tab w:val="left" w:pos="7328"/>
-          <w:tab w:val="left" w:pos="8244"/>
-          <w:tab w:val="left" w:pos="9160"/>
-          <w:tab w:val="left" w:pos="10076"/>
-          <w:tab w:val="left" w:pos="10992"/>
-          <w:tab w:val="left" w:pos="11908"/>
-          <w:tab w:val="left" w:pos="12824"/>
-          <w:tab w:val="left" w:pos="13740"/>
-          <w:tab w:val="left" w:pos="14656"/>
-        </w:tabs>
-        <w:spacing w:before="100" w:beforeAutospacing="1" w:after="100" w:afterAutospacing="1"/>
-        <w:jc w:val="left"/>
-        <w:rPr>
-          <w:rFonts w:ascii="宋体" w:eastAsia="宋体" w:hAnsi="宋体" w:cs="宋体"/>
-          <w:kern w:val="0"/>
-          <w:sz w:val="24"/>
-          <w:szCs w:val="24"/>
-        </w:rPr>
-      </w:pPr>
       <w:proofErr w:type="spellStart"/>
-      <w:r>
-        <w:rPr>
-          <w:rFonts w:ascii="宋体" w:eastAsia="宋体" w:hAnsi="宋体" w:cs="宋体"/>
-          <w:kern w:val="0"/>
-          <w:sz w:val="24"/>
-          <w:szCs w:val="24"/>
-        </w:rPr>
+      <w:proofErr w:type="gramStart"/>
+      <w:r>
         <w:t>QImage</w:t>
       </w:r>
       <w:proofErr w:type="spellEnd"/>
       <w:r>
-        <w:rPr>
-          <w:rFonts w:ascii="宋体" w:eastAsia="宋体" w:hAnsi="宋体" w:cs="宋体"/>
-          <w:kern w:val="0"/>
-          <w:sz w:val="24"/>
-          <w:szCs w:val="24"/>
-        </w:rPr>
-        <w:t>(”:/images/copy.png”); </w:t>
-      </w:r>
-    </w:p>
-    <w:p>
-      <w:pPr>
-        <w:widowControl/>
-        <w:spacing w:before="100" w:beforeAutospacing="1" w:after="100" w:afterAutospacing="1"/>
-        <w:jc w:val="left"/>
-        <w:rPr>
-          <w:rFonts w:ascii="宋体" w:eastAsia="宋体" w:hAnsi="宋体" w:cs="宋体"/>
-          <w:kern w:val="0"/>
-          <w:sz w:val="24"/>
-          <w:szCs w:val="24"/>
-        </w:rPr>
-      </w:pPr>
-      <w:r>
-        <w:rPr>
-          <w:rFonts w:ascii="宋体" w:eastAsia="宋体" w:hAnsi="宋体" w:cs="宋体"/>
-          <w:b/>
-          <w:bCs/>
-          <w:kern w:val="0"/>
-          <w:sz w:val="24"/>
-          <w:szCs w:val="24"/>
-        </w:rPr>
+        <w:t>(</w:t>
+      </w:r>
+      <w:proofErr w:type="gramEnd"/>
+      <w:r>
+        <w:t>”:/images/copy.png”); </w:t>
+      </w:r>
+    </w:p>
+    <w:p>
+      <w:r>
         <w:t>资源文件的别名</w:t>
       </w:r>
     </w:p>
     <w:p>
-      <w:pPr>
-        <w:widowControl/>
-        <w:spacing w:before="100" w:beforeAutospacing="1" w:after="100" w:afterAutospacing="1"/>
-        <w:jc w:val="left"/>
-        <w:rPr>
-          <w:rFonts w:ascii="宋体" w:eastAsia="宋体" w:hAnsi="宋体" w:cs="宋体"/>
-          <w:kern w:val="0"/>
-          <w:sz w:val="24"/>
-          <w:szCs w:val="24"/>
-        </w:rPr>
-      </w:pPr>
-      <w:r>
-        <w:rPr>
-          <w:rFonts w:ascii="宋体" w:eastAsia="宋体" w:hAnsi="宋体" w:cs="宋体"/>
-          <w:kern w:val="0"/>
-          <w:sz w:val="24"/>
-          <w:szCs w:val="24"/>
-        </w:rPr>
-        <w:t>如果你的</w:t>
-      </w:r>
-      <w:r>
-        <w:rPr>
-          <w:rFonts w:ascii="宋体" w:eastAsia="宋体" w:hAnsi="宋体" w:cs="宋体"/>
-          <w:b/>
-          <w:bCs/>
-          <w:kern w:val="0"/>
-          <w:sz w:val="24"/>
-          <w:szCs w:val="24"/>
-        </w:rPr>
-        <w:t>资源文件</w:t>
-      </w:r>
-      <w:r>
-        <w:rPr>
-          <w:rFonts w:ascii="宋体" w:eastAsia="宋体" w:hAnsi="宋体" w:cs="宋体"/>
-          <w:kern w:val="0"/>
-          <w:sz w:val="24"/>
-          <w:szCs w:val="24"/>
-        </w:rPr>
-        <w:t>比较多，而且放在一个比较深的目录里，可以通过别名简化</w:t>
-      </w:r>
-    </w:p>
-    <w:p>
-      <w:pPr>
-        <w:widowControl/>
-        <w:numPr>
-          <w:ilvl w:val="0"/>
-          <w:numId w:val="4"/>
-        </w:numPr>
-        <w:tabs>
-          <w:tab w:val="clear" w:pos="720"/>
-          <w:tab w:val="left" w:pos="916"/>
-          <w:tab w:val="left" w:pos="1832"/>
-          <w:tab w:val="left" w:pos="2748"/>
-          <w:tab w:val="left" w:pos="3664"/>
-          <w:tab w:val="left" w:pos="4580"/>
-          <w:tab w:val="left" w:pos="5496"/>
-          <w:tab w:val="left" w:pos="6412"/>
-          <w:tab w:val="left" w:pos="7328"/>
-          <w:tab w:val="left" w:pos="8244"/>
-          <w:tab w:val="left" w:pos="9160"/>
-          <w:tab w:val="left" w:pos="10076"/>
-          <w:tab w:val="left" w:pos="10992"/>
-          <w:tab w:val="left" w:pos="11908"/>
-          <w:tab w:val="left" w:pos="12824"/>
-          <w:tab w:val="left" w:pos="13740"/>
-          <w:tab w:val="left" w:pos="14656"/>
-        </w:tabs>
-        <w:spacing w:before="100" w:beforeAutospacing="1" w:after="100" w:afterAutospacing="1"/>
-        <w:jc w:val="left"/>
-        <w:rPr>
-          <w:rFonts w:ascii="宋体" w:eastAsia="宋体" w:hAnsi="宋体" w:cs="宋体"/>
-          <w:kern w:val="0"/>
-          <w:sz w:val="24"/>
-          <w:szCs w:val="24"/>
-        </w:rPr>
-      </w:pPr>
-      <w:r>
-        <w:rPr>
-          <w:rFonts w:ascii="宋体" w:eastAsia="宋体" w:hAnsi="宋体" w:cs="宋体"/>
-          <w:kern w:val="0"/>
-          <w:sz w:val="24"/>
-          <w:szCs w:val="24"/>
-        </w:rPr>
-        <w:t>images/cut.png </w:t>
-      </w:r>
-    </w:p>
-    <w:p>
-      <w:pPr>
-        <w:widowControl/>
-        <w:spacing w:before="100" w:beforeAutospacing="1" w:after="100" w:afterAutospacing="1"/>
-        <w:jc w:val="left"/>
-        <w:rPr>
-          <w:rFonts w:ascii="宋体" w:eastAsia="宋体" w:hAnsi="宋体" w:cs="宋体"/>
-          <w:kern w:val="0"/>
-          <w:sz w:val="24"/>
-          <w:szCs w:val="24"/>
-        </w:rPr>
-      </w:pPr>
-      <w:r>
-        <w:rPr>
-          <w:rFonts w:ascii="宋体" w:eastAsia="宋体" w:hAnsi="宋体" w:cs="宋体"/>
-          <w:kern w:val="0"/>
-          <w:sz w:val="24"/>
-          <w:szCs w:val="24"/>
-        </w:rPr>
-        <w:t>有了别名后，那么在.</w:t>
+      <w:r>
+        <w:t>如果你的资源文件比较多，而且放在一个比较深的目录里，可以通过别名简化</w:t>
+      </w:r>
+    </w:p>
+    <w:p>
+      <w:proofErr w:type="gramStart"/>
+      <w:r>
+        <w:t>images/cut.png</w:t>
+      </w:r>
+      <w:proofErr w:type="gramEnd"/>
+      <w:r>
+        <w:t> </w:t>
+      </w:r>
+    </w:p>
+    <w:p>
+      <w:r>
+        <w:t>有了别名后，那么在</w:t>
+      </w:r>
+      <w:r>
+        <w:t>.</w:t>
       </w:r>
       <w:proofErr w:type="spellStart"/>
       <w:r>
-        <w:rPr>
-          <w:rFonts w:ascii="宋体" w:eastAsia="宋体" w:hAnsi="宋体" w:cs="宋体"/>
-          <w:kern w:val="0"/>
-          <w:sz w:val="24"/>
-          <w:szCs w:val="24"/>
-        </w:rPr>
         <w:t>cpp</w:t>
       </w:r>
       <w:proofErr w:type="spellEnd"/>
       <w:r>
-        <w:rPr>
-          <w:rFonts w:ascii="宋体" w:eastAsia="宋体" w:hAnsi="宋体" w:cs="宋体"/>
-          <w:kern w:val="0"/>
-          <w:sz w:val="24"/>
-          <w:szCs w:val="24"/>
-        </w:rPr>
         <w:t>文件中可以用别名进行访问</w:t>
       </w:r>
     </w:p>
     <w:p>
-      <w:pPr>
-        <w:widowControl/>
-        <w:numPr>
-          <w:ilvl w:val="0"/>
-          <w:numId w:val="5"/>
-        </w:numPr>
-        <w:tabs>
-          <w:tab w:val="clear" w:pos="720"/>
-          <w:tab w:val="left" w:pos="916"/>
-          <w:tab w:val="left" w:pos="1832"/>
-          <w:tab w:val="left" w:pos="2748"/>
-          <w:tab w:val="left" w:pos="3664"/>
-          <w:tab w:val="left" w:pos="4580"/>
-          <w:tab w:val="left" w:pos="5496"/>
-          <w:tab w:val="left" w:pos="6412"/>
-          <w:tab w:val="left" w:pos="7328"/>
-          <w:tab w:val="left" w:pos="8244"/>
-          <w:tab w:val="left" w:pos="9160"/>
-          <w:tab w:val="left" w:pos="10076"/>
-          <w:tab w:val="left" w:pos="10992"/>
-          <w:tab w:val="left" w:pos="11908"/>
-          <w:tab w:val="left" w:pos="12824"/>
-          <w:tab w:val="left" w:pos="13740"/>
-          <w:tab w:val="left" w:pos="14656"/>
-        </w:tabs>
-        <w:spacing w:before="100" w:beforeAutospacing="1" w:after="100" w:afterAutospacing="1"/>
-        <w:jc w:val="left"/>
-        <w:rPr>
-          <w:rFonts w:ascii="宋体" w:eastAsia="宋体" w:hAnsi="宋体" w:cs="宋体"/>
-          <w:kern w:val="0"/>
-          <w:sz w:val="24"/>
-          <w:szCs w:val="24"/>
-        </w:rPr>
-      </w:pPr>
       <w:proofErr w:type="spellStart"/>
-      <w:r>
-        <w:rPr>
-          <w:rFonts w:ascii="宋体" w:eastAsia="宋体" w:hAnsi="宋体" w:cs="宋体"/>
-          <w:kern w:val="0"/>
-          <w:sz w:val="24"/>
-          <w:szCs w:val="24"/>
-        </w:rPr>
+      <w:proofErr w:type="gramStart"/>
+      <w:r>
         <w:t>QImage</w:t>
       </w:r>
       <w:proofErr w:type="spellEnd"/>
       <w:r>
-        <w:rPr>
-          <w:rFonts w:ascii="宋体" w:eastAsia="宋体" w:hAnsi="宋体" w:cs="宋体"/>
-          <w:kern w:val="0"/>
-          <w:sz w:val="24"/>
-          <w:szCs w:val="24"/>
-        </w:rPr>
-        <w:t>(”:/cut-img.png”); </w:t>
-      </w:r>
-    </w:p>
-    <w:p>
-      <w:pPr>
-        <w:widowControl/>
-        <w:spacing w:before="100" w:beforeAutospacing="1" w:after="100" w:afterAutospacing="1"/>
-        <w:jc w:val="left"/>
-        <w:rPr>
-          <w:rFonts w:ascii="宋体" w:eastAsia="宋体" w:hAnsi="宋体" w:cs="宋体"/>
-          <w:kern w:val="0"/>
-          <w:sz w:val="24"/>
-          <w:szCs w:val="24"/>
-        </w:rPr>
-      </w:pPr>
-      <w:r>
-        <w:rPr>
-          <w:rFonts w:ascii="宋体" w:eastAsia="宋体" w:hAnsi="宋体" w:cs="宋体"/>
-          <w:b/>
-          <w:bCs/>
-          <w:kern w:val="0"/>
-          <w:sz w:val="24"/>
-          <w:szCs w:val="24"/>
-        </w:rPr>
+        <w:t>(</w:t>
+      </w:r>
+      <w:proofErr w:type="gramEnd"/>
+      <w:r>
+        <w:t>”:/cut-img.png”); </w:t>
+      </w:r>
+    </w:p>
+    <w:p>
+      <w:r>
         <w:t>资源文件的国际化</w:t>
       </w:r>
     </w:p>
     <w:p>
-      <w:pPr>
-        <w:widowControl/>
-        <w:spacing w:before="100" w:beforeAutospacing="1" w:after="100" w:afterAutospacing="1"/>
-        <w:jc w:val="left"/>
-        <w:rPr>
-          <w:rFonts w:ascii="宋体" w:eastAsia="宋体" w:hAnsi="宋体" w:cs="宋体"/>
-          <w:kern w:val="0"/>
-          <w:sz w:val="24"/>
-          <w:szCs w:val="24"/>
-        </w:rPr>
-      </w:pPr>
-      <w:r>
-        <w:rPr>
-          <w:rFonts w:ascii="宋体" w:eastAsia="宋体" w:hAnsi="宋体" w:cs="宋体"/>
-          <w:kern w:val="0"/>
-          <w:sz w:val="24"/>
-          <w:szCs w:val="24"/>
-        </w:rPr>
-        <w:lastRenderedPageBreak/>
-        <w:t>有些</w:t>
-      </w:r>
-      <w:r>
-        <w:rPr>
-          <w:rFonts w:ascii="宋体" w:eastAsia="宋体" w:hAnsi="宋体" w:cs="宋体"/>
-          <w:b/>
-          <w:bCs/>
-          <w:kern w:val="0"/>
-          <w:sz w:val="24"/>
-          <w:szCs w:val="24"/>
-        </w:rPr>
-        <w:t>资源文件</w:t>
-      </w:r>
-      <w:r>
-        <w:rPr>
-          <w:rFonts w:ascii="宋体" w:eastAsia="宋体" w:hAnsi="宋体" w:cs="宋体"/>
-          <w:kern w:val="0"/>
-          <w:sz w:val="24"/>
-          <w:szCs w:val="24"/>
-        </w:rPr>
-        <w:t>可能根据使用语言的不同，而使用不同的</w:t>
-      </w:r>
-      <w:r>
-        <w:rPr>
-          <w:rFonts w:ascii="宋体" w:eastAsia="宋体" w:hAnsi="宋体" w:cs="宋体"/>
-          <w:b/>
-          <w:bCs/>
-          <w:kern w:val="0"/>
-          <w:sz w:val="24"/>
-          <w:szCs w:val="24"/>
-        </w:rPr>
-        <w:t>资源文件</w:t>
-      </w:r>
-      <w:r>
-        <w:rPr>
-          <w:rFonts w:ascii="宋体" w:eastAsia="宋体" w:hAnsi="宋体" w:cs="宋体"/>
-          <w:kern w:val="0"/>
-          <w:sz w:val="24"/>
-          <w:szCs w:val="24"/>
-        </w:rPr>
-        <w:t>。也可以通过别名</w:t>
+      <w:r>
+        <w:t>有些资源文件可能根据使用语言的不同，而使用不同的资源文件。也可以通过别名</w:t>
       </w:r>
       <w:proofErr w:type="gramStart"/>
       <w:r>
-        <w:rPr>
-          <w:rFonts w:ascii="宋体" w:eastAsia="宋体" w:hAnsi="宋体" w:cs="宋体"/>
-          <w:kern w:val="0"/>
-          <w:sz w:val="24"/>
-          <w:szCs w:val="24"/>
-        </w:rPr>
         <w:t>加语言</w:t>
       </w:r>
       <w:proofErr w:type="gramEnd"/>
       <w:r>
-        <w:rPr>
-          <w:rFonts w:ascii="宋体" w:eastAsia="宋体" w:hAnsi="宋体" w:cs="宋体"/>
-          <w:kern w:val="0"/>
-          <w:sz w:val="24"/>
-          <w:szCs w:val="24"/>
-        </w:rPr>
         <w:t>选项来实现，我没看代码</w:t>
       </w:r>
     </w:p>
     <w:p>
-      <w:pPr>
-        <w:widowControl/>
-        <w:numPr>
-          <w:ilvl w:val="0"/>
-          <w:numId w:val="6"/>
-        </w:numPr>
-        <w:tabs>
-          <w:tab w:val="clear" w:pos="720"/>
-          <w:tab w:val="left" w:pos="916"/>
-          <w:tab w:val="left" w:pos="1832"/>
-          <w:tab w:val="left" w:pos="2748"/>
-          <w:tab w:val="left" w:pos="3664"/>
-          <w:tab w:val="left" w:pos="4580"/>
-          <w:tab w:val="left" w:pos="5496"/>
-          <w:tab w:val="left" w:pos="6412"/>
-          <w:tab w:val="left" w:pos="7328"/>
-          <w:tab w:val="left" w:pos="8244"/>
-          <w:tab w:val="left" w:pos="9160"/>
-          <w:tab w:val="left" w:pos="10076"/>
-          <w:tab w:val="left" w:pos="10992"/>
-          <w:tab w:val="left" w:pos="11908"/>
-          <w:tab w:val="left" w:pos="12824"/>
-          <w:tab w:val="left" w:pos="13740"/>
-          <w:tab w:val="left" w:pos="14656"/>
-        </w:tabs>
-        <w:spacing w:before="100" w:beforeAutospacing="1" w:after="100" w:afterAutospacing="1"/>
-        <w:jc w:val="left"/>
-        <w:rPr>
-          <w:rFonts w:ascii="宋体" w:eastAsia="宋体" w:hAnsi="宋体" w:cs="宋体"/>
-          <w:kern w:val="0"/>
-          <w:sz w:val="24"/>
-          <w:szCs w:val="24"/>
-        </w:rPr>
-      </w:pPr>
-      <w:r>
-        <w:rPr>
-          <w:rFonts w:ascii="宋体" w:eastAsia="宋体" w:hAnsi="宋体" w:cs="宋体"/>
-          <w:kern w:val="0"/>
-          <w:sz w:val="24"/>
-          <w:szCs w:val="24"/>
-        </w:rPr>
+      <w:r>
         <w:t>cut.jpg  </w:t>
       </w:r>
     </w:p>
     <w:p>
-      <w:pPr>
-        <w:widowControl/>
-        <w:numPr>
-          <w:ilvl w:val="0"/>
-          <w:numId w:val="6"/>
-        </w:numPr>
-        <w:tabs>
-          <w:tab w:val="clear" w:pos="720"/>
-          <w:tab w:val="left" w:pos="916"/>
-          <w:tab w:val="left" w:pos="1832"/>
-          <w:tab w:val="left" w:pos="2748"/>
-          <w:tab w:val="left" w:pos="3664"/>
-          <w:tab w:val="left" w:pos="4580"/>
-          <w:tab w:val="left" w:pos="5496"/>
-          <w:tab w:val="left" w:pos="6412"/>
-          <w:tab w:val="left" w:pos="7328"/>
-          <w:tab w:val="left" w:pos="8244"/>
-          <w:tab w:val="left" w:pos="9160"/>
-          <w:tab w:val="left" w:pos="10076"/>
-          <w:tab w:val="left" w:pos="10992"/>
-          <w:tab w:val="left" w:pos="11908"/>
-          <w:tab w:val="left" w:pos="12824"/>
-          <w:tab w:val="left" w:pos="13740"/>
-          <w:tab w:val="left" w:pos="14656"/>
-        </w:tabs>
-        <w:spacing w:before="100" w:beforeAutospacing="1" w:after="100" w:afterAutospacing="1"/>
-        <w:jc w:val="left"/>
-        <w:rPr>
-          <w:rFonts w:ascii="宋体" w:eastAsia="宋体" w:hAnsi="宋体" w:cs="宋体"/>
-          <w:kern w:val="0"/>
-          <w:sz w:val="24"/>
-          <w:szCs w:val="24"/>
-        </w:rPr>
-      </w:pPr>
-      <w:r>
-        <w:rPr>
-          <w:rFonts w:ascii="宋体" w:eastAsia="宋体" w:hAnsi="宋体" w:cs="宋体"/>
-          <w:kern w:val="0"/>
-          <w:sz w:val="24"/>
-          <w:szCs w:val="24"/>
-        </w:rPr>
+      <w:r>
         <w:t>cut_fr.jpg </w:t>
       </w:r>
     </w:p>
     <w:p>
-      <w:pPr>
-        <w:widowControl/>
-        <w:spacing w:before="100" w:beforeAutospacing="1" w:after="100" w:afterAutospacing="1"/>
-        <w:jc w:val="left"/>
-        <w:rPr>
-          <w:rFonts w:ascii="宋体" w:eastAsia="宋体" w:hAnsi="宋体" w:cs="宋体"/>
-          <w:kern w:val="0"/>
-          <w:sz w:val="24"/>
-          <w:szCs w:val="24"/>
-        </w:rPr>
-      </w:pPr>
-      <w:r>
-        <w:rPr>
-          <w:rFonts w:ascii="宋体" w:eastAsia="宋体" w:hAnsi="宋体" w:cs="宋体"/>
-          <w:kern w:val="0"/>
-          <w:sz w:val="24"/>
-          <w:szCs w:val="24"/>
-        </w:rPr>
-        <w:t>在使用上面</w:t>
-      </w:r>
-      <w:r>
-        <w:rPr>
-          <w:rFonts w:ascii="宋体" w:eastAsia="宋体" w:hAnsi="宋体" w:cs="宋体"/>
-          <w:b/>
-          <w:bCs/>
-          <w:kern w:val="0"/>
-          <w:sz w:val="24"/>
-          <w:szCs w:val="24"/>
-        </w:rPr>
-        <w:t>资源</w:t>
-      </w:r>
-      <w:r>
-        <w:rPr>
-          <w:rFonts w:ascii="宋体" w:eastAsia="宋体" w:hAnsi="宋体" w:cs="宋体"/>
-          <w:kern w:val="0"/>
-          <w:sz w:val="24"/>
-          <w:szCs w:val="24"/>
-        </w:rPr>
-        <w:t>的.</w:t>
+      <w:r>
+        <w:t>在使用上面资源的</w:t>
+      </w:r>
+      <w:r>
+        <w:t>.</w:t>
       </w:r>
       <w:proofErr w:type="spellStart"/>
       <w:r>
-        <w:rPr>
-          <w:rFonts w:ascii="宋体" w:eastAsia="宋体" w:hAnsi="宋体" w:cs="宋体"/>
-          <w:kern w:val="0"/>
-          <w:sz w:val="24"/>
-          <w:szCs w:val="24"/>
-        </w:rPr>
         <w:t>cpp</w:t>
       </w:r>
       <w:proofErr w:type="spellEnd"/>
       <w:r>
-        <w:rPr>
-          <w:rFonts w:ascii="宋体" w:eastAsia="宋体" w:hAnsi="宋体" w:cs="宋体"/>
-          <w:kern w:val="0"/>
-          <w:sz w:val="24"/>
-          <w:szCs w:val="24"/>
-        </w:rPr>
-        <w:t>代码中，根据系统LANG的不同，可以通过同一语句</w:t>
+        <w:t>代码中，根据系统</w:t>
+      </w:r>
+      <w:r>
+        <w:t>LANG</w:t>
+      </w:r>
+      <w:r>
+        <w:t>的不同，可以通过同一语句</w:t>
       </w:r>
       <w:proofErr w:type="spellStart"/>
       <w:r>
-        <w:rPr>
-          <w:rFonts w:ascii="宋体" w:eastAsia="宋体" w:hAnsi="宋体" w:cs="宋体"/>
-          <w:kern w:val="0"/>
-          <w:sz w:val="24"/>
-          <w:szCs w:val="24"/>
-        </w:rPr>
         <w:t>QImage</w:t>
       </w:r>
       <w:proofErr w:type="spellEnd"/>
       <w:r>
-        <w:rPr>
-          <w:rFonts w:ascii="宋体" w:eastAsia="宋体" w:hAnsi="宋体" w:cs="宋体"/>
-          <w:kern w:val="0"/>
-          <w:sz w:val="24"/>
-          <w:szCs w:val="24"/>
-        </w:rPr>
         <w:t>(</w:t>
       </w:r>
       <w:proofErr w:type="gramStart"/>
       <w:r>
-        <w:rPr>
-          <w:rFonts w:ascii="宋体" w:eastAsia="宋体" w:hAnsi="宋体" w:cs="宋体"/>
-          <w:kern w:val="0"/>
-          <w:sz w:val="24"/>
-          <w:szCs w:val="24"/>
-        </w:rPr>
         <w:t>”</w:t>
       </w:r>
       <w:proofErr w:type="gramEnd"/>
       <w:r>
-        <w:rPr>
-          <w:rFonts w:ascii="宋体" w:eastAsia="宋体" w:hAnsi="宋体" w:cs="宋体"/>
-          <w:kern w:val="0"/>
-          <w:sz w:val="24"/>
-          <w:szCs w:val="24"/>
-        </w:rPr>
         <w:t>:/cut.jpg</w:t>
       </w:r>
       <w:proofErr w:type="gramStart"/>
       <w:r>
-        <w:rPr>
-          <w:rFonts w:ascii="宋体" w:eastAsia="宋体" w:hAnsi="宋体" w:cs="宋体"/>
-          <w:kern w:val="0"/>
-          <w:sz w:val="24"/>
-          <w:szCs w:val="24"/>
-        </w:rPr>
         <w:t>”</w:t>
       </w:r>
       <w:proofErr w:type="gramEnd"/>
       <w:r>
-        <w:rPr>
-          <w:rFonts w:ascii="宋体" w:eastAsia="宋体" w:hAnsi="宋体" w:cs="宋体"/>
-          <w:kern w:val="0"/>
-          <w:sz w:val="24"/>
-          <w:szCs w:val="24"/>
-        </w:rPr>
-        <w:t>)而能够访问到不同的</w:t>
-      </w:r>
-      <w:r>
-        <w:rPr>
-          <w:rFonts w:ascii="宋体" w:eastAsia="宋体" w:hAnsi="宋体" w:cs="宋体"/>
-          <w:b/>
-          <w:bCs/>
-          <w:kern w:val="0"/>
-          <w:sz w:val="24"/>
-          <w:szCs w:val="24"/>
-        </w:rPr>
-        <w:t>资源文件</w:t>
-      </w:r>
-      <w:r>
-        <w:rPr>
-          <w:rFonts w:ascii="宋体" w:eastAsia="宋体" w:hAnsi="宋体" w:cs="宋体"/>
-          <w:kern w:val="0"/>
-          <w:sz w:val="24"/>
-          <w:szCs w:val="24"/>
-        </w:rPr>
-        <w:t>。</w:t>
-      </w:r>
-    </w:p>
-    <w:p>
-      <w:pPr>
-        <w:widowControl/>
-        <w:spacing w:before="100" w:beforeAutospacing="1" w:after="100" w:afterAutospacing="1"/>
-        <w:jc w:val="left"/>
-        <w:rPr>
-          <w:rFonts w:ascii="宋体" w:eastAsia="宋体" w:hAnsi="宋体" w:cs="宋体"/>
-          <w:kern w:val="0"/>
-          <w:sz w:val="24"/>
-          <w:szCs w:val="24"/>
-        </w:rPr>
-      </w:pPr>
-      <w:r>
-        <w:rPr>
-          <w:rFonts w:ascii="宋体" w:eastAsia="宋体" w:hAnsi="宋体" w:cs="宋体"/>
-          <w:kern w:val="0"/>
-          <w:sz w:val="24"/>
-          <w:szCs w:val="24"/>
-        </w:rPr>
+        <w:t>)</w:t>
+      </w:r>
+      <w:r>
+        <w:t>而能够访问到不同的资源文件。</w:t>
+      </w:r>
+    </w:p>
+    <w:p>
+      <w:r>
         <w:t>小结：</w:t>
       </w:r>
       <w:proofErr w:type="spellStart"/>
       <w:r>
-        <w:rPr>
-          <w:rFonts w:ascii="宋体" w:eastAsia="宋体" w:hAnsi="宋体" w:cs="宋体"/>
-          <w:b/>
-          <w:bCs/>
-          <w:kern w:val="0"/>
-          <w:sz w:val="24"/>
-          <w:szCs w:val="24"/>
-        </w:rPr>
         <w:t>Qt</w:t>
       </w:r>
       <w:proofErr w:type="spellEnd"/>
       <w:r>
-        <w:rPr>
-          <w:rFonts w:ascii="宋体" w:eastAsia="宋体" w:hAnsi="宋体" w:cs="宋体"/>
-          <w:b/>
-          <w:bCs/>
-          <w:kern w:val="0"/>
-          <w:sz w:val="24"/>
-          <w:szCs w:val="24"/>
-        </w:rPr>
-        <w:t>资源文件</w:t>
-      </w:r>
-      <w:r>
-        <w:rPr>
-          <w:rFonts w:ascii="宋体" w:eastAsia="宋体" w:hAnsi="宋体" w:cs="宋体"/>
-          <w:kern w:val="0"/>
-          <w:sz w:val="24"/>
-          <w:szCs w:val="24"/>
-        </w:rPr>
-        <w:t>使用内容介绍完了，从资源文件的基本格式到资源文件的格式化，一一详细介绍了QT文件。希望这些内容对你有所帮助，有情况的话，也可以留言。</w:t>
+        <w:t>资源文件使用内容介绍完了，从资源文件的基本格式到资源文件的格式化，一一详细介绍了</w:t>
+      </w:r>
+      <w:r>
+        <w:t>QT</w:t>
+      </w:r>
+      <w:r>
+        <w:t>文件。希望这些内容对你有所帮助，有情况的话，也可以留言。</w:t>
       </w:r>
     </w:p>
     <w:p/>

--- a/docs/Books/Qt开发文档.docx
+++ b/docs/Books/Qt开发文档.docx
@@ -2,58 +2,30 @@
 <file path=word/document.xml><?xml version="1.0" encoding="utf-8"?>
 <w:document xmlns:wpc="http://schemas.microsoft.com/office/word/2010/wordprocessingCanvas" xmlns:mc="http://schemas.openxmlformats.org/markup-compatibility/2006" xmlns:o="urn:schemas-microsoft-com:office:office" xmlns:r="http://schemas.openxmlformats.org/officeDocument/2006/relationships" xmlns:m="http://schemas.openxmlformats.org/officeDocument/2006/math" xmlns:v="urn:schemas-microsoft-com:vml" xmlns:wp14="http://schemas.microsoft.com/office/word/2010/wordprocessingDrawing" xmlns:wp="http://schemas.openxmlformats.org/drawingml/2006/wordprocessingDrawing" xmlns:w10="urn:schemas-microsoft-com:office:word" xmlns:w="http://schemas.openxmlformats.org/wordprocessingml/2006/main" xmlns:w14="http://schemas.microsoft.com/office/word/2010/wordml" xmlns:wpg="http://schemas.microsoft.com/office/word/2010/wordprocessingGroup" xmlns:wpi="http://schemas.microsoft.com/office/word/2010/wordprocessingInk" xmlns:wne="http://schemas.microsoft.com/office/word/2006/wordml" xmlns:wps="http://schemas.microsoft.com/office/word/2010/wordprocessingShape" mc:Ignorable="w14 wp14">
   <w:body>
-    <w:p>
-      <w:pPr>
+    <w:p/>
+    <w:p/>
+    <w:p>
+      <w:r>
         <w:rPr>
           <w:rFonts w:hint="eastAsia"/>
         </w:rPr>
-      </w:pPr>
-    </w:p>
-    <w:p>
-      <w:pPr>
+        <w:t>QT</w:t>
+      </w:r>
+      <w:r>
         <w:rPr>
           <w:rFonts w:hint="eastAsia"/>
         </w:rPr>
-      </w:pPr>
-    </w:p>
-    <w:p>
-      <w:pPr>
-        <w:rPr>
-          <w:rFonts w:hint="eastAsia"/>
-        </w:rPr>
-      </w:pPr>
-      <w:r>
-        <w:rPr>
-          <w:rFonts w:hint="eastAsia"/>
-        </w:rPr>
-        <w:t>QT</w:t>
-      </w:r>
-      <w:r>
-        <w:rPr>
-          <w:rFonts w:hint="eastAsia"/>
-        </w:rPr>
         <w:t>开发环境设置：</w:t>
       </w:r>
     </w:p>
-    <w:p>
-      <w:pPr>
-        <w:rPr>
-          <w:rFonts w:hint="eastAsia"/>
-        </w:rPr>
-      </w:pPr>
-    </w:p>
-    <w:p>
-      <w:pPr>
-        <w:rPr>
-          <w:rFonts w:hint="eastAsia"/>
-        </w:rPr>
-      </w:pPr>
+    <w:p/>
+    <w:p>
       <w:r>
         <w:rPr>
           <w:noProof/>
         </w:rPr>
         <w:drawing>
-          <wp:inline distT="0" distB="0" distL="0" distR="0" wp14:anchorId="2653D594" wp14:editId="0F658638">
+          <wp:inline distT="0" distB="0" distL="0" distR="0" wp14:anchorId="29084CDB" wp14:editId="3E79242F">
             <wp:extent cx="3886200" cy="4391025"/>
             <wp:effectExtent l="0" t="0" r="0" b="9525"/>
             <wp:docPr id="2" name="图片 2"/>
@@ -90,18 +62,13 @@
       </w:r>
     </w:p>
     <w:p>
-      <w:pPr>
-        <w:rPr>
-          <w:rFonts w:hint="eastAsia"/>
-        </w:rPr>
-      </w:pPr>
       <w:r>
         <w:rPr>
           <w:noProof/>
         </w:rPr>
         <w:lastRenderedPageBreak/>
         <w:drawing>
-          <wp:inline distT="0" distB="0" distL="0" distR="0" wp14:anchorId="63F316E5" wp14:editId="57DD9BDE">
+          <wp:inline distT="0" distB="0" distL="0" distR="0" wp14:anchorId="486DE282" wp14:editId="3A978159">
             <wp:extent cx="4000500" cy="4410075"/>
             <wp:effectExtent l="0" t="0" r="0" b="9525"/>
             <wp:docPr id="3" name="图片 3"/>
@@ -136,21 +103,14 @@
           </wp:inline>
         </w:drawing>
       </w:r>
-      <w:bookmarkStart w:id="0" w:name="_GoBack"/>
-      <w:bookmarkEnd w:id="0"/>
-    </w:p>
-    <w:p>
-      <w:pPr>
-        <w:rPr>
-          <w:rFonts w:hint="eastAsia"/>
-        </w:rPr>
-      </w:pPr>
+    </w:p>
+    <w:p>
       <w:r>
         <w:rPr>
           <w:noProof/>
         </w:rPr>
         <w:drawing>
-          <wp:inline distT="0" distB="0" distL="0" distR="0" wp14:anchorId="29C516BB" wp14:editId="65E939A0">
+          <wp:inline distT="0" distB="0" distL="0" distR="0" wp14:anchorId="614A114A" wp14:editId="71863B8A">
             <wp:extent cx="5274310" cy="3052263"/>
             <wp:effectExtent l="0" t="0" r="2540" b="0"/>
             <wp:docPr id="1" name="图片 1"/>
@@ -186,27 +146,9 @@
         </w:drawing>
       </w:r>
     </w:p>
-    <w:p>
-      <w:pPr>
-        <w:rPr>
-          <w:rFonts w:hint="eastAsia"/>
-        </w:rPr>
-      </w:pPr>
-    </w:p>
-    <w:p>
-      <w:pPr>
-        <w:rPr>
-          <w:rFonts w:hint="eastAsia"/>
-        </w:rPr>
-      </w:pPr>
-    </w:p>
-    <w:p>
-      <w:pPr>
-        <w:rPr>
-          <w:rFonts w:hint="eastAsia"/>
-        </w:rPr>
-      </w:pPr>
-    </w:p>
+    <w:p/>
+    <w:p/>
+    <w:p/>
     <w:p>
       <w:r>
         <w:t>解析</w:t>
@@ -676,6 +618,4145 @@
       <w:r>
         <w:t>文件。希望这些内容对你有所帮助，有情况的话，也可以留言。</w:t>
       </w:r>
+    </w:p>
+    <w:p/>
+    <w:p>
+      <w:pPr>
+        <w:widowControl/>
+        <w:spacing w:before="100" w:beforeAutospacing="1" w:after="100" w:afterAutospacing="1"/>
+        <w:jc w:val="left"/>
+        <w:outlineLvl w:val="0"/>
+        <w:rPr>
+          <w:rFonts w:ascii="宋体" w:eastAsia="宋体" w:hAnsi="宋体" w:cs="宋体" w:hint="eastAsia"/>
+          <w:b/>
+          <w:bCs/>
+          <w:kern w:val="36"/>
+          <w:sz w:val="48"/>
+          <w:szCs w:val="48"/>
+        </w:rPr>
+      </w:pPr>
+      <w:bookmarkStart w:id="0" w:name="_GoBack"/>
+      <w:bookmarkEnd w:id="0"/>
+    </w:p>
+    <w:p>
+      <w:pPr>
+        <w:widowControl/>
+        <w:spacing w:before="100" w:beforeAutospacing="1" w:after="100" w:afterAutospacing="1"/>
+        <w:jc w:val="left"/>
+        <w:outlineLvl w:val="0"/>
+        <w:rPr>
+          <w:rFonts w:ascii="宋体" w:eastAsia="宋体" w:hAnsi="宋体" w:cs="宋体" w:hint="eastAsia"/>
+          <w:b/>
+          <w:bCs/>
+          <w:kern w:val="36"/>
+          <w:sz w:val="48"/>
+          <w:szCs w:val="48"/>
+        </w:rPr>
+      </w:pPr>
+    </w:p>
+    <w:p>
+      <w:pPr>
+        <w:widowControl/>
+        <w:spacing w:before="100" w:beforeAutospacing="1" w:after="100" w:afterAutospacing="1"/>
+        <w:jc w:val="left"/>
+        <w:outlineLvl w:val="0"/>
+        <w:rPr>
+          <w:rFonts w:ascii="宋体" w:eastAsia="宋体" w:hAnsi="宋体" w:cs="宋体"/>
+          <w:b/>
+          <w:bCs/>
+          <w:kern w:val="36"/>
+          <w:sz w:val="48"/>
+          <w:szCs w:val="48"/>
+        </w:rPr>
+      </w:pPr>
+      <w:r>
+        <w:rPr>
+          <w:rFonts w:ascii="宋体" w:eastAsia="宋体" w:hAnsi="宋体" w:cs="宋体"/>
+          <w:b/>
+          <w:bCs/>
+          <w:kern w:val="36"/>
+          <w:sz w:val="48"/>
+          <w:szCs w:val="48"/>
+        </w:rPr>
+        <w:t>解析</w:t>
+      </w:r>
+      <w:proofErr w:type="spellStart"/>
+      <w:r>
+        <w:rPr>
+          <w:rFonts w:ascii="宋体" w:eastAsia="宋体" w:hAnsi="宋体" w:cs="宋体"/>
+          <w:b/>
+          <w:bCs/>
+          <w:kern w:val="36"/>
+          <w:sz w:val="48"/>
+          <w:szCs w:val="48"/>
+        </w:rPr>
+        <w:t>Qt</w:t>
+      </w:r>
+      <w:proofErr w:type="spellEnd"/>
+      <w:r>
+        <w:rPr>
+          <w:rFonts w:ascii="宋体" w:eastAsia="宋体" w:hAnsi="宋体" w:cs="宋体"/>
+          <w:b/>
+          <w:bCs/>
+          <w:kern w:val="36"/>
+          <w:sz w:val="48"/>
+          <w:szCs w:val="48"/>
+        </w:rPr>
+        <w:t>资源文件使用</w:t>
+      </w:r>
+    </w:p>
+    <w:p>
+      <w:pPr>
+        <w:widowControl/>
+        <w:spacing w:before="100" w:beforeAutospacing="1" w:after="100" w:afterAutospacing="1"/>
+        <w:jc w:val="left"/>
+        <w:rPr>
+          <w:rFonts w:ascii="宋体" w:eastAsia="宋体" w:hAnsi="宋体" w:cs="宋体"/>
+          <w:kern w:val="0"/>
+          <w:sz w:val="24"/>
+          <w:szCs w:val="24"/>
+        </w:rPr>
+      </w:pPr>
+      <w:r>
+        <w:rPr>
+          <w:rFonts w:ascii="宋体" w:eastAsia="宋体" w:hAnsi="宋体" w:cs="宋体"/>
+          <w:kern w:val="0"/>
+          <w:sz w:val="24"/>
+          <w:szCs w:val="24"/>
+        </w:rPr>
+        <w:lastRenderedPageBreak/>
+        <w:t>本文介绍的是</w:t>
+      </w:r>
+      <w:proofErr w:type="spellStart"/>
+      <w:r>
+        <w:rPr>
+          <w:rFonts w:ascii="宋体" w:eastAsia="宋体" w:hAnsi="宋体" w:cs="宋体"/>
+          <w:b/>
+          <w:bCs/>
+          <w:kern w:val="0"/>
+          <w:sz w:val="24"/>
+          <w:szCs w:val="24"/>
+        </w:rPr>
+        <w:t>Qt</w:t>
+      </w:r>
+      <w:proofErr w:type="spellEnd"/>
+      <w:r>
+        <w:rPr>
+          <w:rFonts w:ascii="宋体" w:eastAsia="宋体" w:hAnsi="宋体" w:cs="宋体"/>
+          <w:b/>
+          <w:bCs/>
+          <w:kern w:val="0"/>
+          <w:sz w:val="24"/>
+          <w:szCs w:val="24"/>
+        </w:rPr>
+        <w:t>资源文件</w:t>
+      </w:r>
+      <w:r>
+        <w:rPr>
+          <w:rFonts w:ascii="宋体" w:eastAsia="宋体" w:hAnsi="宋体" w:cs="宋体"/>
+          <w:kern w:val="0"/>
+          <w:sz w:val="24"/>
+          <w:szCs w:val="24"/>
+        </w:rPr>
+        <w:t>使用，和大部分GUI框架设计工具一样，</w:t>
+      </w:r>
+      <w:proofErr w:type="spellStart"/>
+      <w:r>
+        <w:rPr>
+          <w:rFonts w:ascii="宋体" w:eastAsia="宋体" w:hAnsi="宋体" w:cs="宋体"/>
+          <w:b/>
+          <w:bCs/>
+          <w:kern w:val="0"/>
+          <w:sz w:val="24"/>
+          <w:szCs w:val="24"/>
+        </w:rPr>
+        <w:t>Qt</w:t>
+      </w:r>
+      <w:proofErr w:type="spellEnd"/>
+      <w:r>
+        <w:rPr>
+          <w:rFonts w:ascii="宋体" w:eastAsia="宋体" w:hAnsi="宋体" w:cs="宋体"/>
+          <w:kern w:val="0"/>
+          <w:sz w:val="24"/>
+          <w:szCs w:val="24"/>
+        </w:rPr>
+        <w:t>也引入了</w:t>
+      </w:r>
+      <w:r>
+        <w:rPr>
+          <w:rFonts w:ascii="宋体" w:eastAsia="宋体" w:hAnsi="宋体" w:cs="宋体"/>
+          <w:b/>
+          <w:bCs/>
+          <w:kern w:val="0"/>
+          <w:sz w:val="24"/>
+          <w:szCs w:val="24"/>
+        </w:rPr>
+        <w:t>资源文件</w:t>
+      </w:r>
+      <w:r>
+        <w:rPr>
+          <w:rFonts w:ascii="宋体" w:eastAsia="宋体" w:hAnsi="宋体" w:cs="宋体"/>
+          <w:kern w:val="0"/>
+          <w:sz w:val="24"/>
+          <w:szCs w:val="24"/>
+        </w:rPr>
+        <w:t>系统。用于方便地将一些二进制</w:t>
+      </w:r>
+      <w:r>
+        <w:rPr>
+          <w:rFonts w:ascii="宋体" w:eastAsia="宋体" w:hAnsi="宋体" w:cs="宋体"/>
+          <w:b/>
+          <w:bCs/>
+          <w:kern w:val="0"/>
+          <w:sz w:val="24"/>
+          <w:szCs w:val="24"/>
+        </w:rPr>
+        <w:t>文件</w:t>
+      </w:r>
+      <w:r>
+        <w:rPr>
+          <w:rFonts w:ascii="宋体" w:eastAsia="宋体" w:hAnsi="宋体" w:cs="宋体"/>
+          <w:kern w:val="0"/>
+          <w:sz w:val="24"/>
+          <w:szCs w:val="24"/>
+        </w:rPr>
+        <w:t>(主要是图片</w:t>
+      </w:r>
+      <w:r>
+        <w:rPr>
+          <w:rFonts w:ascii="宋体" w:eastAsia="宋体" w:hAnsi="宋体" w:cs="宋体"/>
+          <w:b/>
+          <w:bCs/>
+          <w:kern w:val="0"/>
+          <w:sz w:val="24"/>
+          <w:szCs w:val="24"/>
+        </w:rPr>
+        <w:t>文件</w:t>
+      </w:r>
+      <w:r>
+        <w:rPr>
+          <w:rFonts w:ascii="宋体" w:eastAsia="宋体" w:hAnsi="宋体" w:cs="宋体"/>
+          <w:kern w:val="0"/>
+          <w:sz w:val="24"/>
+          <w:szCs w:val="24"/>
+        </w:rPr>
+        <w:t>)编译进可执行程序中，免去再发布应用的时候附带其他文件的麻烦。</w:t>
+      </w:r>
+    </w:p>
+    <w:p>
+      <w:pPr>
+        <w:widowControl/>
+        <w:spacing w:before="100" w:beforeAutospacing="1" w:after="100" w:afterAutospacing="1"/>
+        <w:jc w:val="left"/>
+        <w:rPr>
+          <w:rFonts w:ascii="宋体" w:eastAsia="宋体" w:hAnsi="宋体" w:cs="宋体"/>
+          <w:kern w:val="0"/>
+          <w:sz w:val="24"/>
+          <w:szCs w:val="24"/>
+        </w:rPr>
+      </w:pPr>
+      <w:proofErr w:type="spellStart"/>
+      <w:r>
+        <w:rPr>
+          <w:rFonts w:ascii="宋体" w:eastAsia="宋体" w:hAnsi="宋体" w:cs="宋体"/>
+          <w:b/>
+          <w:bCs/>
+          <w:kern w:val="0"/>
+          <w:sz w:val="24"/>
+          <w:szCs w:val="24"/>
+        </w:rPr>
+        <w:t>Qt</w:t>
+      </w:r>
+      <w:proofErr w:type="spellEnd"/>
+      <w:r>
+        <w:rPr>
+          <w:rFonts w:ascii="宋体" w:eastAsia="宋体" w:hAnsi="宋体" w:cs="宋体"/>
+          <w:kern w:val="0"/>
+          <w:sz w:val="24"/>
+          <w:szCs w:val="24"/>
+        </w:rPr>
+        <w:t>的</w:t>
+      </w:r>
+      <w:r>
+        <w:rPr>
+          <w:rFonts w:ascii="宋体" w:eastAsia="宋体" w:hAnsi="宋体" w:cs="宋体"/>
+          <w:b/>
+          <w:bCs/>
+          <w:kern w:val="0"/>
+          <w:sz w:val="24"/>
+          <w:szCs w:val="24"/>
+        </w:rPr>
+        <w:t>资源文件</w:t>
+      </w:r>
+    </w:p>
+    <w:p>
+      <w:pPr>
+        <w:widowControl/>
+        <w:spacing w:before="100" w:beforeAutospacing="1" w:after="100" w:afterAutospacing="1"/>
+        <w:jc w:val="left"/>
+        <w:rPr>
+          <w:rFonts w:ascii="宋体" w:eastAsia="宋体" w:hAnsi="宋体" w:cs="宋体"/>
+          <w:kern w:val="0"/>
+          <w:sz w:val="24"/>
+          <w:szCs w:val="24"/>
+        </w:rPr>
+      </w:pPr>
+      <w:r>
+        <w:rPr>
+          <w:rFonts w:ascii="宋体" w:eastAsia="宋体" w:hAnsi="宋体" w:cs="宋体"/>
+          <w:kern w:val="0"/>
+          <w:sz w:val="24"/>
+          <w:szCs w:val="24"/>
+        </w:rPr>
+        <w:t>是以.</w:t>
+      </w:r>
+      <w:proofErr w:type="spellStart"/>
+      <w:r>
+        <w:rPr>
+          <w:rFonts w:ascii="宋体" w:eastAsia="宋体" w:hAnsi="宋体" w:cs="宋体"/>
+          <w:kern w:val="0"/>
+          <w:sz w:val="24"/>
+          <w:szCs w:val="24"/>
+        </w:rPr>
+        <w:t>qrc</w:t>
+      </w:r>
+      <w:proofErr w:type="spellEnd"/>
+      <w:r>
+        <w:rPr>
+          <w:rFonts w:ascii="宋体" w:eastAsia="宋体" w:hAnsi="宋体" w:cs="宋体"/>
+          <w:kern w:val="0"/>
+          <w:sz w:val="24"/>
+          <w:szCs w:val="24"/>
+        </w:rPr>
+        <w:t>为后缀名的XML文本格式。在</w:t>
+      </w:r>
+      <w:proofErr w:type="spellStart"/>
+      <w:r>
+        <w:rPr>
+          <w:rFonts w:ascii="宋体" w:eastAsia="宋体" w:hAnsi="宋体" w:cs="宋体"/>
+          <w:kern w:val="0"/>
+          <w:sz w:val="24"/>
+          <w:szCs w:val="24"/>
+        </w:rPr>
+        <w:t>Qt</w:t>
+      </w:r>
+      <w:proofErr w:type="spellEnd"/>
+      <w:r>
+        <w:rPr>
+          <w:rFonts w:ascii="宋体" w:eastAsia="宋体" w:hAnsi="宋体" w:cs="宋体"/>
+          <w:kern w:val="0"/>
+          <w:sz w:val="24"/>
+          <w:szCs w:val="24"/>
+        </w:rPr>
+        <w:t>工程中使用</w:t>
+      </w:r>
+      <w:r>
+        <w:rPr>
+          <w:rFonts w:ascii="宋体" w:eastAsia="宋体" w:hAnsi="宋体" w:cs="宋体"/>
+          <w:b/>
+          <w:bCs/>
+          <w:kern w:val="0"/>
+          <w:sz w:val="24"/>
+          <w:szCs w:val="24"/>
+        </w:rPr>
+        <w:t>资源文件</w:t>
+      </w:r>
+      <w:r>
+        <w:rPr>
+          <w:rFonts w:ascii="宋体" w:eastAsia="宋体" w:hAnsi="宋体" w:cs="宋体"/>
+          <w:kern w:val="0"/>
+          <w:sz w:val="24"/>
+          <w:szCs w:val="24"/>
+        </w:rPr>
+        <w:t>的话，需要在.pro工程文件加入如下代码</w:t>
+      </w:r>
+    </w:p>
+    <w:p>
+      <w:pPr>
+        <w:widowControl/>
+        <w:numPr>
+          <w:ilvl w:val="0"/>
+          <w:numId w:val="1"/>
+        </w:numPr>
+        <w:tabs>
+          <w:tab w:val="clear" w:pos="720"/>
+          <w:tab w:val="left" w:pos="916"/>
+          <w:tab w:val="left" w:pos="1832"/>
+          <w:tab w:val="left" w:pos="2748"/>
+          <w:tab w:val="left" w:pos="3664"/>
+          <w:tab w:val="left" w:pos="4580"/>
+          <w:tab w:val="left" w:pos="5496"/>
+          <w:tab w:val="left" w:pos="6412"/>
+          <w:tab w:val="left" w:pos="7328"/>
+          <w:tab w:val="left" w:pos="8244"/>
+          <w:tab w:val="left" w:pos="9160"/>
+          <w:tab w:val="left" w:pos="10076"/>
+          <w:tab w:val="left" w:pos="10992"/>
+          <w:tab w:val="left" w:pos="11908"/>
+          <w:tab w:val="left" w:pos="12824"/>
+          <w:tab w:val="left" w:pos="13740"/>
+          <w:tab w:val="left" w:pos="14656"/>
+        </w:tabs>
+        <w:spacing w:before="100" w:beforeAutospacing="1" w:after="100" w:afterAutospacing="1"/>
+        <w:jc w:val="left"/>
+        <w:rPr>
+          <w:rFonts w:ascii="宋体" w:eastAsia="宋体" w:hAnsi="宋体" w:cs="宋体"/>
+          <w:kern w:val="0"/>
+          <w:sz w:val="24"/>
+          <w:szCs w:val="24"/>
+        </w:rPr>
+      </w:pPr>
+      <w:r>
+        <w:rPr>
+          <w:rFonts w:ascii="宋体" w:eastAsia="宋体" w:hAnsi="宋体" w:cs="宋体"/>
+          <w:kern w:val="0"/>
+          <w:sz w:val="24"/>
+          <w:szCs w:val="24"/>
+        </w:rPr>
+        <w:t>RESOURCES     = </w:t>
+      </w:r>
+      <w:proofErr w:type="spellStart"/>
+      <w:r>
+        <w:rPr>
+          <w:rFonts w:ascii="宋体" w:eastAsia="宋体" w:hAnsi="宋体" w:cs="宋体"/>
+          <w:kern w:val="0"/>
+          <w:sz w:val="24"/>
+          <w:szCs w:val="24"/>
+        </w:rPr>
+        <w:t>file.qrc</w:t>
+      </w:r>
+      <w:proofErr w:type="spellEnd"/>
+      <w:r>
+        <w:rPr>
+          <w:rFonts w:ascii="宋体" w:eastAsia="宋体" w:hAnsi="宋体" w:cs="宋体"/>
+          <w:kern w:val="0"/>
+          <w:sz w:val="24"/>
+          <w:szCs w:val="24"/>
+        </w:rPr>
+        <w:t>  </w:t>
+      </w:r>
+    </w:p>
+    <w:p>
+      <w:pPr>
+        <w:widowControl/>
+        <w:spacing w:before="100" w:beforeAutospacing="1" w:after="100" w:afterAutospacing="1"/>
+        <w:jc w:val="left"/>
+        <w:rPr>
+          <w:rFonts w:ascii="宋体" w:eastAsia="宋体" w:hAnsi="宋体" w:cs="宋体"/>
+          <w:kern w:val="0"/>
+          <w:sz w:val="24"/>
+          <w:szCs w:val="24"/>
+        </w:rPr>
+      </w:pPr>
+      <w:r>
+        <w:rPr>
+          <w:rFonts w:ascii="宋体" w:eastAsia="宋体" w:hAnsi="宋体" w:cs="宋体"/>
+          <w:kern w:val="0"/>
+          <w:sz w:val="24"/>
+          <w:szCs w:val="24"/>
+        </w:rPr>
+        <w:t>在工程文件中加入这样语句后，</w:t>
+      </w:r>
+      <w:proofErr w:type="spellStart"/>
+      <w:r>
+        <w:rPr>
+          <w:rFonts w:ascii="宋体" w:eastAsia="宋体" w:hAnsi="宋体" w:cs="宋体"/>
+          <w:kern w:val="0"/>
+          <w:sz w:val="24"/>
+          <w:szCs w:val="24"/>
+        </w:rPr>
+        <w:t>qmake</w:t>
+      </w:r>
+      <w:proofErr w:type="spellEnd"/>
+      <w:r>
+        <w:rPr>
+          <w:rFonts w:ascii="宋体" w:eastAsia="宋体" w:hAnsi="宋体" w:cs="宋体"/>
+          <w:kern w:val="0"/>
+          <w:sz w:val="24"/>
+          <w:szCs w:val="24"/>
+        </w:rPr>
+        <w:t>系统会自动调用RCC(</w:t>
+      </w:r>
+      <w:r>
+        <w:rPr>
+          <w:rFonts w:ascii="宋体" w:eastAsia="宋体" w:hAnsi="宋体" w:cs="宋体"/>
+          <w:b/>
+          <w:bCs/>
+          <w:kern w:val="0"/>
+          <w:sz w:val="24"/>
+          <w:szCs w:val="24"/>
+        </w:rPr>
+        <w:t>资源文件</w:t>
+      </w:r>
+      <w:r>
+        <w:rPr>
+          <w:rFonts w:ascii="宋体" w:eastAsia="宋体" w:hAnsi="宋体" w:cs="宋体"/>
+          <w:kern w:val="0"/>
+          <w:sz w:val="24"/>
+          <w:szCs w:val="24"/>
+        </w:rPr>
+        <w:t>编译器)将</w:t>
+      </w:r>
+      <w:proofErr w:type="spellStart"/>
+      <w:r>
+        <w:rPr>
+          <w:rFonts w:ascii="宋体" w:eastAsia="宋体" w:hAnsi="宋体" w:cs="宋体"/>
+          <w:kern w:val="0"/>
+          <w:sz w:val="24"/>
+          <w:szCs w:val="24"/>
+        </w:rPr>
+        <w:t>file.qrc</w:t>
+      </w:r>
+      <w:proofErr w:type="spellEnd"/>
+      <w:r>
+        <w:rPr>
+          <w:rFonts w:ascii="宋体" w:eastAsia="宋体" w:hAnsi="宋体" w:cs="宋体"/>
+          <w:kern w:val="0"/>
+          <w:sz w:val="24"/>
+          <w:szCs w:val="24"/>
+        </w:rPr>
+        <w:t>转化成qrc_file.cpp，最后使用</w:t>
+      </w:r>
+      <w:proofErr w:type="spellStart"/>
+      <w:r>
+        <w:rPr>
+          <w:rFonts w:ascii="宋体" w:eastAsia="宋体" w:hAnsi="宋体" w:cs="宋体"/>
+          <w:kern w:val="0"/>
+          <w:sz w:val="24"/>
+          <w:szCs w:val="24"/>
+        </w:rPr>
+        <w:t>gcc</w:t>
+      </w:r>
+      <w:proofErr w:type="spellEnd"/>
+      <w:r>
+        <w:rPr>
+          <w:rFonts w:ascii="宋体" w:eastAsia="宋体" w:hAnsi="宋体" w:cs="宋体"/>
+          <w:kern w:val="0"/>
+          <w:sz w:val="24"/>
+          <w:szCs w:val="24"/>
+        </w:rPr>
+        <w:t>进行正常的编译。</w:t>
+      </w:r>
+    </w:p>
+    <w:p>
+      <w:pPr>
+        <w:widowControl/>
+        <w:spacing w:before="100" w:beforeAutospacing="1" w:after="100" w:afterAutospacing="1"/>
+        <w:jc w:val="left"/>
+        <w:rPr>
+          <w:rFonts w:ascii="宋体" w:eastAsia="宋体" w:hAnsi="宋体" w:cs="宋体"/>
+          <w:kern w:val="0"/>
+          <w:sz w:val="24"/>
+          <w:szCs w:val="24"/>
+        </w:rPr>
+      </w:pPr>
+      <w:r>
+        <w:rPr>
+          <w:rFonts w:ascii="宋体" w:eastAsia="宋体" w:hAnsi="宋体" w:cs="宋体"/>
+          <w:b/>
+          <w:bCs/>
+          <w:kern w:val="0"/>
+          <w:sz w:val="24"/>
+          <w:szCs w:val="24"/>
+        </w:rPr>
+        <w:t>资源文件的基本格式</w:t>
+      </w:r>
+    </w:p>
+    <w:p>
+      <w:pPr>
+        <w:widowControl/>
+        <w:spacing w:before="100" w:beforeAutospacing="1" w:after="100" w:afterAutospacing="1"/>
+        <w:jc w:val="left"/>
+        <w:rPr>
+          <w:rFonts w:ascii="宋体" w:eastAsia="宋体" w:hAnsi="宋体" w:cs="宋体"/>
+          <w:kern w:val="0"/>
+          <w:sz w:val="24"/>
+          <w:szCs w:val="24"/>
+        </w:rPr>
+      </w:pPr>
+      <w:r>
+        <w:rPr>
+          <w:rFonts w:ascii="宋体" w:eastAsia="宋体" w:hAnsi="宋体" w:cs="宋体"/>
+          <w:kern w:val="0"/>
+          <w:sz w:val="24"/>
+          <w:szCs w:val="24"/>
+        </w:rPr>
+        <w:t>来看一个简单的.</w:t>
+      </w:r>
+      <w:proofErr w:type="spellStart"/>
+      <w:r>
+        <w:rPr>
+          <w:rFonts w:ascii="宋体" w:eastAsia="宋体" w:hAnsi="宋体" w:cs="宋体"/>
+          <w:kern w:val="0"/>
+          <w:sz w:val="24"/>
+          <w:szCs w:val="24"/>
+        </w:rPr>
+        <w:t>qrc</w:t>
+      </w:r>
+      <w:proofErr w:type="spellEnd"/>
+      <w:r>
+        <w:rPr>
+          <w:rFonts w:ascii="宋体" w:eastAsia="宋体" w:hAnsi="宋体" w:cs="宋体"/>
+          <w:kern w:val="0"/>
+          <w:sz w:val="24"/>
+          <w:szCs w:val="24"/>
+        </w:rPr>
+        <w:t>例子</w:t>
+      </w:r>
+    </w:p>
+    <w:p>
+      <w:pPr>
+        <w:widowControl/>
+        <w:numPr>
+          <w:ilvl w:val="0"/>
+          <w:numId w:val="2"/>
+        </w:numPr>
+        <w:tabs>
+          <w:tab w:val="clear" w:pos="720"/>
+          <w:tab w:val="left" w:pos="916"/>
+          <w:tab w:val="left" w:pos="1832"/>
+          <w:tab w:val="left" w:pos="2748"/>
+          <w:tab w:val="left" w:pos="3664"/>
+          <w:tab w:val="left" w:pos="4580"/>
+          <w:tab w:val="left" w:pos="5496"/>
+          <w:tab w:val="left" w:pos="6412"/>
+          <w:tab w:val="left" w:pos="7328"/>
+          <w:tab w:val="left" w:pos="8244"/>
+          <w:tab w:val="left" w:pos="9160"/>
+          <w:tab w:val="left" w:pos="10076"/>
+          <w:tab w:val="left" w:pos="10992"/>
+          <w:tab w:val="left" w:pos="11908"/>
+          <w:tab w:val="left" w:pos="12824"/>
+          <w:tab w:val="left" w:pos="13740"/>
+          <w:tab w:val="left" w:pos="14656"/>
+        </w:tabs>
+        <w:spacing w:before="100" w:beforeAutospacing="1" w:after="100" w:afterAutospacing="1"/>
+        <w:jc w:val="left"/>
+        <w:rPr>
+          <w:rFonts w:ascii="宋体" w:eastAsia="宋体" w:hAnsi="宋体" w:cs="宋体"/>
+          <w:kern w:val="0"/>
+          <w:sz w:val="24"/>
+          <w:szCs w:val="24"/>
+        </w:rPr>
+      </w:pPr>
+      <w:r>
+        <w:rPr>
+          <w:rFonts w:ascii="宋体" w:eastAsia="宋体" w:hAnsi="宋体" w:cs="宋体"/>
+          <w:kern w:val="0"/>
+          <w:sz w:val="24"/>
+          <w:szCs w:val="24"/>
+        </w:rPr>
+        <w:t>images/copy.png  </w:t>
+      </w:r>
+    </w:p>
+    <w:p>
+      <w:pPr>
+        <w:widowControl/>
+        <w:numPr>
+          <w:ilvl w:val="0"/>
+          <w:numId w:val="2"/>
+        </w:numPr>
+        <w:tabs>
+          <w:tab w:val="clear" w:pos="720"/>
+          <w:tab w:val="left" w:pos="916"/>
+          <w:tab w:val="left" w:pos="1832"/>
+          <w:tab w:val="left" w:pos="2748"/>
+          <w:tab w:val="left" w:pos="3664"/>
+          <w:tab w:val="left" w:pos="4580"/>
+          <w:tab w:val="left" w:pos="5496"/>
+          <w:tab w:val="left" w:pos="6412"/>
+          <w:tab w:val="left" w:pos="7328"/>
+          <w:tab w:val="left" w:pos="8244"/>
+          <w:tab w:val="left" w:pos="9160"/>
+          <w:tab w:val="left" w:pos="10076"/>
+          <w:tab w:val="left" w:pos="10992"/>
+          <w:tab w:val="left" w:pos="11908"/>
+          <w:tab w:val="left" w:pos="12824"/>
+          <w:tab w:val="left" w:pos="13740"/>
+          <w:tab w:val="left" w:pos="14656"/>
+        </w:tabs>
+        <w:spacing w:before="100" w:beforeAutospacing="1" w:after="100" w:afterAutospacing="1"/>
+        <w:jc w:val="left"/>
+        <w:rPr>
+          <w:rFonts w:ascii="宋体" w:eastAsia="宋体" w:hAnsi="宋体" w:cs="宋体"/>
+          <w:kern w:val="0"/>
+          <w:sz w:val="24"/>
+          <w:szCs w:val="24"/>
+        </w:rPr>
+      </w:pPr>
+      <w:r>
+        <w:rPr>
+          <w:rFonts w:ascii="宋体" w:eastAsia="宋体" w:hAnsi="宋体" w:cs="宋体"/>
+          <w:kern w:val="0"/>
+          <w:sz w:val="24"/>
+          <w:szCs w:val="24"/>
+        </w:rPr>
+        <w:t>images/cut.png  </w:t>
+      </w:r>
+    </w:p>
+    <w:p>
+      <w:pPr>
+        <w:widowControl/>
+        <w:numPr>
+          <w:ilvl w:val="0"/>
+          <w:numId w:val="2"/>
+        </w:numPr>
+        <w:tabs>
+          <w:tab w:val="clear" w:pos="720"/>
+          <w:tab w:val="left" w:pos="916"/>
+          <w:tab w:val="left" w:pos="1832"/>
+          <w:tab w:val="left" w:pos="2748"/>
+          <w:tab w:val="left" w:pos="3664"/>
+          <w:tab w:val="left" w:pos="4580"/>
+          <w:tab w:val="left" w:pos="5496"/>
+          <w:tab w:val="left" w:pos="6412"/>
+          <w:tab w:val="left" w:pos="7328"/>
+          <w:tab w:val="left" w:pos="8244"/>
+          <w:tab w:val="left" w:pos="9160"/>
+          <w:tab w:val="left" w:pos="10076"/>
+          <w:tab w:val="left" w:pos="10992"/>
+          <w:tab w:val="left" w:pos="11908"/>
+          <w:tab w:val="left" w:pos="12824"/>
+          <w:tab w:val="left" w:pos="13740"/>
+          <w:tab w:val="left" w:pos="14656"/>
+        </w:tabs>
+        <w:spacing w:before="100" w:beforeAutospacing="1" w:after="100" w:afterAutospacing="1"/>
+        <w:jc w:val="left"/>
+        <w:rPr>
+          <w:rFonts w:ascii="宋体" w:eastAsia="宋体" w:hAnsi="宋体" w:cs="宋体"/>
+          <w:kern w:val="0"/>
+          <w:sz w:val="24"/>
+          <w:szCs w:val="24"/>
+        </w:rPr>
+      </w:pPr>
+      <w:r>
+        <w:rPr>
+          <w:rFonts w:ascii="宋体" w:eastAsia="宋体" w:hAnsi="宋体" w:cs="宋体"/>
+          <w:kern w:val="0"/>
+          <w:sz w:val="24"/>
+          <w:szCs w:val="24"/>
+        </w:rPr>
+        <w:t>images/new.png  </w:t>
+      </w:r>
+    </w:p>
+    <w:p>
+      <w:pPr>
+        <w:widowControl/>
+        <w:numPr>
+          <w:ilvl w:val="0"/>
+          <w:numId w:val="2"/>
+        </w:numPr>
+        <w:tabs>
+          <w:tab w:val="clear" w:pos="720"/>
+          <w:tab w:val="left" w:pos="916"/>
+          <w:tab w:val="left" w:pos="1832"/>
+          <w:tab w:val="left" w:pos="2748"/>
+          <w:tab w:val="left" w:pos="3664"/>
+          <w:tab w:val="left" w:pos="4580"/>
+          <w:tab w:val="left" w:pos="5496"/>
+          <w:tab w:val="left" w:pos="6412"/>
+          <w:tab w:val="left" w:pos="7328"/>
+          <w:tab w:val="left" w:pos="8244"/>
+          <w:tab w:val="left" w:pos="9160"/>
+          <w:tab w:val="left" w:pos="10076"/>
+          <w:tab w:val="left" w:pos="10992"/>
+          <w:tab w:val="left" w:pos="11908"/>
+          <w:tab w:val="left" w:pos="12824"/>
+          <w:tab w:val="left" w:pos="13740"/>
+          <w:tab w:val="left" w:pos="14656"/>
+        </w:tabs>
+        <w:spacing w:before="100" w:beforeAutospacing="1" w:after="100" w:afterAutospacing="1"/>
+        <w:jc w:val="left"/>
+        <w:rPr>
+          <w:rFonts w:ascii="宋体" w:eastAsia="宋体" w:hAnsi="宋体" w:cs="宋体"/>
+          <w:kern w:val="0"/>
+          <w:sz w:val="24"/>
+          <w:szCs w:val="24"/>
+        </w:rPr>
+      </w:pPr>
+      <w:r>
+        <w:rPr>
+          <w:rFonts w:ascii="宋体" w:eastAsia="宋体" w:hAnsi="宋体" w:cs="宋体"/>
+          <w:kern w:val="0"/>
+          <w:sz w:val="24"/>
+          <w:szCs w:val="24"/>
+        </w:rPr>
+        <w:t>images/open.png  </w:t>
+      </w:r>
+    </w:p>
+    <w:p>
+      <w:pPr>
+        <w:widowControl/>
+        <w:numPr>
+          <w:ilvl w:val="0"/>
+          <w:numId w:val="2"/>
+        </w:numPr>
+        <w:tabs>
+          <w:tab w:val="clear" w:pos="720"/>
+          <w:tab w:val="left" w:pos="916"/>
+          <w:tab w:val="left" w:pos="1832"/>
+          <w:tab w:val="left" w:pos="2748"/>
+          <w:tab w:val="left" w:pos="3664"/>
+          <w:tab w:val="left" w:pos="4580"/>
+          <w:tab w:val="left" w:pos="5496"/>
+          <w:tab w:val="left" w:pos="6412"/>
+          <w:tab w:val="left" w:pos="7328"/>
+          <w:tab w:val="left" w:pos="8244"/>
+          <w:tab w:val="left" w:pos="9160"/>
+          <w:tab w:val="left" w:pos="10076"/>
+          <w:tab w:val="left" w:pos="10992"/>
+          <w:tab w:val="left" w:pos="11908"/>
+          <w:tab w:val="left" w:pos="12824"/>
+          <w:tab w:val="left" w:pos="13740"/>
+          <w:tab w:val="left" w:pos="14656"/>
+        </w:tabs>
+        <w:spacing w:before="100" w:beforeAutospacing="1" w:after="100" w:afterAutospacing="1"/>
+        <w:jc w:val="left"/>
+        <w:rPr>
+          <w:rFonts w:ascii="宋体" w:eastAsia="宋体" w:hAnsi="宋体" w:cs="宋体"/>
+          <w:kern w:val="0"/>
+          <w:sz w:val="24"/>
+          <w:szCs w:val="24"/>
+        </w:rPr>
+      </w:pPr>
+      <w:r>
+        <w:rPr>
+          <w:rFonts w:ascii="宋体" w:eastAsia="宋体" w:hAnsi="宋体" w:cs="宋体"/>
+          <w:kern w:val="0"/>
+          <w:sz w:val="24"/>
+          <w:szCs w:val="24"/>
+        </w:rPr>
+        <w:t>images/paste.png  </w:t>
+      </w:r>
+    </w:p>
+    <w:p>
+      <w:pPr>
+        <w:widowControl/>
+        <w:numPr>
+          <w:ilvl w:val="0"/>
+          <w:numId w:val="2"/>
+        </w:numPr>
+        <w:tabs>
+          <w:tab w:val="clear" w:pos="720"/>
+          <w:tab w:val="left" w:pos="916"/>
+          <w:tab w:val="left" w:pos="1832"/>
+          <w:tab w:val="left" w:pos="2748"/>
+          <w:tab w:val="left" w:pos="3664"/>
+          <w:tab w:val="left" w:pos="4580"/>
+          <w:tab w:val="left" w:pos="5496"/>
+          <w:tab w:val="left" w:pos="6412"/>
+          <w:tab w:val="left" w:pos="7328"/>
+          <w:tab w:val="left" w:pos="8244"/>
+          <w:tab w:val="left" w:pos="9160"/>
+          <w:tab w:val="left" w:pos="10076"/>
+          <w:tab w:val="left" w:pos="10992"/>
+          <w:tab w:val="left" w:pos="11908"/>
+          <w:tab w:val="left" w:pos="12824"/>
+          <w:tab w:val="left" w:pos="13740"/>
+          <w:tab w:val="left" w:pos="14656"/>
+        </w:tabs>
+        <w:spacing w:before="100" w:beforeAutospacing="1" w:after="100" w:afterAutospacing="1"/>
+        <w:jc w:val="left"/>
+        <w:rPr>
+          <w:rFonts w:ascii="宋体" w:eastAsia="宋体" w:hAnsi="宋体" w:cs="宋体"/>
+          <w:kern w:val="0"/>
+          <w:sz w:val="24"/>
+          <w:szCs w:val="24"/>
+        </w:rPr>
+      </w:pPr>
+      <w:r>
+        <w:rPr>
+          <w:rFonts w:ascii="宋体" w:eastAsia="宋体" w:hAnsi="宋体" w:cs="宋体"/>
+          <w:kern w:val="0"/>
+          <w:sz w:val="24"/>
+          <w:szCs w:val="24"/>
+        </w:rPr>
+        <w:t>images/save.png </w:t>
+      </w:r>
+    </w:p>
+    <w:p>
+      <w:pPr>
+        <w:widowControl/>
+        <w:spacing w:before="100" w:beforeAutospacing="1" w:after="100" w:afterAutospacing="1"/>
+        <w:jc w:val="left"/>
+        <w:rPr>
+          <w:rFonts w:ascii="宋体" w:eastAsia="宋体" w:hAnsi="宋体" w:cs="宋体"/>
+          <w:kern w:val="0"/>
+          <w:sz w:val="24"/>
+          <w:szCs w:val="24"/>
+        </w:rPr>
+      </w:pPr>
+      <w:r>
+        <w:rPr>
+          <w:rFonts w:ascii="宋体" w:eastAsia="宋体" w:hAnsi="宋体" w:cs="宋体"/>
+          <w:kern w:val="0"/>
+          <w:sz w:val="24"/>
+          <w:szCs w:val="24"/>
+        </w:rPr>
+        <w:t>主要部分和之间的代码，其它部分拷贝过来就可以了,这里的</w:t>
+      </w:r>
+      <w:proofErr w:type="gramStart"/>
+      <w:r>
+        <w:rPr>
+          <w:rFonts w:ascii="宋体" w:eastAsia="宋体" w:hAnsi="宋体" w:cs="宋体"/>
+          <w:kern w:val="0"/>
+          <w:sz w:val="24"/>
+          <w:szCs w:val="24"/>
+        </w:rPr>
+        <w:t>”</w:t>
+      </w:r>
+      <w:proofErr w:type="gramEnd"/>
+      <w:r>
+        <w:rPr>
+          <w:rFonts w:ascii="宋体" w:eastAsia="宋体" w:hAnsi="宋体" w:cs="宋体"/>
+          <w:kern w:val="0"/>
+          <w:sz w:val="24"/>
+          <w:szCs w:val="24"/>
+        </w:rPr>
+        <w:t>images /</w:t>
+      </w:r>
+      <w:proofErr w:type="gramStart"/>
+      <w:r>
+        <w:rPr>
+          <w:rFonts w:ascii="宋体" w:eastAsia="宋体" w:hAnsi="宋体" w:cs="宋体"/>
+          <w:kern w:val="0"/>
+          <w:sz w:val="24"/>
+          <w:szCs w:val="24"/>
+        </w:rPr>
+        <w:t>”</w:t>
+      </w:r>
+      <w:proofErr w:type="gramEnd"/>
+      <w:r>
+        <w:rPr>
+          <w:rFonts w:ascii="宋体" w:eastAsia="宋体" w:hAnsi="宋体" w:cs="宋体"/>
+          <w:kern w:val="0"/>
+          <w:sz w:val="24"/>
+          <w:szCs w:val="24"/>
+        </w:rPr>
+        <w:t>是相对于你</w:t>
+      </w:r>
+      <w:r>
+        <w:rPr>
+          <w:rFonts w:ascii="宋体" w:eastAsia="宋体" w:hAnsi="宋体" w:cs="宋体"/>
+          <w:b/>
+          <w:bCs/>
+          <w:kern w:val="0"/>
+          <w:sz w:val="24"/>
+          <w:szCs w:val="24"/>
+        </w:rPr>
+        <w:t>资源文件</w:t>
+      </w:r>
+      <w:r>
+        <w:rPr>
+          <w:rFonts w:ascii="宋体" w:eastAsia="宋体" w:hAnsi="宋体" w:cs="宋体"/>
+          <w:kern w:val="0"/>
+          <w:sz w:val="24"/>
+          <w:szCs w:val="24"/>
+        </w:rPr>
+        <w:t>的路径，和</w:t>
+      </w:r>
+      <w:r>
+        <w:rPr>
+          <w:rFonts w:ascii="宋体" w:eastAsia="宋体" w:hAnsi="宋体" w:cs="宋体"/>
+          <w:b/>
+          <w:bCs/>
+          <w:kern w:val="0"/>
+          <w:sz w:val="24"/>
+          <w:szCs w:val="24"/>
+        </w:rPr>
+        <w:t>资源文件</w:t>
+      </w:r>
+      <w:r>
+        <w:rPr>
+          <w:rFonts w:ascii="宋体" w:eastAsia="宋体" w:hAnsi="宋体" w:cs="宋体"/>
+          <w:kern w:val="0"/>
+          <w:sz w:val="24"/>
+          <w:szCs w:val="24"/>
+        </w:rPr>
+        <w:t>的格式没有关系。那么你可以在你的源代码中使用</w:t>
+      </w:r>
+      <w:proofErr w:type="spellStart"/>
+      <w:r>
+        <w:rPr>
+          <w:rFonts w:ascii="宋体" w:eastAsia="宋体" w:hAnsi="宋体" w:cs="宋体"/>
+          <w:kern w:val="0"/>
+          <w:sz w:val="24"/>
+          <w:szCs w:val="24"/>
+        </w:rPr>
+        <w:t>QFile</w:t>
+      </w:r>
+      <w:proofErr w:type="spellEnd"/>
+      <w:r>
+        <w:rPr>
+          <w:rFonts w:ascii="宋体" w:eastAsia="宋体" w:hAnsi="宋体" w:cs="宋体"/>
+          <w:kern w:val="0"/>
+          <w:sz w:val="24"/>
+          <w:szCs w:val="24"/>
+        </w:rPr>
+        <w:t>访问它们，在本例子中，因为是图片文件，那么你也可以直接用</w:t>
+      </w:r>
+      <w:proofErr w:type="spellStart"/>
+      <w:r>
+        <w:rPr>
+          <w:rFonts w:ascii="宋体" w:eastAsia="宋体" w:hAnsi="宋体" w:cs="宋体"/>
+          <w:kern w:val="0"/>
+          <w:sz w:val="24"/>
+          <w:szCs w:val="24"/>
+        </w:rPr>
+        <w:t>QImage</w:t>
+      </w:r>
+      <w:proofErr w:type="spellEnd"/>
+      <w:r>
+        <w:rPr>
+          <w:rFonts w:ascii="宋体" w:eastAsia="宋体" w:hAnsi="宋体" w:cs="宋体"/>
+          <w:kern w:val="0"/>
+          <w:sz w:val="24"/>
+          <w:szCs w:val="24"/>
+        </w:rPr>
+        <w:t>访问它们,不过前面需要加上前缀</w:t>
+      </w:r>
+      <w:proofErr w:type="gramStart"/>
+      <w:r>
+        <w:rPr>
+          <w:rFonts w:ascii="宋体" w:eastAsia="宋体" w:hAnsi="宋体" w:cs="宋体"/>
+          <w:kern w:val="0"/>
+          <w:sz w:val="24"/>
+          <w:szCs w:val="24"/>
+        </w:rPr>
+        <w:t>”</w:t>
+      </w:r>
+      <w:proofErr w:type="gramEnd"/>
+      <w:r>
+        <w:rPr>
+          <w:rFonts w:ascii="宋体" w:eastAsia="宋体" w:hAnsi="宋体" w:cs="宋体"/>
+          <w:kern w:val="0"/>
+          <w:sz w:val="24"/>
+          <w:szCs w:val="24"/>
+        </w:rPr>
+        <w:t>:/</w:t>
+      </w:r>
+      <w:proofErr w:type="gramStart"/>
+      <w:r>
+        <w:rPr>
+          <w:rFonts w:ascii="宋体" w:eastAsia="宋体" w:hAnsi="宋体" w:cs="宋体"/>
+          <w:kern w:val="0"/>
+          <w:sz w:val="24"/>
+          <w:szCs w:val="24"/>
+        </w:rPr>
+        <w:t>”</w:t>
+      </w:r>
+      <w:proofErr w:type="gramEnd"/>
+      <w:r>
+        <w:rPr>
+          <w:rFonts w:ascii="宋体" w:eastAsia="宋体" w:hAnsi="宋体" w:cs="宋体"/>
+          <w:kern w:val="0"/>
+          <w:sz w:val="24"/>
+          <w:szCs w:val="24"/>
+        </w:rPr>
+        <w:t>，形式为</w:t>
+      </w:r>
+    </w:p>
+    <w:p>
+      <w:pPr>
+        <w:widowControl/>
+        <w:numPr>
+          <w:ilvl w:val="0"/>
+          <w:numId w:val="3"/>
+        </w:numPr>
+        <w:tabs>
+          <w:tab w:val="clear" w:pos="720"/>
+          <w:tab w:val="left" w:pos="916"/>
+          <w:tab w:val="left" w:pos="1832"/>
+          <w:tab w:val="left" w:pos="2748"/>
+          <w:tab w:val="left" w:pos="3664"/>
+          <w:tab w:val="left" w:pos="4580"/>
+          <w:tab w:val="left" w:pos="5496"/>
+          <w:tab w:val="left" w:pos="6412"/>
+          <w:tab w:val="left" w:pos="7328"/>
+          <w:tab w:val="left" w:pos="8244"/>
+          <w:tab w:val="left" w:pos="9160"/>
+          <w:tab w:val="left" w:pos="10076"/>
+          <w:tab w:val="left" w:pos="10992"/>
+          <w:tab w:val="left" w:pos="11908"/>
+          <w:tab w:val="left" w:pos="12824"/>
+          <w:tab w:val="left" w:pos="13740"/>
+          <w:tab w:val="left" w:pos="14656"/>
+        </w:tabs>
+        <w:spacing w:before="100" w:beforeAutospacing="1" w:after="100" w:afterAutospacing="1"/>
+        <w:jc w:val="left"/>
+        <w:rPr>
+          <w:rFonts w:ascii="宋体" w:eastAsia="宋体" w:hAnsi="宋体" w:cs="宋体"/>
+          <w:kern w:val="0"/>
+          <w:sz w:val="24"/>
+          <w:szCs w:val="24"/>
+        </w:rPr>
+      </w:pPr>
+      <w:proofErr w:type="spellStart"/>
+      <w:r>
+        <w:rPr>
+          <w:rFonts w:ascii="宋体" w:eastAsia="宋体" w:hAnsi="宋体" w:cs="宋体"/>
+          <w:kern w:val="0"/>
+          <w:sz w:val="24"/>
+          <w:szCs w:val="24"/>
+        </w:rPr>
+        <w:t>QImage</w:t>
+      </w:r>
+      <w:proofErr w:type="spellEnd"/>
+      <w:r>
+        <w:rPr>
+          <w:rFonts w:ascii="宋体" w:eastAsia="宋体" w:hAnsi="宋体" w:cs="宋体"/>
+          <w:kern w:val="0"/>
+          <w:sz w:val="24"/>
+          <w:szCs w:val="24"/>
+        </w:rPr>
+        <w:t>(”:/images/copy.png”); </w:t>
+      </w:r>
+    </w:p>
+    <w:p>
+      <w:pPr>
+        <w:widowControl/>
+        <w:spacing w:before="100" w:beforeAutospacing="1" w:after="100" w:afterAutospacing="1"/>
+        <w:jc w:val="left"/>
+        <w:rPr>
+          <w:rFonts w:ascii="宋体" w:eastAsia="宋体" w:hAnsi="宋体" w:cs="宋体"/>
+          <w:kern w:val="0"/>
+          <w:sz w:val="24"/>
+          <w:szCs w:val="24"/>
+        </w:rPr>
+      </w:pPr>
+      <w:r>
+        <w:rPr>
+          <w:rFonts w:ascii="宋体" w:eastAsia="宋体" w:hAnsi="宋体" w:cs="宋体"/>
+          <w:b/>
+          <w:bCs/>
+          <w:kern w:val="0"/>
+          <w:sz w:val="24"/>
+          <w:szCs w:val="24"/>
+        </w:rPr>
+        <w:t>资源文件的别名</w:t>
+      </w:r>
+    </w:p>
+    <w:p>
+      <w:pPr>
+        <w:widowControl/>
+        <w:spacing w:before="100" w:beforeAutospacing="1" w:after="100" w:afterAutospacing="1"/>
+        <w:jc w:val="left"/>
+        <w:rPr>
+          <w:rFonts w:ascii="宋体" w:eastAsia="宋体" w:hAnsi="宋体" w:cs="宋体"/>
+          <w:kern w:val="0"/>
+          <w:sz w:val="24"/>
+          <w:szCs w:val="24"/>
+        </w:rPr>
+      </w:pPr>
+      <w:r>
+        <w:rPr>
+          <w:rFonts w:ascii="宋体" w:eastAsia="宋体" w:hAnsi="宋体" w:cs="宋体"/>
+          <w:kern w:val="0"/>
+          <w:sz w:val="24"/>
+          <w:szCs w:val="24"/>
+        </w:rPr>
+        <w:t>如果你的</w:t>
+      </w:r>
+      <w:r>
+        <w:rPr>
+          <w:rFonts w:ascii="宋体" w:eastAsia="宋体" w:hAnsi="宋体" w:cs="宋体"/>
+          <w:b/>
+          <w:bCs/>
+          <w:kern w:val="0"/>
+          <w:sz w:val="24"/>
+          <w:szCs w:val="24"/>
+        </w:rPr>
+        <w:t>资源文件</w:t>
+      </w:r>
+      <w:r>
+        <w:rPr>
+          <w:rFonts w:ascii="宋体" w:eastAsia="宋体" w:hAnsi="宋体" w:cs="宋体"/>
+          <w:kern w:val="0"/>
+          <w:sz w:val="24"/>
+          <w:szCs w:val="24"/>
+        </w:rPr>
+        <w:t>比较多，而且放在一个比较深的目录里，可以通过别名简化</w:t>
+      </w:r>
+    </w:p>
+    <w:p>
+      <w:pPr>
+        <w:widowControl/>
+        <w:numPr>
+          <w:ilvl w:val="0"/>
+          <w:numId w:val="4"/>
+        </w:numPr>
+        <w:tabs>
+          <w:tab w:val="clear" w:pos="720"/>
+          <w:tab w:val="left" w:pos="916"/>
+          <w:tab w:val="left" w:pos="1832"/>
+          <w:tab w:val="left" w:pos="2748"/>
+          <w:tab w:val="left" w:pos="3664"/>
+          <w:tab w:val="left" w:pos="4580"/>
+          <w:tab w:val="left" w:pos="5496"/>
+          <w:tab w:val="left" w:pos="6412"/>
+          <w:tab w:val="left" w:pos="7328"/>
+          <w:tab w:val="left" w:pos="8244"/>
+          <w:tab w:val="left" w:pos="9160"/>
+          <w:tab w:val="left" w:pos="10076"/>
+          <w:tab w:val="left" w:pos="10992"/>
+          <w:tab w:val="left" w:pos="11908"/>
+          <w:tab w:val="left" w:pos="12824"/>
+          <w:tab w:val="left" w:pos="13740"/>
+          <w:tab w:val="left" w:pos="14656"/>
+        </w:tabs>
+        <w:spacing w:before="100" w:beforeAutospacing="1" w:after="100" w:afterAutospacing="1"/>
+        <w:jc w:val="left"/>
+        <w:rPr>
+          <w:rFonts w:ascii="宋体" w:eastAsia="宋体" w:hAnsi="宋体" w:cs="宋体"/>
+          <w:kern w:val="0"/>
+          <w:sz w:val="24"/>
+          <w:szCs w:val="24"/>
+        </w:rPr>
+      </w:pPr>
+      <w:r>
+        <w:rPr>
+          <w:rFonts w:ascii="宋体" w:eastAsia="宋体" w:hAnsi="宋体" w:cs="宋体"/>
+          <w:kern w:val="0"/>
+          <w:sz w:val="24"/>
+          <w:szCs w:val="24"/>
+        </w:rPr>
+        <w:t>images/cut.png </w:t>
+      </w:r>
+    </w:p>
+    <w:p>
+      <w:pPr>
+        <w:widowControl/>
+        <w:spacing w:before="100" w:beforeAutospacing="1" w:after="100" w:afterAutospacing="1"/>
+        <w:jc w:val="left"/>
+        <w:rPr>
+          <w:rFonts w:ascii="宋体" w:eastAsia="宋体" w:hAnsi="宋体" w:cs="宋体"/>
+          <w:kern w:val="0"/>
+          <w:sz w:val="24"/>
+          <w:szCs w:val="24"/>
+        </w:rPr>
+      </w:pPr>
+      <w:r>
+        <w:rPr>
+          <w:rFonts w:ascii="宋体" w:eastAsia="宋体" w:hAnsi="宋体" w:cs="宋体"/>
+          <w:kern w:val="0"/>
+          <w:sz w:val="24"/>
+          <w:szCs w:val="24"/>
+        </w:rPr>
+        <w:t>有了别名后，那么在.</w:t>
+      </w:r>
+      <w:proofErr w:type="spellStart"/>
+      <w:r>
+        <w:rPr>
+          <w:rFonts w:ascii="宋体" w:eastAsia="宋体" w:hAnsi="宋体" w:cs="宋体"/>
+          <w:kern w:val="0"/>
+          <w:sz w:val="24"/>
+          <w:szCs w:val="24"/>
+        </w:rPr>
+        <w:t>cpp</w:t>
+      </w:r>
+      <w:proofErr w:type="spellEnd"/>
+      <w:r>
+        <w:rPr>
+          <w:rFonts w:ascii="宋体" w:eastAsia="宋体" w:hAnsi="宋体" w:cs="宋体"/>
+          <w:kern w:val="0"/>
+          <w:sz w:val="24"/>
+          <w:szCs w:val="24"/>
+        </w:rPr>
+        <w:t>文件中可以用别名进行访问</w:t>
+      </w:r>
+    </w:p>
+    <w:p>
+      <w:pPr>
+        <w:widowControl/>
+        <w:numPr>
+          <w:ilvl w:val="0"/>
+          <w:numId w:val="5"/>
+        </w:numPr>
+        <w:tabs>
+          <w:tab w:val="clear" w:pos="720"/>
+          <w:tab w:val="left" w:pos="916"/>
+          <w:tab w:val="left" w:pos="1832"/>
+          <w:tab w:val="left" w:pos="2748"/>
+          <w:tab w:val="left" w:pos="3664"/>
+          <w:tab w:val="left" w:pos="4580"/>
+          <w:tab w:val="left" w:pos="5496"/>
+          <w:tab w:val="left" w:pos="6412"/>
+          <w:tab w:val="left" w:pos="7328"/>
+          <w:tab w:val="left" w:pos="8244"/>
+          <w:tab w:val="left" w:pos="9160"/>
+          <w:tab w:val="left" w:pos="10076"/>
+          <w:tab w:val="left" w:pos="10992"/>
+          <w:tab w:val="left" w:pos="11908"/>
+          <w:tab w:val="left" w:pos="12824"/>
+          <w:tab w:val="left" w:pos="13740"/>
+          <w:tab w:val="left" w:pos="14656"/>
+        </w:tabs>
+        <w:spacing w:before="100" w:beforeAutospacing="1" w:after="100" w:afterAutospacing="1"/>
+        <w:jc w:val="left"/>
+        <w:rPr>
+          <w:rFonts w:ascii="宋体" w:eastAsia="宋体" w:hAnsi="宋体" w:cs="宋体"/>
+          <w:kern w:val="0"/>
+          <w:sz w:val="24"/>
+          <w:szCs w:val="24"/>
+        </w:rPr>
+      </w:pPr>
+      <w:proofErr w:type="spellStart"/>
+      <w:r>
+        <w:rPr>
+          <w:rFonts w:ascii="宋体" w:eastAsia="宋体" w:hAnsi="宋体" w:cs="宋体"/>
+          <w:kern w:val="0"/>
+          <w:sz w:val="24"/>
+          <w:szCs w:val="24"/>
+        </w:rPr>
+        <w:t>QImage</w:t>
+      </w:r>
+      <w:proofErr w:type="spellEnd"/>
+      <w:r>
+        <w:rPr>
+          <w:rFonts w:ascii="宋体" w:eastAsia="宋体" w:hAnsi="宋体" w:cs="宋体"/>
+          <w:kern w:val="0"/>
+          <w:sz w:val="24"/>
+          <w:szCs w:val="24"/>
+        </w:rPr>
+        <w:t>(”:/cut-img.png”); </w:t>
+      </w:r>
+    </w:p>
+    <w:p>
+      <w:pPr>
+        <w:widowControl/>
+        <w:spacing w:before="100" w:beforeAutospacing="1" w:after="100" w:afterAutospacing="1"/>
+        <w:jc w:val="left"/>
+        <w:rPr>
+          <w:rFonts w:ascii="宋体" w:eastAsia="宋体" w:hAnsi="宋体" w:cs="宋体"/>
+          <w:kern w:val="0"/>
+          <w:sz w:val="24"/>
+          <w:szCs w:val="24"/>
+        </w:rPr>
+      </w:pPr>
+      <w:r>
+        <w:rPr>
+          <w:rFonts w:ascii="宋体" w:eastAsia="宋体" w:hAnsi="宋体" w:cs="宋体"/>
+          <w:b/>
+          <w:bCs/>
+          <w:kern w:val="0"/>
+          <w:sz w:val="24"/>
+          <w:szCs w:val="24"/>
+        </w:rPr>
+        <w:t>资源文件的国际化</w:t>
+      </w:r>
+    </w:p>
+    <w:p>
+      <w:pPr>
+        <w:widowControl/>
+        <w:spacing w:before="100" w:beforeAutospacing="1" w:after="100" w:afterAutospacing="1"/>
+        <w:jc w:val="left"/>
+        <w:rPr>
+          <w:rFonts w:ascii="宋体" w:eastAsia="宋体" w:hAnsi="宋体" w:cs="宋体"/>
+          <w:kern w:val="0"/>
+          <w:sz w:val="24"/>
+          <w:szCs w:val="24"/>
+        </w:rPr>
+      </w:pPr>
+      <w:r>
+        <w:rPr>
+          <w:rFonts w:ascii="宋体" w:eastAsia="宋体" w:hAnsi="宋体" w:cs="宋体"/>
+          <w:kern w:val="0"/>
+          <w:sz w:val="24"/>
+          <w:szCs w:val="24"/>
+        </w:rPr>
+        <w:t>有些</w:t>
+      </w:r>
+      <w:r>
+        <w:rPr>
+          <w:rFonts w:ascii="宋体" w:eastAsia="宋体" w:hAnsi="宋体" w:cs="宋体"/>
+          <w:b/>
+          <w:bCs/>
+          <w:kern w:val="0"/>
+          <w:sz w:val="24"/>
+          <w:szCs w:val="24"/>
+        </w:rPr>
+        <w:t>资源文件</w:t>
+      </w:r>
+      <w:r>
+        <w:rPr>
+          <w:rFonts w:ascii="宋体" w:eastAsia="宋体" w:hAnsi="宋体" w:cs="宋体"/>
+          <w:kern w:val="0"/>
+          <w:sz w:val="24"/>
+          <w:szCs w:val="24"/>
+        </w:rPr>
+        <w:t>可能根据使用语言的不同，而使用不同的</w:t>
+      </w:r>
+      <w:r>
+        <w:rPr>
+          <w:rFonts w:ascii="宋体" w:eastAsia="宋体" w:hAnsi="宋体" w:cs="宋体"/>
+          <w:b/>
+          <w:bCs/>
+          <w:kern w:val="0"/>
+          <w:sz w:val="24"/>
+          <w:szCs w:val="24"/>
+        </w:rPr>
+        <w:t>资源文件</w:t>
+      </w:r>
+      <w:r>
+        <w:rPr>
+          <w:rFonts w:ascii="宋体" w:eastAsia="宋体" w:hAnsi="宋体" w:cs="宋体"/>
+          <w:kern w:val="0"/>
+          <w:sz w:val="24"/>
+          <w:szCs w:val="24"/>
+        </w:rPr>
+        <w:t>。也可以通过别名</w:t>
+      </w:r>
+      <w:proofErr w:type="gramStart"/>
+      <w:r>
+        <w:rPr>
+          <w:rFonts w:ascii="宋体" w:eastAsia="宋体" w:hAnsi="宋体" w:cs="宋体"/>
+          <w:kern w:val="0"/>
+          <w:sz w:val="24"/>
+          <w:szCs w:val="24"/>
+        </w:rPr>
+        <w:t>加语言</w:t>
+      </w:r>
+      <w:proofErr w:type="gramEnd"/>
+      <w:r>
+        <w:rPr>
+          <w:rFonts w:ascii="宋体" w:eastAsia="宋体" w:hAnsi="宋体" w:cs="宋体"/>
+          <w:kern w:val="0"/>
+          <w:sz w:val="24"/>
+          <w:szCs w:val="24"/>
+        </w:rPr>
+        <w:t>选项来实现，我没看代码</w:t>
+      </w:r>
+    </w:p>
+    <w:p>
+      <w:pPr>
+        <w:widowControl/>
+        <w:numPr>
+          <w:ilvl w:val="0"/>
+          <w:numId w:val="6"/>
+        </w:numPr>
+        <w:tabs>
+          <w:tab w:val="clear" w:pos="720"/>
+          <w:tab w:val="left" w:pos="916"/>
+          <w:tab w:val="left" w:pos="1832"/>
+          <w:tab w:val="left" w:pos="2748"/>
+          <w:tab w:val="left" w:pos="3664"/>
+          <w:tab w:val="left" w:pos="4580"/>
+          <w:tab w:val="left" w:pos="5496"/>
+          <w:tab w:val="left" w:pos="6412"/>
+          <w:tab w:val="left" w:pos="7328"/>
+          <w:tab w:val="left" w:pos="8244"/>
+          <w:tab w:val="left" w:pos="9160"/>
+          <w:tab w:val="left" w:pos="10076"/>
+          <w:tab w:val="left" w:pos="10992"/>
+          <w:tab w:val="left" w:pos="11908"/>
+          <w:tab w:val="left" w:pos="12824"/>
+          <w:tab w:val="left" w:pos="13740"/>
+          <w:tab w:val="left" w:pos="14656"/>
+        </w:tabs>
+        <w:spacing w:before="100" w:beforeAutospacing="1" w:after="100" w:afterAutospacing="1"/>
+        <w:jc w:val="left"/>
+        <w:rPr>
+          <w:rFonts w:ascii="宋体" w:eastAsia="宋体" w:hAnsi="宋体" w:cs="宋体"/>
+          <w:kern w:val="0"/>
+          <w:sz w:val="24"/>
+          <w:szCs w:val="24"/>
+        </w:rPr>
+      </w:pPr>
+      <w:r>
+        <w:rPr>
+          <w:rFonts w:ascii="宋体" w:eastAsia="宋体" w:hAnsi="宋体" w:cs="宋体"/>
+          <w:kern w:val="0"/>
+          <w:sz w:val="24"/>
+          <w:szCs w:val="24"/>
+        </w:rPr>
+        <w:lastRenderedPageBreak/>
+        <w:t>cut.jpg  </w:t>
+      </w:r>
+    </w:p>
+    <w:p>
+      <w:pPr>
+        <w:widowControl/>
+        <w:numPr>
+          <w:ilvl w:val="0"/>
+          <w:numId w:val="6"/>
+        </w:numPr>
+        <w:tabs>
+          <w:tab w:val="clear" w:pos="720"/>
+          <w:tab w:val="left" w:pos="916"/>
+          <w:tab w:val="left" w:pos="1832"/>
+          <w:tab w:val="left" w:pos="2748"/>
+          <w:tab w:val="left" w:pos="3664"/>
+          <w:tab w:val="left" w:pos="4580"/>
+          <w:tab w:val="left" w:pos="5496"/>
+          <w:tab w:val="left" w:pos="6412"/>
+          <w:tab w:val="left" w:pos="7328"/>
+          <w:tab w:val="left" w:pos="8244"/>
+          <w:tab w:val="left" w:pos="9160"/>
+          <w:tab w:val="left" w:pos="10076"/>
+          <w:tab w:val="left" w:pos="10992"/>
+          <w:tab w:val="left" w:pos="11908"/>
+          <w:tab w:val="left" w:pos="12824"/>
+          <w:tab w:val="left" w:pos="13740"/>
+          <w:tab w:val="left" w:pos="14656"/>
+        </w:tabs>
+        <w:spacing w:before="100" w:beforeAutospacing="1" w:after="100" w:afterAutospacing="1"/>
+        <w:jc w:val="left"/>
+        <w:rPr>
+          <w:rFonts w:ascii="宋体" w:eastAsia="宋体" w:hAnsi="宋体" w:cs="宋体"/>
+          <w:kern w:val="0"/>
+          <w:sz w:val="24"/>
+          <w:szCs w:val="24"/>
+        </w:rPr>
+      </w:pPr>
+      <w:r>
+        <w:rPr>
+          <w:rFonts w:ascii="宋体" w:eastAsia="宋体" w:hAnsi="宋体" w:cs="宋体"/>
+          <w:kern w:val="0"/>
+          <w:sz w:val="24"/>
+          <w:szCs w:val="24"/>
+        </w:rPr>
+        <w:t>cut_fr.jpg </w:t>
+      </w:r>
+    </w:p>
+    <w:p>
+      <w:pPr>
+        <w:widowControl/>
+        <w:spacing w:before="100" w:beforeAutospacing="1" w:after="100" w:afterAutospacing="1"/>
+        <w:jc w:val="left"/>
+        <w:rPr>
+          <w:rFonts w:ascii="宋体" w:eastAsia="宋体" w:hAnsi="宋体" w:cs="宋体"/>
+          <w:kern w:val="0"/>
+          <w:sz w:val="24"/>
+          <w:szCs w:val="24"/>
+        </w:rPr>
+      </w:pPr>
+      <w:r>
+        <w:rPr>
+          <w:rFonts w:ascii="宋体" w:eastAsia="宋体" w:hAnsi="宋体" w:cs="宋体"/>
+          <w:kern w:val="0"/>
+          <w:sz w:val="24"/>
+          <w:szCs w:val="24"/>
+        </w:rPr>
+        <w:t>在使用上面</w:t>
+      </w:r>
+      <w:r>
+        <w:rPr>
+          <w:rFonts w:ascii="宋体" w:eastAsia="宋体" w:hAnsi="宋体" w:cs="宋体"/>
+          <w:b/>
+          <w:bCs/>
+          <w:kern w:val="0"/>
+          <w:sz w:val="24"/>
+          <w:szCs w:val="24"/>
+        </w:rPr>
+        <w:t>资源</w:t>
+      </w:r>
+      <w:r>
+        <w:rPr>
+          <w:rFonts w:ascii="宋体" w:eastAsia="宋体" w:hAnsi="宋体" w:cs="宋体"/>
+          <w:kern w:val="0"/>
+          <w:sz w:val="24"/>
+          <w:szCs w:val="24"/>
+        </w:rPr>
+        <w:t>的.</w:t>
+      </w:r>
+      <w:proofErr w:type="spellStart"/>
+      <w:r>
+        <w:rPr>
+          <w:rFonts w:ascii="宋体" w:eastAsia="宋体" w:hAnsi="宋体" w:cs="宋体"/>
+          <w:kern w:val="0"/>
+          <w:sz w:val="24"/>
+          <w:szCs w:val="24"/>
+        </w:rPr>
+        <w:t>cpp</w:t>
+      </w:r>
+      <w:proofErr w:type="spellEnd"/>
+      <w:r>
+        <w:rPr>
+          <w:rFonts w:ascii="宋体" w:eastAsia="宋体" w:hAnsi="宋体" w:cs="宋体"/>
+          <w:kern w:val="0"/>
+          <w:sz w:val="24"/>
+          <w:szCs w:val="24"/>
+        </w:rPr>
+        <w:t>代码中，根据系统LANG的不同，可以通过同一语句</w:t>
+      </w:r>
+      <w:proofErr w:type="spellStart"/>
+      <w:r>
+        <w:rPr>
+          <w:rFonts w:ascii="宋体" w:eastAsia="宋体" w:hAnsi="宋体" w:cs="宋体"/>
+          <w:kern w:val="0"/>
+          <w:sz w:val="24"/>
+          <w:szCs w:val="24"/>
+        </w:rPr>
+        <w:t>QImage</w:t>
+      </w:r>
+      <w:proofErr w:type="spellEnd"/>
+      <w:r>
+        <w:rPr>
+          <w:rFonts w:ascii="宋体" w:eastAsia="宋体" w:hAnsi="宋体" w:cs="宋体"/>
+          <w:kern w:val="0"/>
+          <w:sz w:val="24"/>
+          <w:szCs w:val="24"/>
+        </w:rPr>
+        <w:t>(</w:t>
+      </w:r>
+      <w:proofErr w:type="gramStart"/>
+      <w:r>
+        <w:rPr>
+          <w:rFonts w:ascii="宋体" w:eastAsia="宋体" w:hAnsi="宋体" w:cs="宋体"/>
+          <w:kern w:val="0"/>
+          <w:sz w:val="24"/>
+          <w:szCs w:val="24"/>
+        </w:rPr>
+        <w:t>”</w:t>
+      </w:r>
+      <w:proofErr w:type="gramEnd"/>
+      <w:r>
+        <w:rPr>
+          <w:rFonts w:ascii="宋体" w:eastAsia="宋体" w:hAnsi="宋体" w:cs="宋体"/>
+          <w:kern w:val="0"/>
+          <w:sz w:val="24"/>
+          <w:szCs w:val="24"/>
+        </w:rPr>
+        <w:t>:/cut.jpg</w:t>
+      </w:r>
+      <w:proofErr w:type="gramStart"/>
+      <w:r>
+        <w:rPr>
+          <w:rFonts w:ascii="宋体" w:eastAsia="宋体" w:hAnsi="宋体" w:cs="宋体"/>
+          <w:kern w:val="0"/>
+          <w:sz w:val="24"/>
+          <w:szCs w:val="24"/>
+        </w:rPr>
+        <w:t>”</w:t>
+      </w:r>
+      <w:proofErr w:type="gramEnd"/>
+      <w:r>
+        <w:rPr>
+          <w:rFonts w:ascii="宋体" w:eastAsia="宋体" w:hAnsi="宋体" w:cs="宋体"/>
+          <w:kern w:val="0"/>
+          <w:sz w:val="24"/>
+          <w:szCs w:val="24"/>
+        </w:rPr>
+        <w:t>)而能够访问到不同的</w:t>
+      </w:r>
+      <w:r>
+        <w:rPr>
+          <w:rFonts w:ascii="宋体" w:eastAsia="宋体" w:hAnsi="宋体" w:cs="宋体"/>
+          <w:b/>
+          <w:bCs/>
+          <w:kern w:val="0"/>
+          <w:sz w:val="24"/>
+          <w:szCs w:val="24"/>
+        </w:rPr>
+        <w:t>资源文件</w:t>
+      </w:r>
+      <w:r>
+        <w:rPr>
+          <w:rFonts w:ascii="宋体" w:eastAsia="宋体" w:hAnsi="宋体" w:cs="宋体"/>
+          <w:kern w:val="0"/>
+          <w:sz w:val="24"/>
+          <w:szCs w:val="24"/>
+        </w:rPr>
+        <w:t>。</w:t>
+      </w:r>
+    </w:p>
+    <w:p>
+      <w:pPr>
+        <w:widowControl/>
+        <w:spacing w:before="100" w:beforeAutospacing="1" w:after="100" w:afterAutospacing="1"/>
+        <w:jc w:val="left"/>
+        <w:rPr>
+          <w:rFonts w:ascii="宋体" w:eastAsia="宋体" w:hAnsi="宋体" w:cs="宋体"/>
+          <w:kern w:val="0"/>
+          <w:sz w:val="24"/>
+          <w:szCs w:val="24"/>
+        </w:rPr>
+      </w:pPr>
+      <w:r>
+        <w:rPr>
+          <w:rFonts w:ascii="宋体" w:eastAsia="宋体" w:hAnsi="宋体" w:cs="宋体"/>
+          <w:kern w:val="0"/>
+          <w:sz w:val="24"/>
+          <w:szCs w:val="24"/>
+        </w:rPr>
+        <w:t>小结：</w:t>
+      </w:r>
+      <w:proofErr w:type="spellStart"/>
+      <w:r>
+        <w:rPr>
+          <w:rFonts w:ascii="宋体" w:eastAsia="宋体" w:hAnsi="宋体" w:cs="宋体"/>
+          <w:b/>
+          <w:bCs/>
+          <w:kern w:val="0"/>
+          <w:sz w:val="24"/>
+          <w:szCs w:val="24"/>
+        </w:rPr>
+        <w:t>Qt</w:t>
+      </w:r>
+      <w:proofErr w:type="spellEnd"/>
+      <w:r>
+        <w:rPr>
+          <w:rFonts w:ascii="宋体" w:eastAsia="宋体" w:hAnsi="宋体" w:cs="宋体"/>
+          <w:b/>
+          <w:bCs/>
+          <w:kern w:val="0"/>
+          <w:sz w:val="24"/>
+          <w:szCs w:val="24"/>
+        </w:rPr>
+        <w:t>资源文件</w:t>
+      </w:r>
+      <w:r>
+        <w:rPr>
+          <w:rFonts w:ascii="宋体" w:eastAsia="宋体" w:hAnsi="宋体" w:cs="宋体"/>
+          <w:kern w:val="0"/>
+          <w:sz w:val="24"/>
+          <w:szCs w:val="24"/>
+        </w:rPr>
+        <w:t>使用内容介绍完了，从资源文件的基本格式到资源文件的格式化，一一详细介绍了QT文件。希望这些内容对你有所帮助，有情况的话，也可以留言。</w:t>
+      </w:r>
+    </w:p>
+    <w:p/>
+    <w:p>
+      <w:proofErr w:type="spellStart"/>
+      <w:r>
+        <w:rPr>
+          <w:rFonts w:ascii="宋体" w:eastAsia="宋体" w:hAnsi="宋体" w:cs="宋体"/>
+          <w:color w:val="800080"/>
+          <w:kern w:val="0"/>
+          <w:sz w:val="24"/>
+          <w:szCs w:val="24"/>
+        </w:rPr>
+        <w:t>QVideoFrame</w:t>
+      </w:r>
+      <w:proofErr w:type="spellEnd"/>
+      <w:r>
+        <w:rPr>
+          <w:rFonts w:ascii="宋体" w:eastAsia="宋体" w:hAnsi="宋体" w:cs="宋体" w:hint="eastAsia"/>
+          <w:color w:val="800080"/>
+          <w:kern w:val="0"/>
+          <w:sz w:val="24"/>
+          <w:szCs w:val="24"/>
+        </w:rPr>
+        <w:t>使用时，必须要先map（），才能把用bits（），用完后</w:t>
+      </w:r>
+      <w:proofErr w:type="spellStart"/>
+      <w:r>
+        <w:rPr>
+          <w:rFonts w:ascii="宋体" w:eastAsia="宋体" w:hAnsi="宋体" w:cs="宋体" w:hint="eastAsia"/>
+          <w:color w:val="800080"/>
+          <w:kern w:val="0"/>
+          <w:sz w:val="24"/>
+          <w:szCs w:val="24"/>
+        </w:rPr>
+        <w:t>unmap</w:t>
+      </w:r>
+      <w:proofErr w:type="spellEnd"/>
+      <w:r>
+        <w:rPr>
+          <w:rFonts w:ascii="宋体" w:eastAsia="宋体" w:hAnsi="宋体" w:cs="宋体" w:hint="eastAsia"/>
+          <w:color w:val="800080"/>
+          <w:kern w:val="0"/>
+          <w:sz w:val="24"/>
+          <w:szCs w:val="24"/>
+        </w:rPr>
+        <w:t>（）。例如：</w:t>
+      </w:r>
+    </w:p>
+    <w:p>
+      <w:pPr>
+        <w:widowControl/>
+        <w:tabs>
+          <w:tab w:val="left" w:pos="916"/>
+          <w:tab w:val="left" w:pos="1832"/>
+          <w:tab w:val="left" w:pos="2748"/>
+          <w:tab w:val="left" w:pos="3664"/>
+          <w:tab w:val="left" w:pos="4580"/>
+          <w:tab w:val="left" w:pos="5496"/>
+          <w:tab w:val="left" w:pos="6412"/>
+          <w:tab w:val="left" w:pos="7328"/>
+          <w:tab w:val="left" w:pos="8244"/>
+          <w:tab w:val="left" w:pos="9160"/>
+          <w:tab w:val="left" w:pos="10076"/>
+          <w:tab w:val="left" w:pos="10992"/>
+          <w:tab w:val="left" w:pos="11908"/>
+          <w:tab w:val="left" w:pos="12824"/>
+          <w:tab w:val="left" w:pos="13740"/>
+          <w:tab w:val="left" w:pos="14656"/>
+        </w:tabs>
+        <w:jc w:val="left"/>
+        <w:rPr>
+          <w:rFonts w:ascii="宋体" w:eastAsia="宋体" w:hAnsi="宋体" w:cs="宋体"/>
+          <w:kern w:val="0"/>
+          <w:sz w:val="24"/>
+          <w:szCs w:val="24"/>
+        </w:rPr>
+      </w:pPr>
+      <w:proofErr w:type="gramStart"/>
+      <w:r>
+        <w:rPr>
+          <w:rFonts w:ascii="宋体" w:eastAsia="宋体" w:hAnsi="宋体" w:cs="宋体"/>
+          <w:color w:val="808000"/>
+          <w:kern w:val="0"/>
+          <w:sz w:val="24"/>
+          <w:szCs w:val="24"/>
+        </w:rPr>
+        <w:t>void</w:t>
+      </w:r>
+      <w:proofErr w:type="gramEnd"/>
+      <w:r>
+        <w:rPr>
+          <w:rFonts w:ascii="宋体" w:eastAsia="宋体" w:hAnsi="宋体" w:cs="宋体"/>
+          <w:color w:val="C0C0C0"/>
+          <w:kern w:val="0"/>
+          <w:sz w:val="24"/>
+          <w:szCs w:val="24"/>
+        </w:rPr>
+        <w:t xml:space="preserve"> </w:t>
+      </w:r>
+      <w:proofErr w:type="spellStart"/>
+      <w:r>
+        <w:rPr>
+          <w:rFonts w:ascii="宋体" w:eastAsia="宋体" w:hAnsi="宋体" w:cs="宋体"/>
+          <w:color w:val="800080"/>
+          <w:kern w:val="0"/>
+          <w:sz w:val="24"/>
+          <w:szCs w:val="24"/>
+        </w:rPr>
+        <w:t>CFrmPlayer</w:t>
+      </w:r>
+      <w:proofErr w:type="spellEnd"/>
+      <w:r>
+        <w:rPr>
+          <w:rFonts w:ascii="宋体" w:eastAsia="宋体" w:hAnsi="宋体" w:cs="宋体"/>
+          <w:color w:val="000000"/>
+          <w:kern w:val="0"/>
+          <w:sz w:val="24"/>
+          <w:szCs w:val="24"/>
+        </w:rPr>
+        <w:t>::</w:t>
+      </w:r>
+      <w:r>
+        <w:rPr>
+          <w:rFonts w:ascii="宋体" w:eastAsia="宋体" w:hAnsi="宋体" w:cs="宋体"/>
+          <w:i/>
+          <w:iCs/>
+          <w:color w:val="000000"/>
+          <w:kern w:val="0"/>
+          <w:sz w:val="24"/>
+          <w:szCs w:val="24"/>
+        </w:rPr>
+        <w:t>present</w:t>
+      </w:r>
+      <w:r>
+        <w:rPr>
+          <w:rFonts w:ascii="宋体" w:eastAsia="宋体" w:hAnsi="宋体" w:cs="宋体"/>
+          <w:color w:val="000000"/>
+          <w:kern w:val="0"/>
+          <w:sz w:val="24"/>
+          <w:szCs w:val="24"/>
+        </w:rPr>
+        <w:t>(</w:t>
+      </w:r>
+      <w:proofErr w:type="spellStart"/>
+      <w:r>
+        <w:rPr>
+          <w:rFonts w:ascii="宋体" w:eastAsia="宋体" w:hAnsi="宋体" w:cs="宋体"/>
+          <w:color w:val="808000"/>
+          <w:kern w:val="0"/>
+          <w:sz w:val="24"/>
+          <w:szCs w:val="24"/>
+        </w:rPr>
+        <w:t>const</w:t>
+      </w:r>
+      <w:proofErr w:type="spellEnd"/>
+      <w:r>
+        <w:rPr>
+          <w:rFonts w:ascii="宋体" w:eastAsia="宋体" w:hAnsi="宋体" w:cs="宋体"/>
+          <w:color w:val="C0C0C0"/>
+          <w:kern w:val="0"/>
+          <w:sz w:val="24"/>
+          <w:szCs w:val="24"/>
+        </w:rPr>
+        <w:t xml:space="preserve"> </w:t>
+      </w:r>
+      <w:proofErr w:type="spellStart"/>
+      <w:r>
+        <w:rPr>
+          <w:rFonts w:ascii="宋体" w:eastAsia="宋体" w:hAnsi="宋体" w:cs="宋体"/>
+          <w:color w:val="800080"/>
+          <w:kern w:val="0"/>
+          <w:sz w:val="24"/>
+          <w:szCs w:val="24"/>
+        </w:rPr>
+        <w:t>QVideoFrame</w:t>
+      </w:r>
+      <w:proofErr w:type="spellEnd"/>
+      <w:r>
+        <w:rPr>
+          <w:rFonts w:ascii="宋体" w:eastAsia="宋体" w:hAnsi="宋体" w:cs="宋体"/>
+          <w:color w:val="C0C0C0"/>
+          <w:kern w:val="0"/>
+          <w:sz w:val="24"/>
+          <w:szCs w:val="24"/>
+        </w:rPr>
+        <w:t xml:space="preserve"> </w:t>
+      </w:r>
+      <w:r>
+        <w:rPr>
+          <w:rFonts w:ascii="宋体" w:eastAsia="宋体" w:hAnsi="宋体" w:cs="宋体"/>
+          <w:color w:val="000000"/>
+          <w:kern w:val="0"/>
+          <w:sz w:val="24"/>
+          <w:szCs w:val="24"/>
+        </w:rPr>
+        <w:t>&amp;frame)</w:t>
+      </w:r>
+    </w:p>
+    <w:p>
+      <w:pPr>
+        <w:widowControl/>
+        <w:tabs>
+          <w:tab w:val="left" w:pos="916"/>
+          <w:tab w:val="left" w:pos="1832"/>
+          <w:tab w:val="left" w:pos="2748"/>
+          <w:tab w:val="left" w:pos="3664"/>
+          <w:tab w:val="left" w:pos="4580"/>
+          <w:tab w:val="left" w:pos="5496"/>
+          <w:tab w:val="left" w:pos="6412"/>
+          <w:tab w:val="left" w:pos="7328"/>
+          <w:tab w:val="left" w:pos="8244"/>
+          <w:tab w:val="left" w:pos="9160"/>
+          <w:tab w:val="left" w:pos="10076"/>
+          <w:tab w:val="left" w:pos="10992"/>
+          <w:tab w:val="left" w:pos="11908"/>
+          <w:tab w:val="left" w:pos="12824"/>
+          <w:tab w:val="left" w:pos="13740"/>
+          <w:tab w:val="left" w:pos="14656"/>
+        </w:tabs>
+        <w:jc w:val="left"/>
+        <w:rPr>
+          <w:rFonts w:ascii="宋体" w:eastAsia="宋体" w:hAnsi="宋体" w:cs="宋体"/>
+          <w:kern w:val="0"/>
+          <w:sz w:val="24"/>
+          <w:szCs w:val="24"/>
+        </w:rPr>
+      </w:pPr>
+      <w:r>
+        <w:rPr>
+          <w:rFonts w:ascii="宋体" w:eastAsia="宋体" w:hAnsi="宋体" w:cs="宋体"/>
+          <w:color w:val="000000"/>
+          <w:kern w:val="0"/>
+          <w:sz w:val="24"/>
+          <w:szCs w:val="24"/>
+        </w:rPr>
+        <w:t>{</w:t>
+      </w:r>
+    </w:p>
+    <w:p>
+      <w:pPr>
+        <w:widowControl/>
+        <w:tabs>
+          <w:tab w:val="left" w:pos="916"/>
+          <w:tab w:val="left" w:pos="1832"/>
+          <w:tab w:val="left" w:pos="2748"/>
+          <w:tab w:val="left" w:pos="3664"/>
+          <w:tab w:val="left" w:pos="4580"/>
+          <w:tab w:val="left" w:pos="5496"/>
+          <w:tab w:val="left" w:pos="6412"/>
+          <w:tab w:val="left" w:pos="7328"/>
+          <w:tab w:val="left" w:pos="8244"/>
+          <w:tab w:val="left" w:pos="9160"/>
+          <w:tab w:val="left" w:pos="10076"/>
+          <w:tab w:val="left" w:pos="10992"/>
+          <w:tab w:val="left" w:pos="11908"/>
+          <w:tab w:val="left" w:pos="12824"/>
+          <w:tab w:val="left" w:pos="13740"/>
+          <w:tab w:val="left" w:pos="14656"/>
+        </w:tabs>
+        <w:jc w:val="left"/>
+        <w:rPr>
+          <w:rFonts w:ascii="宋体" w:eastAsia="宋体" w:hAnsi="宋体" w:cs="宋体"/>
+          <w:kern w:val="0"/>
+          <w:sz w:val="24"/>
+          <w:szCs w:val="24"/>
+        </w:rPr>
+      </w:pPr>
+      <w:r>
+        <w:rPr>
+          <w:rFonts w:ascii="宋体" w:eastAsia="宋体" w:hAnsi="宋体" w:cs="宋体"/>
+          <w:color w:val="C0C0C0"/>
+          <w:kern w:val="0"/>
+          <w:sz w:val="24"/>
+          <w:szCs w:val="24"/>
+        </w:rPr>
+        <w:t xml:space="preserve">    </w:t>
+      </w:r>
+      <w:proofErr w:type="gramStart"/>
+      <w:r>
+        <w:rPr>
+          <w:rFonts w:ascii="宋体" w:eastAsia="宋体" w:hAnsi="宋体" w:cs="宋体"/>
+          <w:color w:val="808000"/>
+          <w:kern w:val="0"/>
+          <w:sz w:val="24"/>
+          <w:szCs w:val="24"/>
+        </w:rPr>
+        <w:t>if</w:t>
+      </w:r>
+      <w:r>
+        <w:rPr>
+          <w:rFonts w:ascii="宋体" w:eastAsia="宋体" w:hAnsi="宋体" w:cs="宋体"/>
+          <w:color w:val="000000"/>
+          <w:kern w:val="0"/>
+          <w:sz w:val="24"/>
+          <w:szCs w:val="24"/>
+        </w:rPr>
+        <w:t>(</w:t>
+      </w:r>
+      <w:proofErr w:type="spellStart"/>
+      <w:proofErr w:type="gramEnd"/>
+      <w:r>
+        <w:rPr>
+          <w:rFonts w:ascii="宋体" w:eastAsia="宋体" w:hAnsi="宋体" w:cs="宋体"/>
+          <w:color w:val="800080"/>
+          <w:kern w:val="0"/>
+          <w:sz w:val="24"/>
+          <w:szCs w:val="24"/>
+        </w:rPr>
+        <w:t>QVideoFrame</w:t>
+      </w:r>
+      <w:proofErr w:type="spellEnd"/>
+      <w:r>
+        <w:rPr>
+          <w:rFonts w:ascii="宋体" w:eastAsia="宋体" w:hAnsi="宋体" w:cs="宋体"/>
+          <w:color w:val="000000"/>
+          <w:kern w:val="0"/>
+          <w:sz w:val="24"/>
+          <w:szCs w:val="24"/>
+        </w:rPr>
+        <w:t>::</w:t>
+      </w:r>
+      <w:r>
+        <w:rPr>
+          <w:rFonts w:ascii="宋体" w:eastAsia="宋体" w:hAnsi="宋体" w:cs="宋体"/>
+          <w:color w:val="800080"/>
+          <w:kern w:val="0"/>
+          <w:sz w:val="24"/>
+          <w:szCs w:val="24"/>
+        </w:rPr>
+        <w:t>Format_RGB32</w:t>
+      </w:r>
+      <w:r>
+        <w:rPr>
+          <w:rFonts w:ascii="宋体" w:eastAsia="宋体" w:hAnsi="宋体" w:cs="宋体"/>
+          <w:color w:val="C0C0C0"/>
+          <w:kern w:val="0"/>
+          <w:sz w:val="24"/>
+          <w:szCs w:val="24"/>
+        </w:rPr>
+        <w:t xml:space="preserve"> </w:t>
+      </w:r>
+      <w:r>
+        <w:rPr>
+          <w:rFonts w:ascii="宋体" w:eastAsia="宋体" w:hAnsi="宋体" w:cs="宋体"/>
+          <w:color w:val="000000"/>
+          <w:kern w:val="0"/>
+          <w:sz w:val="24"/>
+          <w:szCs w:val="24"/>
+        </w:rPr>
+        <w:t>!=</w:t>
+      </w:r>
+      <w:r>
+        <w:rPr>
+          <w:rFonts w:ascii="宋体" w:eastAsia="宋体" w:hAnsi="宋体" w:cs="宋体"/>
+          <w:color w:val="C0C0C0"/>
+          <w:kern w:val="0"/>
+          <w:sz w:val="24"/>
+          <w:szCs w:val="24"/>
+        </w:rPr>
+        <w:t xml:space="preserve"> </w:t>
+      </w:r>
+      <w:proofErr w:type="spellStart"/>
+      <w:r>
+        <w:rPr>
+          <w:rFonts w:ascii="宋体" w:eastAsia="宋体" w:hAnsi="宋体" w:cs="宋体"/>
+          <w:color w:val="000000"/>
+          <w:kern w:val="0"/>
+          <w:sz w:val="24"/>
+          <w:szCs w:val="24"/>
+        </w:rPr>
+        <w:t>frame.pixelFormat</w:t>
+      </w:r>
+      <w:proofErr w:type="spellEnd"/>
+      <w:r>
+        <w:rPr>
+          <w:rFonts w:ascii="宋体" w:eastAsia="宋体" w:hAnsi="宋体" w:cs="宋体"/>
+          <w:color w:val="000000"/>
+          <w:kern w:val="0"/>
+          <w:sz w:val="24"/>
+          <w:szCs w:val="24"/>
+        </w:rPr>
+        <w:t>())</w:t>
+      </w:r>
+    </w:p>
+    <w:p>
+      <w:pPr>
+        <w:widowControl/>
+        <w:tabs>
+          <w:tab w:val="left" w:pos="916"/>
+          <w:tab w:val="left" w:pos="1832"/>
+          <w:tab w:val="left" w:pos="2748"/>
+          <w:tab w:val="left" w:pos="3664"/>
+          <w:tab w:val="left" w:pos="4580"/>
+          <w:tab w:val="left" w:pos="5496"/>
+          <w:tab w:val="left" w:pos="6412"/>
+          <w:tab w:val="left" w:pos="7328"/>
+          <w:tab w:val="left" w:pos="8244"/>
+          <w:tab w:val="left" w:pos="9160"/>
+          <w:tab w:val="left" w:pos="10076"/>
+          <w:tab w:val="left" w:pos="10992"/>
+          <w:tab w:val="left" w:pos="11908"/>
+          <w:tab w:val="left" w:pos="12824"/>
+          <w:tab w:val="left" w:pos="13740"/>
+          <w:tab w:val="left" w:pos="14656"/>
+        </w:tabs>
+        <w:jc w:val="left"/>
+        <w:rPr>
+          <w:rFonts w:ascii="宋体" w:eastAsia="宋体" w:hAnsi="宋体" w:cs="宋体"/>
+          <w:kern w:val="0"/>
+          <w:sz w:val="24"/>
+          <w:szCs w:val="24"/>
+        </w:rPr>
+      </w:pPr>
+      <w:r>
+        <w:rPr>
+          <w:rFonts w:ascii="宋体" w:eastAsia="宋体" w:hAnsi="宋体" w:cs="宋体"/>
+          <w:color w:val="C0C0C0"/>
+          <w:kern w:val="0"/>
+          <w:sz w:val="24"/>
+          <w:szCs w:val="24"/>
+        </w:rPr>
+        <w:t xml:space="preserve">    </w:t>
+      </w:r>
+      <w:r>
+        <w:rPr>
+          <w:rFonts w:ascii="宋体" w:eastAsia="宋体" w:hAnsi="宋体" w:cs="宋体"/>
+          <w:color w:val="000000"/>
+          <w:kern w:val="0"/>
+          <w:sz w:val="24"/>
+          <w:szCs w:val="24"/>
+        </w:rPr>
+        <w:t>{</w:t>
+      </w:r>
+    </w:p>
+    <w:p>
+      <w:pPr>
+        <w:widowControl/>
+        <w:tabs>
+          <w:tab w:val="left" w:pos="916"/>
+          <w:tab w:val="left" w:pos="1832"/>
+          <w:tab w:val="left" w:pos="2748"/>
+          <w:tab w:val="left" w:pos="3664"/>
+          <w:tab w:val="left" w:pos="4580"/>
+          <w:tab w:val="left" w:pos="5496"/>
+          <w:tab w:val="left" w:pos="6412"/>
+          <w:tab w:val="left" w:pos="7328"/>
+          <w:tab w:val="left" w:pos="8244"/>
+          <w:tab w:val="left" w:pos="9160"/>
+          <w:tab w:val="left" w:pos="10076"/>
+          <w:tab w:val="left" w:pos="10992"/>
+          <w:tab w:val="left" w:pos="11908"/>
+          <w:tab w:val="left" w:pos="12824"/>
+          <w:tab w:val="left" w:pos="13740"/>
+          <w:tab w:val="left" w:pos="14656"/>
+        </w:tabs>
+        <w:jc w:val="left"/>
+        <w:rPr>
+          <w:rFonts w:ascii="宋体" w:eastAsia="宋体" w:hAnsi="宋体" w:cs="宋体"/>
+          <w:kern w:val="0"/>
+          <w:sz w:val="24"/>
+          <w:szCs w:val="24"/>
+        </w:rPr>
+      </w:pPr>
+      <w:r>
+        <w:rPr>
+          <w:rFonts w:ascii="宋体" w:eastAsia="宋体" w:hAnsi="宋体" w:cs="宋体"/>
+          <w:color w:val="C0C0C0"/>
+          <w:kern w:val="0"/>
+          <w:sz w:val="24"/>
+          <w:szCs w:val="24"/>
+        </w:rPr>
+        <w:t xml:space="preserve">        </w:t>
+      </w:r>
+      <w:proofErr w:type="spellStart"/>
+      <w:proofErr w:type="gramStart"/>
+      <w:r>
+        <w:rPr>
+          <w:rFonts w:ascii="宋体" w:eastAsia="宋体" w:hAnsi="宋体" w:cs="宋体"/>
+          <w:color w:val="000080"/>
+          <w:kern w:val="0"/>
+          <w:sz w:val="24"/>
+          <w:szCs w:val="24"/>
+        </w:rPr>
+        <w:t>qDebug</w:t>
+      </w:r>
+      <w:proofErr w:type="spellEnd"/>
+      <w:r>
+        <w:rPr>
+          <w:rFonts w:ascii="宋体" w:eastAsia="宋体" w:hAnsi="宋体" w:cs="宋体"/>
+          <w:color w:val="000000"/>
+          <w:kern w:val="0"/>
+          <w:sz w:val="24"/>
+          <w:szCs w:val="24"/>
+        </w:rPr>
+        <w:t>(</w:t>
+      </w:r>
+      <w:proofErr w:type="gramEnd"/>
+      <w:r>
+        <w:rPr>
+          <w:rFonts w:ascii="宋体" w:eastAsia="宋体" w:hAnsi="宋体" w:cs="宋体"/>
+          <w:color w:val="008000"/>
+          <w:kern w:val="0"/>
+          <w:sz w:val="24"/>
+          <w:szCs w:val="24"/>
+        </w:rPr>
+        <w:t>"</w:t>
+      </w:r>
+      <w:proofErr w:type="spellStart"/>
+      <w:r>
+        <w:rPr>
+          <w:rFonts w:ascii="宋体" w:eastAsia="宋体" w:hAnsi="宋体" w:cs="宋体"/>
+          <w:color w:val="008000"/>
+          <w:kern w:val="0"/>
+          <w:sz w:val="24"/>
+          <w:szCs w:val="24"/>
+        </w:rPr>
+        <w:t>CFrmPlayer</w:t>
+      </w:r>
+      <w:proofErr w:type="spellEnd"/>
+      <w:r>
+        <w:rPr>
+          <w:rFonts w:ascii="宋体" w:eastAsia="宋体" w:hAnsi="宋体" w:cs="宋体"/>
+          <w:color w:val="008000"/>
+          <w:kern w:val="0"/>
+          <w:sz w:val="24"/>
+          <w:szCs w:val="24"/>
+        </w:rPr>
+        <w:t>::</w:t>
+      </w:r>
+      <w:proofErr w:type="spellStart"/>
+      <w:r>
+        <w:rPr>
+          <w:rFonts w:ascii="宋体" w:eastAsia="宋体" w:hAnsi="宋体" w:cs="宋体"/>
+          <w:color w:val="008000"/>
+          <w:kern w:val="0"/>
+          <w:sz w:val="24"/>
+          <w:szCs w:val="24"/>
+        </w:rPr>
+        <w:t>ShowFrame:frame</w:t>
+      </w:r>
+      <w:proofErr w:type="spellEnd"/>
+      <w:r>
+        <w:rPr>
+          <w:rFonts w:ascii="宋体" w:eastAsia="宋体" w:hAnsi="宋体" w:cs="宋体"/>
+          <w:color w:val="C0C0C0"/>
+          <w:kern w:val="0"/>
+          <w:sz w:val="24"/>
+          <w:szCs w:val="24"/>
+        </w:rPr>
+        <w:t xml:space="preserve"> </w:t>
+      </w:r>
+      <w:r>
+        <w:rPr>
+          <w:rFonts w:ascii="宋体" w:eastAsia="宋体" w:hAnsi="宋体" w:cs="宋体"/>
+          <w:color w:val="008000"/>
+          <w:kern w:val="0"/>
+          <w:sz w:val="24"/>
+          <w:szCs w:val="24"/>
+        </w:rPr>
+        <w:t>pixel</w:t>
+      </w:r>
+      <w:r>
+        <w:rPr>
+          <w:rFonts w:ascii="宋体" w:eastAsia="宋体" w:hAnsi="宋体" w:cs="宋体"/>
+          <w:color w:val="C0C0C0"/>
+          <w:kern w:val="0"/>
+          <w:sz w:val="24"/>
+          <w:szCs w:val="24"/>
+        </w:rPr>
+        <w:t xml:space="preserve"> </w:t>
+      </w:r>
+      <w:r>
+        <w:rPr>
+          <w:rFonts w:ascii="宋体" w:eastAsia="宋体" w:hAnsi="宋体" w:cs="宋体"/>
+          <w:color w:val="008000"/>
+          <w:kern w:val="0"/>
+          <w:sz w:val="24"/>
+          <w:szCs w:val="24"/>
+        </w:rPr>
+        <w:t>format</w:t>
+      </w:r>
+      <w:r>
+        <w:rPr>
+          <w:rFonts w:ascii="宋体" w:eastAsia="宋体" w:hAnsi="宋体" w:cs="宋体"/>
+          <w:color w:val="C0C0C0"/>
+          <w:kern w:val="0"/>
+          <w:sz w:val="24"/>
+          <w:szCs w:val="24"/>
+        </w:rPr>
+        <w:t xml:space="preserve"> </w:t>
+      </w:r>
+      <w:r>
+        <w:rPr>
+          <w:rFonts w:ascii="宋体" w:eastAsia="宋体" w:hAnsi="宋体" w:cs="宋体"/>
+          <w:color w:val="008000"/>
+          <w:kern w:val="0"/>
+          <w:sz w:val="24"/>
+          <w:szCs w:val="24"/>
+        </w:rPr>
+        <w:t>is</w:t>
+      </w:r>
+      <w:r>
+        <w:rPr>
+          <w:rFonts w:ascii="宋体" w:eastAsia="宋体" w:hAnsi="宋体" w:cs="宋体"/>
+          <w:color w:val="C0C0C0"/>
+          <w:kern w:val="0"/>
+          <w:sz w:val="24"/>
+          <w:szCs w:val="24"/>
+        </w:rPr>
+        <w:t xml:space="preserve"> </w:t>
+      </w:r>
+      <w:r>
+        <w:rPr>
+          <w:rFonts w:ascii="宋体" w:eastAsia="宋体" w:hAnsi="宋体" w:cs="宋体"/>
+          <w:color w:val="008000"/>
+          <w:kern w:val="0"/>
+          <w:sz w:val="24"/>
+          <w:szCs w:val="24"/>
+        </w:rPr>
+        <w:t>not</w:t>
+      </w:r>
+      <w:r>
+        <w:rPr>
+          <w:rFonts w:ascii="宋体" w:eastAsia="宋体" w:hAnsi="宋体" w:cs="宋体"/>
+          <w:color w:val="C0C0C0"/>
+          <w:kern w:val="0"/>
+          <w:sz w:val="24"/>
+          <w:szCs w:val="24"/>
+        </w:rPr>
+        <w:t xml:space="preserve"> </w:t>
+      </w:r>
+      <w:r>
+        <w:rPr>
+          <w:rFonts w:ascii="宋体" w:eastAsia="宋体" w:hAnsi="宋体" w:cs="宋体"/>
+          <w:color w:val="008000"/>
+          <w:kern w:val="0"/>
+          <w:sz w:val="24"/>
+          <w:szCs w:val="24"/>
+        </w:rPr>
+        <w:t>Format_RGB32"</w:t>
+      </w:r>
+      <w:r>
+        <w:rPr>
+          <w:rFonts w:ascii="宋体" w:eastAsia="宋体" w:hAnsi="宋体" w:cs="宋体"/>
+          <w:color w:val="000000"/>
+          <w:kern w:val="0"/>
+          <w:sz w:val="24"/>
+          <w:szCs w:val="24"/>
+        </w:rPr>
+        <w:t>);</w:t>
+      </w:r>
+    </w:p>
+    <w:p>
+      <w:pPr>
+        <w:widowControl/>
+        <w:tabs>
+          <w:tab w:val="left" w:pos="916"/>
+          <w:tab w:val="left" w:pos="1832"/>
+          <w:tab w:val="left" w:pos="2748"/>
+          <w:tab w:val="left" w:pos="3664"/>
+          <w:tab w:val="left" w:pos="4580"/>
+          <w:tab w:val="left" w:pos="5496"/>
+          <w:tab w:val="left" w:pos="6412"/>
+          <w:tab w:val="left" w:pos="7328"/>
+          <w:tab w:val="left" w:pos="8244"/>
+          <w:tab w:val="left" w:pos="9160"/>
+          <w:tab w:val="left" w:pos="10076"/>
+          <w:tab w:val="left" w:pos="10992"/>
+          <w:tab w:val="left" w:pos="11908"/>
+          <w:tab w:val="left" w:pos="12824"/>
+          <w:tab w:val="left" w:pos="13740"/>
+          <w:tab w:val="left" w:pos="14656"/>
+        </w:tabs>
+        <w:jc w:val="left"/>
+        <w:rPr>
+          <w:rFonts w:ascii="宋体" w:eastAsia="宋体" w:hAnsi="宋体" w:cs="宋体"/>
+          <w:kern w:val="0"/>
+          <w:sz w:val="24"/>
+          <w:szCs w:val="24"/>
+        </w:rPr>
+      </w:pPr>
+      <w:r>
+        <w:rPr>
+          <w:rFonts w:ascii="宋体" w:eastAsia="宋体" w:hAnsi="宋体" w:cs="宋体"/>
+          <w:color w:val="C0C0C0"/>
+          <w:kern w:val="0"/>
+          <w:sz w:val="24"/>
+          <w:szCs w:val="24"/>
+        </w:rPr>
+        <w:t xml:space="preserve">        </w:t>
+      </w:r>
+      <w:proofErr w:type="gramStart"/>
+      <w:r>
+        <w:rPr>
+          <w:rFonts w:ascii="宋体" w:eastAsia="宋体" w:hAnsi="宋体" w:cs="宋体"/>
+          <w:color w:val="808000"/>
+          <w:kern w:val="0"/>
+          <w:sz w:val="24"/>
+          <w:szCs w:val="24"/>
+        </w:rPr>
+        <w:t>return</w:t>
+      </w:r>
+      <w:proofErr w:type="gramEnd"/>
+      <w:r>
+        <w:rPr>
+          <w:rFonts w:ascii="宋体" w:eastAsia="宋体" w:hAnsi="宋体" w:cs="宋体"/>
+          <w:color w:val="000000"/>
+          <w:kern w:val="0"/>
+          <w:sz w:val="24"/>
+          <w:szCs w:val="24"/>
+        </w:rPr>
+        <w:t>;</w:t>
+      </w:r>
+    </w:p>
+    <w:p>
+      <w:pPr>
+        <w:widowControl/>
+        <w:tabs>
+          <w:tab w:val="left" w:pos="916"/>
+          <w:tab w:val="left" w:pos="1832"/>
+          <w:tab w:val="left" w:pos="2748"/>
+          <w:tab w:val="left" w:pos="3664"/>
+          <w:tab w:val="left" w:pos="4580"/>
+          <w:tab w:val="left" w:pos="5496"/>
+          <w:tab w:val="left" w:pos="6412"/>
+          <w:tab w:val="left" w:pos="7328"/>
+          <w:tab w:val="left" w:pos="8244"/>
+          <w:tab w:val="left" w:pos="9160"/>
+          <w:tab w:val="left" w:pos="10076"/>
+          <w:tab w:val="left" w:pos="10992"/>
+          <w:tab w:val="left" w:pos="11908"/>
+          <w:tab w:val="left" w:pos="12824"/>
+          <w:tab w:val="left" w:pos="13740"/>
+          <w:tab w:val="left" w:pos="14656"/>
+        </w:tabs>
+        <w:jc w:val="left"/>
+        <w:rPr>
+          <w:rFonts w:ascii="宋体" w:eastAsia="宋体" w:hAnsi="宋体" w:cs="宋体"/>
+          <w:kern w:val="0"/>
+          <w:sz w:val="24"/>
+          <w:szCs w:val="24"/>
+        </w:rPr>
+      </w:pPr>
+      <w:r>
+        <w:rPr>
+          <w:rFonts w:ascii="宋体" w:eastAsia="宋体" w:hAnsi="宋体" w:cs="宋体"/>
+          <w:color w:val="C0C0C0"/>
+          <w:kern w:val="0"/>
+          <w:sz w:val="24"/>
+          <w:szCs w:val="24"/>
+        </w:rPr>
+        <w:t xml:space="preserve">    </w:t>
+      </w:r>
+      <w:r>
+        <w:rPr>
+          <w:rFonts w:ascii="宋体" w:eastAsia="宋体" w:hAnsi="宋体" w:cs="宋体"/>
+          <w:color w:val="000000"/>
+          <w:kern w:val="0"/>
+          <w:sz w:val="24"/>
+          <w:szCs w:val="24"/>
+        </w:rPr>
+        <w:t>}</w:t>
+      </w:r>
+    </w:p>
+    <w:p>
+      <w:pPr>
+        <w:widowControl/>
+        <w:tabs>
+          <w:tab w:val="left" w:pos="916"/>
+          <w:tab w:val="left" w:pos="1832"/>
+          <w:tab w:val="left" w:pos="2748"/>
+          <w:tab w:val="left" w:pos="3664"/>
+          <w:tab w:val="left" w:pos="4580"/>
+          <w:tab w:val="left" w:pos="5496"/>
+          <w:tab w:val="left" w:pos="6412"/>
+          <w:tab w:val="left" w:pos="7328"/>
+          <w:tab w:val="left" w:pos="8244"/>
+          <w:tab w:val="left" w:pos="9160"/>
+          <w:tab w:val="left" w:pos="10076"/>
+          <w:tab w:val="left" w:pos="10992"/>
+          <w:tab w:val="left" w:pos="11908"/>
+          <w:tab w:val="left" w:pos="12824"/>
+          <w:tab w:val="left" w:pos="13740"/>
+          <w:tab w:val="left" w:pos="14656"/>
+        </w:tabs>
+        <w:jc w:val="left"/>
+        <w:rPr>
+          <w:rFonts w:ascii="宋体" w:eastAsia="宋体" w:hAnsi="宋体" w:cs="宋体"/>
+          <w:kern w:val="0"/>
+          <w:sz w:val="24"/>
+          <w:szCs w:val="24"/>
+        </w:rPr>
+      </w:pPr>
+    </w:p>
+    <w:p>
+      <w:pPr>
+        <w:widowControl/>
+        <w:tabs>
+          <w:tab w:val="left" w:pos="916"/>
+          <w:tab w:val="left" w:pos="1832"/>
+          <w:tab w:val="left" w:pos="2748"/>
+          <w:tab w:val="left" w:pos="3664"/>
+          <w:tab w:val="left" w:pos="4580"/>
+          <w:tab w:val="left" w:pos="5496"/>
+          <w:tab w:val="left" w:pos="6412"/>
+          <w:tab w:val="left" w:pos="7328"/>
+          <w:tab w:val="left" w:pos="8244"/>
+          <w:tab w:val="left" w:pos="9160"/>
+          <w:tab w:val="left" w:pos="10076"/>
+          <w:tab w:val="left" w:pos="10992"/>
+          <w:tab w:val="left" w:pos="11908"/>
+          <w:tab w:val="left" w:pos="12824"/>
+          <w:tab w:val="left" w:pos="13740"/>
+          <w:tab w:val="left" w:pos="14656"/>
+        </w:tabs>
+        <w:jc w:val="left"/>
+        <w:rPr>
+          <w:rFonts w:ascii="宋体" w:eastAsia="宋体" w:hAnsi="宋体" w:cs="宋体"/>
+          <w:kern w:val="0"/>
+          <w:sz w:val="24"/>
+          <w:szCs w:val="24"/>
+        </w:rPr>
+      </w:pPr>
+      <w:r>
+        <w:rPr>
+          <w:rFonts w:ascii="宋体" w:eastAsia="宋体" w:hAnsi="宋体" w:cs="宋体"/>
+          <w:color w:val="C0C0C0"/>
+          <w:kern w:val="0"/>
+          <w:sz w:val="24"/>
+          <w:szCs w:val="24"/>
+        </w:rPr>
+        <w:t xml:space="preserve">    </w:t>
+      </w:r>
+      <w:proofErr w:type="spellStart"/>
+      <w:r>
+        <w:rPr>
+          <w:rFonts w:ascii="宋体" w:eastAsia="宋体" w:hAnsi="宋体" w:cs="宋体"/>
+          <w:color w:val="800080"/>
+          <w:kern w:val="0"/>
+          <w:sz w:val="24"/>
+          <w:szCs w:val="24"/>
+        </w:rPr>
+        <w:t>QVideoFrame</w:t>
+      </w:r>
+      <w:proofErr w:type="spellEnd"/>
+      <w:r>
+        <w:rPr>
+          <w:rFonts w:ascii="宋体" w:eastAsia="宋体" w:hAnsi="宋体" w:cs="宋体"/>
+          <w:color w:val="C0C0C0"/>
+          <w:kern w:val="0"/>
+          <w:sz w:val="24"/>
+          <w:szCs w:val="24"/>
+        </w:rPr>
+        <w:t xml:space="preserve"> </w:t>
+      </w:r>
+      <w:proofErr w:type="gramStart"/>
+      <w:r>
+        <w:rPr>
+          <w:rFonts w:ascii="宋体" w:eastAsia="宋体" w:hAnsi="宋体" w:cs="宋体"/>
+          <w:color w:val="000000"/>
+          <w:kern w:val="0"/>
+          <w:sz w:val="24"/>
+          <w:szCs w:val="24"/>
+        </w:rPr>
+        <w:t>f(</w:t>
+      </w:r>
+      <w:proofErr w:type="gramEnd"/>
+      <w:r>
+        <w:rPr>
+          <w:rFonts w:ascii="宋体" w:eastAsia="宋体" w:hAnsi="宋体" w:cs="宋体"/>
+          <w:color w:val="000000"/>
+          <w:kern w:val="0"/>
+          <w:sz w:val="24"/>
+          <w:szCs w:val="24"/>
+        </w:rPr>
+        <w:t>frame);</w:t>
+      </w:r>
+    </w:p>
+    <w:p>
+      <w:pPr>
+        <w:widowControl/>
+        <w:tabs>
+          <w:tab w:val="left" w:pos="916"/>
+          <w:tab w:val="left" w:pos="1832"/>
+          <w:tab w:val="left" w:pos="2748"/>
+          <w:tab w:val="left" w:pos="3664"/>
+          <w:tab w:val="left" w:pos="4580"/>
+          <w:tab w:val="left" w:pos="5496"/>
+          <w:tab w:val="left" w:pos="6412"/>
+          <w:tab w:val="left" w:pos="7328"/>
+          <w:tab w:val="left" w:pos="8244"/>
+          <w:tab w:val="left" w:pos="9160"/>
+          <w:tab w:val="left" w:pos="10076"/>
+          <w:tab w:val="left" w:pos="10992"/>
+          <w:tab w:val="left" w:pos="11908"/>
+          <w:tab w:val="left" w:pos="12824"/>
+          <w:tab w:val="left" w:pos="13740"/>
+          <w:tab w:val="left" w:pos="14656"/>
+        </w:tabs>
+        <w:jc w:val="left"/>
+        <w:rPr>
+          <w:rFonts w:ascii="宋体" w:eastAsia="宋体" w:hAnsi="宋体" w:cs="宋体"/>
+          <w:kern w:val="0"/>
+          <w:sz w:val="24"/>
+          <w:szCs w:val="24"/>
+        </w:rPr>
+      </w:pPr>
+    </w:p>
+    <w:p>
+      <w:pPr>
+        <w:widowControl/>
+        <w:tabs>
+          <w:tab w:val="left" w:pos="916"/>
+          <w:tab w:val="left" w:pos="1832"/>
+          <w:tab w:val="left" w:pos="2748"/>
+          <w:tab w:val="left" w:pos="3664"/>
+          <w:tab w:val="left" w:pos="4580"/>
+          <w:tab w:val="left" w:pos="5496"/>
+          <w:tab w:val="left" w:pos="6412"/>
+          <w:tab w:val="left" w:pos="7328"/>
+          <w:tab w:val="left" w:pos="8244"/>
+          <w:tab w:val="left" w:pos="9160"/>
+          <w:tab w:val="left" w:pos="10076"/>
+          <w:tab w:val="left" w:pos="10992"/>
+          <w:tab w:val="left" w:pos="11908"/>
+          <w:tab w:val="left" w:pos="12824"/>
+          <w:tab w:val="left" w:pos="13740"/>
+          <w:tab w:val="left" w:pos="14656"/>
+        </w:tabs>
+        <w:jc w:val="left"/>
+        <w:rPr>
+          <w:rFonts w:ascii="宋体" w:eastAsia="宋体" w:hAnsi="宋体" w:cs="宋体"/>
+          <w:kern w:val="0"/>
+          <w:sz w:val="24"/>
+          <w:szCs w:val="24"/>
+        </w:rPr>
+      </w:pPr>
+      <w:r>
+        <w:rPr>
+          <w:rFonts w:ascii="宋体" w:eastAsia="宋体" w:hAnsi="宋体" w:cs="宋体"/>
+          <w:color w:val="C0C0C0"/>
+          <w:kern w:val="0"/>
+          <w:sz w:val="24"/>
+          <w:szCs w:val="24"/>
+        </w:rPr>
+        <w:t xml:space="preserve">    </w:t>
+      </w:r>
+      <w:proofErr w:type="gramStart"/>
+      <w:r>
+        <w:rPr>
+          <w:rFonts w:ascii="宋体" w:eastAsia="宋体" w:hAnsi="宋体" w:cs="宋体"/>
+          <w:color w:val="808000"/>
+          <w:kern w:val="0"/>
+          <w:sz w:val="24"/>
+          <w:szCs w:val="24"/>
+        </w:rPr>
+        <w:t>if</w:t>
+      </w:r>
+      <w:r>
+        <w:rPr>
+          <w:rFonts w:ascii="宋体" w:eastAsia="宋体" w:hAnsi="宋体" w:cs="宋体"/>
+          <w:color w:val="000000"/>
+          <w:kern w:val="0"/>
+          <w:sz w:val="24"/>
+          <w:szCs w:val="24"/>
+        </w:rPr>
+        <w:t>(</w:t>
+      </w:r>
+      <w:proofErr w:type="gramEnd"/>
+      <w:r>
+        <w:rPr>
+          <w:rFonts w:ascii="宋体" w:eastAsia="宋体" w:hAnsi="宋体" w:cs="宋体"/>
+          <w:color w:val="000000"/>
+          <w:kern w:val="0"/>
+          <w:sz w:val="24"/>
+          <w:szCs w:val="24"/>
+        </w:rPr>
+        <w:t>!</w:t>
+      </w:r>
+      <w:proofErr w:type="spellStart"/>
+      <w:r>
+        <w:rPr>
+          <w:rFonts w:ascii="宋体" w:eastAsia="宋体" w:hAnsi="宋体" w:cs="宋体"/>
+          <w:color w:val="000000"/>
+          <w:kern w:val="0"/>
+          <w:sz w:val="24"/>
+          <w:szCs w:val="24"/>
+        </w:rPr>
+        <w:t>f.map</w:t>
+      </w:r>
+      <w:proofErr w:type="spellEnd"/>
+      <w:r>
+        <w:rPr>
+          <w:rFonts w:ascii="宋体" w:eastAsia="宋体" w:hAnsi="宋体" w:cs="宋体"/>
+          <w:color w:val="000000"/>
+          <w:kern w:val="0"/>
+          <w:sz w:val="24"/>
+          <w:szCs w:val="24"/>
+        </w:rPr>
+        <w:t>(</w:t>
+      </w:r>
+      <w:proofErr w:type="spellStart"/>
+      <w:r>
+        <w:rPr>
+          <w:rFonts w:ascii="宋体" w:eastAsia="宋体" w:hAnsi="宋体" w:cs="宋体"/>
+          <w:kern w:val="0"/>
+          <w:sz w:val="24"/>
+          <w:szCs w:val="24"/>
+        </w:rPr>
+        <w:t>QAbstractVideoBuffer</w:t>
+      </w:r>
+      <w:proofErr w:type="spellEnd"/>
+      <w:r>
+        <w:rPr>
+          <w:rFonts w:ascii="宋体" w:eastAsia="宋体" w:hAnsi="宋体" w:cs="宋体"/>
+          <w:color w:val="000000"/>
+          <w:kern w:val="0"/>
+          <w:sz w:val="24"/>
+          <w:szCs w:val="24"/>
+        </w:rPr>
+        <w:t>::</w:t>
+      </w:r>
+      <w:proofErr w:type="spellStart"/>
+      <w:r>
+        <w:rPr>
+          <w:rFonts w:ascii="宋体" w:eastAsia="宋体" w:hAnsi="宋体" w:cs="宋体"/>
+          <w:kern w:val="0"/>
+          <w:sz w:val="24"/>
+          <w:szCs w:val="24"/>
+        </w:rPr>
+        <w:t>ReadOnly</w:t>
+      </w:r>
+      <w:proofErr w:type="spellEnd"/>
+      <w:r>
+        <w:rPr>
+          <w:rFonts w:ascii="宋体" w:eastAsia="宋体" w:hAnsi="宋体" w:cs="宋体"/>
+          <w:color w:val="000000"/>
+          <w:kern w:val="0"/>
+          <w:sz w:val="24"/>
+          <w:szCs w:val="24"/>
+        </w:rPr>
+        <w:t>))</w:t>
+      </w:r>
+    </w:p>
+    <w:p>
+      <w:pPr>
+        <w:widowControl/>
+        <w:tabs>
+          <w:tab w:val="left" w:pos="916"/>
+          <w:tab w:val="left" w:pos="1832"/>
+          <w:tab w:val="left" w:pos="2748"/>
+          <w:tab w:val="left" w:pos="3664"/>
+          <w:tab w:val="left" w:pos="4580"/>
+          <w:tab w:val="left" w:pos="5496"/>
+          <w:tab w:val="left" w:pos="6412"/>
+          <w:tab w:val="left" w:pos="7328"/>
+          <w:tab w:val="left" w:pos="8244"/>
+          <w:tab w:val="left" w:pos="9160"/>
+          <w:tab w:val="left" w:pos="10076"/>
+          <w:tab w:val="left" w:pos="10992"/>
+          <w:tab w:val="left" w:pos="11908"/>
+          <w:tab w:val="left" w:pos="12824"/>
+          <w:tab w:val="left" w:pos="13740"/>
+          <w:tab w:val="left" w:pos="14656"/>
+        </w:tabs>
+        <w:jc w:val="left"/>
+        <w:rPr>
+          <w:rFonts w:ascii="宋体" w:eastAsia="宋体" w:hAnsi="宋体" w:cs="宋体"/>
+          <w:kern w:val="0"/>
+          <w:sz w:val="24"/>
+          <w:szCs w:val="24"/>
+        </w:rPr>
+      </w:pPr>
+      <w:r>
+        <w:rPr>
+          <w:rFonts w:ascii="宋体" w:eastAsia="宋体" w:hAnsi="宋体" w:cs="宋体"/>
+          <w:color w:val="C0C0C0"/>
+          <w:kern w:val="0"/>
+          <w:sz w:val="24"/>
+          <w:szCs w:val="24"/>
+        </w:rPr>
+        <w:t xml:space="preserve">        </w:t>
+      </w:r>
+      <w:proofErr w:type="gramStart"/>
+      <w:r>
+        <w:rPr>
+          <w:rFonts w:ascii="宋体" w:eastAsia="宋体" w:hAnsi="宋体" w:cs="宋体"/>
+          <w:color w:val="808000"/>
+          <w:kern w:val="0"/>
+          <w:sz w:val="24"/>
+          <w:szCs w:val="24"/>
+        </w:rPr>
+        <w:t>return</w:t>
+      </w:r>
+      <w:proofErr w:type="gramEnd"/>
+      <w:r>
+        <w:rPr>
+          <w:rFonts w:ascii="宋体" w:eastAsia="宋体" w:hAnsi="宋体" w:cs="宋体"/>
+          <w:color w:val="000000"/>
+          <w:kern w:val="0"/>
+          <w:sz w:val="24"/>
+          <w:szCs w:val="24"/>
+        </w:rPr>
+        <w:t>;</w:t>
+      </w:r>
+    </w:p>
+    <w:p>
+      <w:pPr>
+        <w:widowControl/>
+        <w:tabs>
+          <w:tab w:val="left" w:pos="916"/>
+          <w:tab w:val="left" w:pos="1832"/>
+          <w:tab w:val="left" w:pos="2748"/>
+          <w:tab w:val="left" w:pos="3664"/>
+          <w:tab w:val="left" w:pos="4580"/>
+          <w:tab w:val="left" w:pos="5496"/>
+          <w:tab w:val="left" w:pos="6412"/>
+          <w:tab w:val="left" w:pos="7328"/>
+          <w:tab w:val="left" w:pos="8244"/>
+          <w:tab w:val="left" w:pos="9160"/>
+          <w:tab w:val="left" w:pos="10076"/>
+          <w:tab w:val="left" w:pos="10992"/>
+          <w:tab w:val="left" w:pos="11908"/>
+          <w:tab w:val="left" w:pos="12824"/>
+          <w:tab w:val="left" w:pos="13740"/>
+          <w:tab w:val="left" w:pos="14656"/>
+        </w:tabs>
+        <w:jc w:val="left"/>
+        <w:rPr>
+          <w:rFonts w:ascii="宋体" w:eastAsia="宋体" w:hAnsi="宋体" w:cs="宋体"/>
+          <w:kern w:val="0"/>
+          <w:sz w:val="24"/>
+          <w:szCs w:val="24"/>
+        </w:rPr>
+      </w:pPr>
+    </w:p>
+    <w:p>
+      <w:pPr>
+        <w:widowControl/>
+        <w:tabs>
+          <w:tab w:val="left" w:pos="916"/>
+          <w:tab w:val="left" w:pos="1832"/>
+          <w:tab w:val="left" w:pos="2748"/>
+          <w:tab w:val="left" w:pos="3664"/>
+          <w:tab w:val="left" w:pos="4580"/>
+          <w:tab w:val="left" w:pos="5496"/>
+          <w:tab w:val="left" w:pos="6412"/>
+          <w:tab w:val="left" w:pos="7328"/>
+          <w:tab w:val="left" w:pos="8244"/>
+          <w:tab w:val="left" w:pos="9160"/>
+          <w:tab w:val="left" w:pos="10076"/>
+          <w:tab w:val="left" w:pos="10992"/>
+          <w:tab w:val="left" w:pos="11908"/>
+          <w:tab w:val="left" w:pos="12824"/>
+          <w:tab w:val="left" w:pos="13740"/>
+          <w:tab w:val="left" w:pos="14656"/>
+        </w:tabs>
+        <w:jc w:val="left"/>
+        <w:rPr>
+          <w:rFonts w:ascii="宋体" w:eastAsia="宋体" w:hAnsi="宋体" w:cs="宋体"/>
+          <w:kern w:val="0"/>
+          <w:sz w:val="24"/>
+          <w:szCs w:val="24"/>
+        </w:rPr>
+      </w:pPr>
+      <w:r>
+        <w:rPr>
+          <w:rFonts w:ascii="宋体" w:eastAsia="宋体" w:hAnsi="宋体" w:cs="宋体"/>
+          <w:color w:val="C0C0C0"/>
+          <w:kern w:val="0"/>
+          <w:sz w:val="24"/>
+          <w:szCs w:val="24"/>
+        </w:rPr>
+        <w:t xml:space="preserve">    </w:t>
+      </w:r>
+      <w:proofErr w:type="gramStart"/>
+      <w:r>
+        <w:rPr>
+          <w:rFonts w:ascii="宋体" w:eastAsia="宋体" w:hAnsi="宋体" w:cs="宋体"/>
+          <w:color w:val="808000"/>
+          <w:kern w:val="0"/>
+          <w:sz w:val="24"/>
+          <w:szCs w:val="24"/>
+        </w:rPr>
+        <w:t>if</w:t>
+      </w:r>
+      <w:r>
+        <w:rPr>
+          <w:rFonts w:ascii="宋体" w:eastAsia="宋体" w:hAnsi="宋体" w:cs="宋体"/>
+          <w:color w:val="000000"/>
+          <w:kern w:val="0"/>
+          <w:sz w:val="24"/>
+          <w:szCs w:val="24"/>
+        </w:rPr>
+        <w:t>(</w:t>
+      </w:r>
+      <w:proofErr w:type="gramEnd"/>
+      <w:r>
+        <w:rPr>
+          <w:rFonts w:ascii="宋体" w:eastAsia="宋体" w:hAnsi="宋体" w:cs="宋体"/>
+          <w:color w:val="000080"/>
+          <w:kern w:val="0"/>
+          <w:sz w:val="24"/>
+          <w:szCs w:val="24"/>
+        </w:rPr>
+        <w:t>NULL</w:t>
+      </w:r>
+      <w:r>
+        <w:rPr>
+          <w:rFonts w:ascii="宋体" w:eastAsia="宋体" w:hAnsi="宋体" w:cs="宋体"/>
+          <w:color w:val="C0C0C0"/>
+          <w:kern w:val="0"/>
+          <w:sz w:val="24"/>
+          <w:szCs w:val="24"/>
+        </w:rPr>
+        <w:t xml:space="preserve"> </w:t>
+      </w:r>
+      <w:r>
+        <w:rPr>
+          <w:rFonts w:ascii="宋体" w:eastAsia="宋体" w:hAnsi="宋体" w:cs="宋体"/>
+          <w:color w:val="000000"/>
+          <w:kern w:val="0"/>
+          <w:sz w:val="24"/>
+          <w:szCs w:val="24"/>
+        </w:rPr>
+        <w:t>==</w:t>
+      </w:r>
+      <w:r>
+        <w:rPr>
+          <w:rFonts w:ascii="宋体" w:eastAsia="宋体" w:hAnsi="宋体" w:cs="宋体"/>
+          <w:color w:val="C0C0C0"/>
+          <w:kern w:val="0"/>
+          <w:sz w:val="24"/>
+          <w:szCs w:val="24"/>
+        </w:rPr>
+        <w:t xml:space="preserve"> </w:t>
+      </w:r>
+      <w:proofErr w:type="spellStart"/>
+      <w:r>
+        <w:rPr>
+          <w:rFonts w:ascii="宋体" w:eastAsia="宋体" w:hAnsi="宋体" w:cs="宋体"/>
+          <w:color w:val="800000"/>
+          <w:kern w:val="0"/>
+          <w:sz w:val="24"/>
+          <w:szCs w:val="24"/>
+        </w:rPr>
+        <w:t>m_pVideoFrame</w:t>
+      </w:r>
+      <w:proofErr w:type="spellEnd"/>
+      <w:r>
+        <w:rPr>
+          <w:rFonts w:ascii="宋体" w:eastAsia="宋体" w:hAnsi="宋体" w:cs="宋体"/>
+          <w:color w:val="000000"/>
+          <w:kern w:val="0"/>
+          <w:sz w:val="24"/>
+          <w:szCs w:val="24"/>
+        </w:rPr>
+        <w:t>)</w:t>
+      </w:r>
+    </w:p>
+    <w:p>
+      <w:pPr>
+        <w:widowControl/>
+        <w:tabs>
+          <w:tab w:val="left" w:pos="916"/>
+          <w:tab w:val="left" w:pos="1832"/>
+          <w:tab w:val="left" w:pos="2748"/>
+          <w:tab w:val="left" w:pos="3664"/>
+          <w:tab w:val="left" w:pos="4580"/>
+          <w:tab w:val="left" w:pos="5496"/>
+          <w:tab w:val="left" w:pos="6412"/>
+          <w:tab w:val="left" w:pos="7328"/>
+          <w:tab w:val="left" w:pos="8244"/>
+          <w:tab w:val="left" w:pos="9160"/>
+          <w:tab w:val="left" w:pos="10076"/>
+          <w:tab w:val="left" w:pos="10992"/>
+          <w:tab w:val="left" w:pos="11908"/>
+          <w:tab w:val="left" w:pos="12824"/>
+          <w:tab w:val="left" w:pos="13740"/>
+          <w:tab w:val="left" w:pos="14656"/>
+        </w:tabs>
+        <w:jc w:val="left"/>
+        <w:rPr>
+          <w:rFonts w:ascii="宋体" w:eastAsia="宋体" w:hAnsi="宋体" w:cs="宋体"/>
+          <w:kern w:val="0"/>
+          <w:sz w:val="24"/>
+          <w:szCs w:val="24"/>
+        </w:rPr>
+      </w:pPr>
+      <w:r>
+        <w:rPr>
+          <w:rFonts w:ascii="宋体" w:eastAsia="宋体" w:hAnsi="宋体" w:cs="宋体"/>
+          <w:color w:val="C0C0C0"/>
+          <w:kern w:val="0"/>
+          <w:sz w:val="24"/>
+          <w:szCs w:val="24"/>
+        </w:rPr>
+        <w:t xml:space="preserve">    </w:t>
+      </w:r>
+      <w:r>
+        <w:rPr>
+          <w:rFonts w:ascii="宋体" w:eastAsia="宋体" w:hAnsi="宋体" w:cs="宋体"/>
+          <w:color w:val="000000"/>
+          <w:kern w:val="0"/>
+          <w:sz w:val="24"/>
+          <w:szCs w:val="24"/>
+        </w:rPr>
+        <w:t>{</w:t>
+      </w:r>
+    </w:p>
+    <w:p>
+      <w:pPr>
+        <w:widowControl/>
+        <w:tabs>
+          <w:tab w:val="left" w:pos="916"/>
+          <w:tab w:val="left" w:pos="1832"/>
+          <w:tab w:val="left" w:pos="2748"/>
+          <w:tab w:val="left" w:pos="3664"/>
+          <w:tab w:val="left" w:pos="4580"/>
+          <w:tab w:val="left" w:pos="5496"/>
+          <w:tab w:val="left" w:pos="6412"/>
+          <w:tab w:val="left" w:pos="7328"/>
+          <w:tab w:val="left" w:pos="8244"/>
+          <w:tab w:val="left" w:pos="9160"/>
+          <w:tab w:val="left" w:pos="10076"/>
+          <w:tab w:val="left" w:pos="10992"/>
+          <w:tab w:val="left" w:pos="11908"/>
+          <w:tab w:val="left" w:pos="12824"/>
+          <w:tab w:val="left" w:pos="13740"/>
+          <w:tab w:val="left" w:pos="14656"/>
+        </w:tabs>
+        <w:jc w:val="left"/>
+        <w:rPr>
+          <w:rFonts w:ascii="宋体" w:eastAsia="宋体" w:hAnsi="宋体" w:cs="宋体"/>
+          <w:kern w:val="0"/>
+          <w:sz w:val="24"/>
+          <w:szCs w:val="24"/>
+        </w:rPr>
+      </w:pPr>
+      <w:r>
+        <w:rPr>
+          <w:rFonts w:ascii="宋体" w:eastAsia="宋体" w:hAnsi="宋体" w:cs="宋体"/>
+          <w:color w:val="C0C0C0"/>
+          <w:kern w:val="0"/>
+          <w:sz w:val="24"/>
+          <w:szCs w:val="24"/>
+        </w:rPr>
+        <w:t xml:space="preserve">        </w:t>
+      </w:r>
+      <w:proofErr w:type="spellStart"/>
+      <w:r>
+        <w:rPr>
+          <w:rFonts w:ascii="宋体" w:eastAsia="宋体" w:hAnsi="宋体" w:cs="宋体"/>
+          <w:color w:val="800000"/>
+          <w:kern w:val="0"/>
+          <w:sz w:val="24"/>
+          <w:szCs w:val="24"/>
+        </w:rPr>
+        <w:t>m_pVideoFrame</w:t>
+      </w:r>
+      <w:proofErr w:type="spellEnd"/>
+      <w:r>
+        <w:rPr>
+          <w:rFonts w:ascii="宋体" w:eastAsia="宋体" w:hAnsi="宋体" w:cs="宋体"/>
+          <w:color w:val="C0C0C0"/>
+          <w:kern w:val="0"/>
+          <w:sz w:val="24"/>
+          <w:szCs w:val="24"/>
+        </w:rPr>
+        <w:t xml:space="preserve"> </w:t>
+      </w:r>
+      <w:r>
+        <w:rPr>
+          <w:rFonts w:ascii="宋体" w:eastAsia="宋体" w:hAnsi="宋体" w:cs="宋体"/>
+          <w:color w:val="000000"/>
+          <w:kern w:val="0"/>
+          <w:sz w:val="24"/>
+          <w:szCs w:val="24"/>
+        </w:rPr>
+        <w:t>=</w:t>
+      </w:r>
+      <w:r>
+        <w:rPr>
+          <w:rFonts w:ascii="宋体" w:eastAsia="宋体" w:hAnsi="宋体" w:cs="宋体"/>
+          <w:color w:val="C0C0C0"/>
+          <w:kern w:val="0"/>
+          <w:sz w:val="24"/>
+          <w:szCs w:val="24"/>
+        </w:rPr>
+        <w:t xml:space="preserve"> </w:t>
+      </w:r>
+      <w:r>
+        <w:rPr>
+          <w:rFonts w:ascii="宋体" w:eastAsia="宋体" w:hAnsi="宋体" w:cs="宋体"/>
+          <w:color w:val="808000"/>
+          <w:kern w:val="0"/>
+          <w:sz w:val="24"/>
+          <w:szCs w:val="24"/>
+        </w:rPr>
+        <w:t>new</w:t>
+      </w:r>
+      <w:r>
+        <w:rPr>
+          <w:rFonts w:ascii="宋体" w:eastAsia="宋体" w:hAnsi="宋体" w:cs="宋体"/>
+          <w:color w:val="C0C0C0"/>
+          <w:kern w:val="0"/>
+          <w:sz w:val="24"/>
+          <w:szCs w:val="24"/>
+        </w:rPr>
+        <w:t xml:space="preserve"> </w:t>
+      </w:r>
+      <w:proofErr w:type="spellStart"/>
+      <w:proofErr w:type="gramStart"/>
+      <w:r>
+        <w:rPr>
+          <w:rFonts w:ascii="宋体" w:eastAsia="宋体" w:hAnsi="宋体" w:cs="宋体"/>
+          <w:color w:val="800080"/>
+          <w:kern w:val="0"/>
+          <w:sz w:val="24"/>
+          <w:szCs w:val="24"/>
+        </w:rPr>
+        <w:t>QXmppVideoFrame</w:t>
+      </w:r>
+      <w:proofErr w:type="spellEnd"/>
+      <w:r>
+        <w:rPr>
+          <w:rFonts w:ascii="宋体" w:eastAsia="宋体" w:hAnsi="宋体" w:cs="宋体"/>
+          <w:color w:val="000000"/>
+          <w:kern w:val="0"/>
+          <w:sz w:val="24"/>
+          <w:szCs w:val="24"/>
+        </w:rPr>
+        <w:t>(</w:t>
+      </w:r>
+      <w:proofErr w:type="spellStart"/>
+      <w:proofErr w:type="gramEnd"/>
+      <w:r>
+        <w:rPr>
+          <w:rFonts w:ascii="宋体" w:eastAsia="宋体" w:hAnsi="宋体" w:cs="宋体"/>
+          <w:color w:val="000000"/>
+          <w:kern w:val="0"/>
+          <w:sz w:val="24"/>
+          <w:szCs w:val="24"/>
+        </w:rPr>
+        <w:t>f.mappedBytes</w:t>
+      </w:r>
+      <w:proofErr w:type="spellEnd"/>
+      <w:r>
+        <w:rPr>
+          <w:rFonts w:ascii="宋体" w:eastAsia="宋体" w:hAnsi="宋体" w:cs="宋体"/>
+          <w:color w:val="000000"/>
+          <w:kern w:val="0"/>
+          <w:sz w:val="24"/>
+          <w:szCs w:val="24"/>
+        </w:rPr>
+        <w:t>(),</w:t>
+      </w:r>
+    </w:p>
+    <w:p>
+      <w:pPr>
+        <w:widowControl/>
+        <w:tabs>
+          <w:tab w:val="left" w:pos="916"/>
+          <w:tab w:val="left" w:pos="1832"/>
+          <w:tab w:val="left" w:pos="2748"/>
+          <w:tab w:val="left" w:pos="3664"/>
+          <w:tab w:val="left" w:pos="4580"/>
+          <w:tab w:val="left" w:pos="5496"/>
+          <w:tab w:val="left" w:pos="6412"/>
+          <w:tab w:val="left" w:pos="7328"/>
+          <w:tab w:val="left" w:pos="8244"/>
+          <w:tab w:val="left" w:pos="9160"/>
+          <w:tab w:val="left" w:pos="10076"/>
+          <w:tab w:val="left" w:pos="10992"/>
+          <w:tab w:val="left" w:pos="11908"/>
+          <w:tab w:val="left" w:pos="12824"/>
+          <w:tab w:val="left" w:pos="13740"/>
+          <w:tab w:val="left" w:pos="14656"/>
+        </w:tabs>
+        <w:jc w:val="left"/>
+        <w:rPr>
+          <w:rFonts w:ascii="宋体" w:eastAsia="宋体" w:hAnsi="宋体" w:cs="宋体"/>
+          <w:kern w:val="0"/>
+          <w:sz w:val="24"/>
+          <w:szCs w:val="24"/>
+        </w:rPr>
+      </w:pPr>
+      <w:r>
+        <w:rPr>
+          <w:rFonts w:ascii="宋体" w:eastAsia="宋体" w:hAnsi="宋体" w:cs="宋体"/>
+          <w:color w:val="C0C0C0"/>
+          <w:kern w:val="0"/>
+          <w:sz w:val="24"/>
+          <w:szCs w:val="24"/>
+        </w:rPr>
+        <w:t xml:space="preserve">                                            </w:t>
+      </w:r>
+      <w:proofErr w:type="spellStart"/>
+      <w:proofErr w:type="gramStart"/>
+      <w:r>
+        <w:rPr>
+          <w:rFonts w:ascii="宋体" w:eastAsia="宋体" w:hAnsi="宋体" w:cs="宋体"/>
+          <w:color w:val="000000"/>
+          <w:kern w:val="0"/>
+          <w:sz w:val="24"/>
+          <w:szCs w:val="24"/>
+        </w:rPr>
+        <w:t>f.size</w:t>
+      </w:r>
+      <w:proofErr w:type="spellEnd"/>
+      <w:r>
+        <w:rPr>
+          <w:rFonts w:ascii="宋体" w:eastAsia="宋体" w:hAnsi="宋体" w:cs="宋体"/>
+          <w:color w:val="000000"/>
+          <w:kern w:val="0"/>
+          <w:sz w:val="24"/>
+          <w:szCs w:val="24"/>
+        </w:rPr>
+        <w:t>(</w:t>
+      </w:r>
+      <w:proofErr w:type="gramEnd"/>
+      <w:r>
+        <w:rPr>
+          <w:rFonts w:ascii="宋体" w:eastAsia="宋体" w:hAnsi="宋体" w:cs="宋体"/>
+          <w:color w:val="000000"/>
+          <w:kern w:val="0"/>
+          <w:sz w:val="24"/>
+          <w:szCs w:val="24"/>
+        </w:rPr>
+        <w:t>),</w:t>
+      </w:r>
+    </w:p>
+    <w:p>
+      <w:pPr>
+        <w:widowControl/>
+        <w:tabs>
+          <w:tab w:val="left" w:pos="916"/>
+          <w:tab w:val="left" w:pos="1832"/>
+          <w:tab w:val="left" w:pos="2748"/>
+          <w:tab w:val="left" w:pos="3664"/>
+          <w:tab w:val="left" w:pos="4580"/>
+          <w:tab w:val="left" w:pos="5496"/>
+          <w:tab w:val="left" w:pos="6412"/>
+          <w:tab w:val="left" w:pos="7328"/>
+          <w:tab w:val="left" w:pos="8244"/>
+          <w:tab w:val="left" w:pos="9160"/>
+          <w:tab w:val="left" w:pos="10076"/>
+          <w:tab w:val="left" w:pos="10992"/>
+          <w:tab w:val="left" w:pos="11908"/>
+          <w:tab w:val="left" w:pos="12824"/>
+          <w:tab w:val="left" w:pos="13740"/>
+          <w:tab w:val="left" w:pos="14656"/>
+        </w:tabs>
+        <w:jc w:val="left"/>
+        <w:rPr>
+          <w:rFonts w:ascii="宋体" w:eastAsia="宋体" w:hAnsi="宋体" w:cs="宋体"/>
+          <w:kern w:val="0"/>
+          <w:sz w:val="24"/>
+          <w:szCs w:val="24"/>
+        </w:rPr>
+      </w:pPr>
+      <w:r>
+        <w:rPr>
+          <w:rFonts w:ascii="宋体" w:eastAsia="宋体" w:hAnsi="宋体" w:cs="宋体"/>
+          <w:color w:val="C0C0C0"/>
+          <w:kern w:val="0"/>
+          <w:sz w:val="24"/>
+          <w:szCs w:val="24"/>
+        </w:rPr>
+        <w:t xml:space="preserve">                                            </w:t>
+      </w:r>
+      <w:proofErr w:type="spellStart"/>
+      <w:proofErr w:type="gramStart"/>
+      <w:r>
+        <w:rPr>
+          <w:rFonts w:ascii="宋体" w:eastAsia="宋体" w:hAnsi="宋体" w:cs="宋体"/>
+          <w:color w:val="000000"/>
+          <w:kern w:val="0"/>
+          <w:sz w:val="24"/>
+          <w:szCs w:val="24"/>
+        </w:rPr>
+        <w:t>f.bytesPerLine</w:t>
+      </w:r>
+      <w:proofErr w:type="spellEnd"/>
+      <w:r>
+        <w:rPr>
+          <w:rFonts w:ascii="宋体" w:eastAsia="宋体" w:hAnsi="宋体" w:cs="宋体"/>
+          <w:color w:val="000000"/>
+          <w:kern w:val="0"/>
+          <w:sz w:val="24"/>
+          <w:szCs w:val="24"/>
+        </w:rPr>
+        <w:t>(</w:t>
+      </w:r>
+      <w:proofErr w:type="gramEnd"/>
+      <w:r>
+        <w:rPr>
+          <w:rFonts w:ascii="宋体" w:eastAsia="宋体" w:hAnsi="宋体" w:cs="宋体"/>
+          <w:color w:val="000000"/>
+          <w:kern w:val="0"/>
+          <w:sz w:val="24"/>
+          <w:szCs w:val="24"/>
+        </w:rPr>
+        <w:t>),</w:t>
+      </w:r>
+    </w:p>
+    <w:p>
+      <w:pPr>
+        <w:widowControl/>
+        <w:tabs>
+          <w:tab w:val="left" w:pos="916"/>
+          <w:tab w:val="left" w:pos="1832"/>
+          <w:tab w:val="left" w:pos="2748"/>
+          <w:tab w:val="left" w:pos="3664"/>
+          <w:tab w:val="left" w:pos="4580"/>
+          <w:tab w:val="left" w:pos="5496"/>
+          <w:tab w:val="left" w:pos="6412"/>
+          <w:tab w:val="left" w:pos="7328"/>
+          <w:tab w:val="left" w:pos="8244"/>
+          <w:tab w:val="left" w:pos="9160"/>
+          <w:tab w:val="left" w:pos="10076"/>
+          <w:tab w:val="left" w:pos="10992"/>
+          <w:tab w:val="left" w:pos="11908"/>
+          <w:tab w:val="left" w:pos="12824"/>
+          <w:tab w:val="left" w:pos="13740"/>
+          <w:tab w:val="left" w:pos="14656"/>
+        </w:tabs>
+        <w:jc w:val="left"/>
+        <w:rPr>
+          <w:rFonts w:ascii="宋体" w:eastAsia="宋体" w:hAnsi="宋体" w:cs="宋体"/>
+          <w:kern w:val="0"/>
+          <w:sz w:val="24"/>
+          <w:szCs w:val="24"/>
+        </w:rPr>
+      </w:pPr>
+      <w:r>
+        <w:rPr>
+          <w:rFonts w:ascii="宋体" w:eastAsia="宋体" w:hAnsi="宋体" w:cs="宋体"/>
+          <w:color w:val="C0C0C0"/>
+          <w:kern w:val="0"/>
+          <w:sz w:val="24"/>
+          <w:szCs w:val="24"/>
+        </w:rPr>
+        <w:t xml:space="preserve">                                            </w:t>
+      </w:r>
+      <w:proofErr w:type="spellStart"/>
+      <w:r>
+        <w:rPr>
+          <w:rFonts w:ascii="宋体" w:eastAsia="宋体" w:hAnsi="宋体" w:cs="宋体"/>
+          <w:color w:val="800080"/>
+          <w:kern w:val="0"/>
+          <w:sz w:val="24"/>
+          <w:szCs w:val="24"/>
+        </w:rPr>
+        <w:t>QXmppVideoFrame</w:t>
+      </w:r>
+      <w:proofErr w:type="spellEnd"/>
+      <w:r>
+        <w:rPr>
+          <w:rFonts w:ascii="宋体" w:eastAsia="宋体" w:hAnsi="宋体" w:cs="宋体"/>
+          <w:color w:val="000000"/>
+          <w:kern w:val="0"/>
+          <w:sz w:val="24"/>
+          <w:szCs w:val="24"/>
+        </w:rPr>
+        <w:t>::</w:t>
+      </w:r>
+      <w:r>
+        <w:rPr>
+          <w:rFonts w:ascii="宋体" w:eastAsia="宋体" w:hAnsi="宋体" w:cs="宋体"/>
+          <w:color w:val="800080"/>
+          <w:kern w:val="0"/>
+          <w:sz w:val="24"/>
+          <w:szCs w:val="24"/>
+        </w:rPr>
+        <w:t>Format_RGB32</w:t>
+      </w:r>
+      <w:r>
+        <w:rPr>
+          <w:rFonts w:ascii="宋体" w:eastAsia="宋体" w:hAnsi="宋体" w:cs="宋体"/>
+          <w:color w:val="000000"/>
+          <w:kern w:val="0"/>
+          <w:sz w:val="24"/>
+          <w:szCs w:val="24"/>
+        </w:rPr>
+        <w:t>);</w:t>
+      </w:r>
+    </w:p>
+    <w:p>
+      <w:pPr>
+        <w:widowControl/>
+        <w:tabs>
+          <w:tab w:val="left" w:pos="916"/>
+          <w:tab w:val="left" w:pos="1832"/>
+          <w:tab w:val="left" w:pos="2748"/>
+          <w:tab w:val="left" w:pos="3664"/>
+          <w:tab w:val="left" w:pos="4580"/>
+          <w:tab w:val="left" w:pos="5496"/>
+          <w:tab w:val="left" w:pos="6412"/>
+          <w:tab w:val="left" w:pos="7328"/>
+          <w:tab w:val="left" w:pos="8244"/>
+          <w:tab w:val="left" w:pos="9160"/>
+          <w:tab w:val="left" w:pos="10076"/>
+          <w:tab w:val="left" w:pos="10992"/>
+          <w:tab w:val="left" w:pos="11908"/>
+          <w:tab w:val="left" w:pos="12824"/>
+          <w:tab w:val="left" w:pos="13740"/>
+          <w:tab w:val="left" w:pos="14656"/>
+        </w:tabs>
+        <w:jc w:val="left"/>
+        <w:rPr>
+          <w:rFonts w:ascii="宋体" w:eastAsia="宋体" w:hAnsi="宋体" w:cs="宋体"/>
+          <w:kern w:val="0"/>
+          <w:sz w:val="24"/>
+          <w:szCs w:val="24"/>
+        </w:rPr>
+      </w:pPr>
+      <w:r>
+        <w:rPr>
+          <w:rFonts w:ascii="宋体" w:eastAsia="宋体" w:hAnsi="宋体" w:cs="宋体"/>
+          <w:color w:val="C0C0C0"/>
+          <w:kern w:val="0"/>
+          <w:sz w:val="24"/>
+          <w:szCs w:val="24"/>
+        </w:rPr>
+        <w:t xml:space="preserve">    </w:t>
+      </w:r>
+      <w:r>
+        <w:rPr>
+          <w:rFonts w:ascii="宋体" w:eastAsia="宋体" w:hAnsi="宋体" w:cs="宋体"/>
+          <w:color w:val="000000"/>
+          <w:kern w:val="0"/>
+          <w:sz w:val="24"/>
+          <w:szCs w:val="24"/>
+        </w:rPr>
+        <w:t>}</w:t>
+      </w:r>
+    </w:p>
+    <w:p>
+      <w:pPr>
+        <w:widowControl/>
+        <w:tabs>
+          <w:tab w:val="left" w:pos="916"/>
+          <w:tab w:val="left" w:pos="1832"/>
+          <w:tab w:val="left" w:pos="2748"/>
+          <w:tab w:val="left" w:pos="3664"/>
+          <w:tab w:val="left" w:pos="4580"/>
+          <w:tab w:val="left" w:pos="5496"/>
+          <w:tab w:val="left" w:pos="6412"/>
+          <w:tab w:val="left" w:pos="7328"/>
+          <w:tab w:val="left" w:pos="8244"/>
+          <w:tab w:val="left" w:pos="9160"/>
+          <w:tab w:val="left" w:pos="10076"/>
+          <w:tab w:val="left" w:pos="10992"/>
+          <w:tab w:val="left" w:pos="11908"/>
+          <w:tab w:val="left" w:pos="12824"/>
+          <w:tab w:val="left" w:pos="13740"/>
+          <w:tab w:val="left" w:pos="14656"/>
+        </w:tabs>
+        <w:jc w:val="left"/>
+        <w:rPr>
+          <w:rFonts w:ascii="宋体" w:eastAsia="宋体" w:hAnsi="宋体" w:cs="宋体"/>
+          <w:kern w:val="0"/>
+          <w:sz w:val="24"/>
+          <w:szCs w:val="24"/>
+        </w:rPr>
+      </w:pPr>
+    </w:p>
+    <w:p>
+      <w:pPr>
+        <w:widowControl/>
+        <w:tabs>
+          <w:tab w:val="left" w:pos="916"/>
+          <w:tab w:val="left" w:pos="1832"/>
+          <w:tab w:val="left" w:pos="2748"/>
+          <w:tab w:val="left" w:pos="3664"/>
+          <w:tab w:val="left" w:pos="4580"/>
+          <w:tab w:val="left" w:pos="5496"/>
+          <w:tab w:val="left" w:pos="6412"/>
+          <w:tab w:val="left" w:pos="7328"/>
+          <w:tab w:val="left" w:pos="8244"/>
+          <w:tab w:val="left" w:pos="9160"/>
+          <w:tab w:val="left" w:pos="10076"/>
+          <w:tab w:val="left" w:pos="10992"/>
+          <w:tab w:val="left" w:pos="11908"/>
+          <w:tab w:val="left" w:pos="12824"/>
+          <w:tab w:val="left" w:pos="13740"/>
+          <w:tab w:val="left" w:pos="14656"/>
+        </w:tabs>
+        <w:jc w:val="left"/>
+        <w:rPr>
+          <w:rFonts w:ascii="宋体" w:eastAsia="宋体" w:hAnsi="宋体" w:cs="宋体"/>
+          <w:kern w:val="0"/>
+          <w:sz w:val="24"/>
+          <w:szCs w:val="24"/>
+        </w:rPr>
+      </w:pPr>
+      <w:r>
+        <w:rPr>
+          <w:rFonts w:ascii="宋体" w:eastAsia="宋体" w:hAnsi="宋体" w:cs="宋体"/>
+          <w:color w:val="C0C0C0"/>
+          <w:kern w:val="0"/>
+          <w:sz w:val="24"/>
+          <w:szCs w:val="24"/>
+        </w:rPr>
+        <w:t xml:space="preserve">    </w:t>
+      </w:r>
+      <w:proofErr w:type="gramStart"/>
+      <w:r>
+        <w:rPr>
+          <w:rFonts w:ascii="宋体" w:eastAsia="宋体" w:hAnsi="宋体" w:cs="宋体"/>
+          <w:color w:val="808000"/>
+          <w:kern w:val="0"/>
+          <w:sz w:val="24"/>
+          <w:szCs w:val="24"/>
+        </w:rPr>
+        <w:t>if</w:t>
+      </w:r>
+      <w:r>
+        <w:rPr>
+          <w:rFonts w:ascii="宋体" w:eastAsia="宋体" w:hAnsi="宋体" w:cs="宋体"/>
+          <w:color w:val="000000"/>
+          <w:kern w:val="0"/>
+          <w:sz w:val="24"/>
+          <w:szCs w:val="24"/>
+        </w:rPr>
+        <w:t>(</w:t>
+      </w:r>
+      <w:proofErr w:type="spellStart"/>
+      <w:proofErr w:type="gramEnd"/>
+      <w:r>
+        <w:rPr>
+          <w:rFonts w:ascii="宋体" w:eastAsia="宋体" w:hAnsi="宋体" w:cs="宋体"/>
+          <w:color w:val="800000"/>
+          <w:kern w:val="0"/>
+          <w:sz w:val="24"/>
+          <w:szCs w:val="24"/>
+        </w:rPr>
+        <w:t>m_pVideoFrame</w:t>
+      </w:r>
+      <w:proofErr w:type="spellEnd"/>
+      <w:r>
+        <w:rPr>
+          <w:rFonts w:ascii="宋体" w:eastAsia="宋体" w:hAnsi="宋体" w:cs="宋体"/>
+          <w:color w:val="000000"/>
+          <w:kern w:val="0"/>
+          <w:sz w:val="24"/>
+          <w:szCs w:val="24"/>
+        </w:rPr>
+        <w:t>)</w:t>
+      </w:r>
+    </w:p>
+    <w:p>
+      <w:pPr>
+        <w:widowControl/>
+        <w:tabs>
+          <w:tab w:val="left" w:pos="916"/>
+          <w:tab w:val="left" w:pos="1832"/>
+          <w:tab w:val="left" w:pos="2748"/>
+          <w:tab w:val="left" w:pos="3664"/>
+          <w:tab w:val="left" w:pos="4580"/>
+          <w:tab w:val="left" w:pos="5496"/>
+          <w:tab w:val="left" w:pos="6412"/>
+          <w:tab w:val="left" w:pos="7328"/>
+          <w:tab w:val="left" w:pos="8244"/>
+          <w:tab w:val="left" w:pos="9160"/>
+          <w:tab w:val="left" w:pos="10076"/>
+          <w:tab w:val="left" w:pos="10992"/>
+          <w:tab w:val="left" w:pos="11908"/>
+          <w:tab w:val="left" w:pos="12824"/>
+          <w:tab w:val="left" w:pos="13740"/>
+          <w:tab w:val="left" w:pos="14656"/>
+        </w:tabs>
+        <w:jc w:val="left"/>
+        <w:rPr>
+          <w:rFonts w:ascii="宋体" w:eastAsia="宋体" w:hAnsi="宋体" w:cs="宋体"/>
+          <w:kern w:val="0"/>
+          <w:sz w:val="24"/>
+          <w:szCs w:val="24"/>
+        </w:rPr>
+      </w:pPr>
+      <w:r>
+        <w:rPr>
+          <w:rFonts w:ascii="宋体" w:eastAsia="宋体" w:hAnsi="宋体" w:cs="宋体"/>
+          <w:color w:val="C0C0C0"/>
+          <w:kern w:val="0"/>
+          <w:sz w:val="24"/>
+          <w:szCs w:val="24"/>
+        </w:rPr>
+        <w:t xml:space="preserve">    </w:t>
+      </w:r>
+      <w:r>
+        <w:rPr>
+          <w:rFonts w:ascii="宋体" w:eastAsia="宋体" w:hAnsi="宋体" w:cs="宋体"/>
+          <w:color w:val="000000"/>
+          <w:kern w:val="0"/>
+          <w:sz w:val="24"/>
+          <w:szCs w:val="24"/>
+        </w:rPr>
+        <w:t>{</w:t>
+      </w:r>
+    </w:p>
+    <w:p>
+      <w:pPr>
+        <w:widowControl/>
+        <w:tabs>
+          <w:tab w:val="left" w:pos="916"/>
+          <w:tab w:val="left" w:pos="1832"/>
+          <w:tab w:val="left" w:pos="2748"/>
+          <w:tab w:val="left" w:pos="3664"/>
+          <w:tab w:val="left" w:pos="4580"/>
+          <w:tab w:val="left" w:pos="5496"/>
+          <w:tab w:val="left" w:pos="6412"/>
+          <w:tab w:val="left" w:pos="7328"/>
+          <w:tab w:val="left" w:pos="8244"/>
+          <w:tab w:val="left" w:pos="9160"/>
+          <w:tab w:val="left" w:pos="10076"/>
+          <w:tab w:val="left" w:pos="10992"/>
+          <w:tab w:val="left" w:pos="11908"/>
+          <w:tab w:val="left" w:pos="12824"/>
+          <w:tab w:val="left" w:pos="13740"/>
+          <w:tab w:val="left" w:pos="14656"/>
+        </w:tabs>
+        <w:jc w:val="left"/>
+        <w:rPr>
+          <w:rFonts w:ascii="宋体" w:eastAsia="宋体" w:hAnsi="宋体" w:cs="宋体"/>
+          <w:kern w:val="0"/>
+          <w:sz w:val="24"/>
+          <w:szCs w:val="24"/>
+        </w:rPr>
+      </w:pPr>
+      <w:r>
+        <w:rPr>
+          <w:rFonts w:ascii="宋体" w:eastAsia="宋体" w:hAnsi="宋体" w:cs="宋体"/>
+          <w:color w:val="C0C0C0"/>
+          <w:kern w:val="0"/>
+          <w:sz w:val="24"/>
+          <w:szCs w:val="24"/>
+        </w:rPr>
+        <w:t xml:space="preserve">        </w:t>
+      </w:r>
+      <w:proofErr w:type="spellStart"/>
+      <w:proofErr w:type="gramStart"/>
+      <w:r>
+        <w:rPr>
+          <w:rFonts w:ascii="宋体" w:eastAsia="宋体" w:hAnsi="宋体" w:cs="宋体"/>
+          <w:color w:val="000000"/>
+          <w:kern w:val="0"/>
+          <w:sz w:val="24"/>
+          <w:szCs w:val="24"/>
+        </w:rPr>
+        <w:t>memcpy</w:t>
+      </w:r>
+      <w:proofErr w:type="spellEnd"/>
+      <w:r>
+        <w:rPr>
+          <w:rFonts w:ascii="宋体" w:eastAsia="宋体" w:hAnsi="宋体" w:cs="宋体"/>
+          <w:color w:val="000000"/>
+          <w:kern w:val="0"/>
+          <w:sz w:val="24"/>
+          <w:szCs w:val="24"/>
+        </w:rPr>
+        <w:t>(</w:t>
+      </w:r>
+      <w:proofErr w:type="spellStart"/>
+      <w:proofErr w:type="gramEnd"/>
+      <w:r>
+        <w:rPr>
+          <w:rFonts w:ascii="宋体" w:eastAsia="宋体" w:hAnsi="宋体" w:cs="宋体"/>
+          <w:color w:val="800000"/>
+          <w:kern w:val="0"/>
+          <w:sz w:val="24"/>
+          <w:szCs w:val="24"/>
+        </w:rPr>
+        <w:t>m_pVideoFrame</w:t>
+      </w:r>
+      <w:proofErr w:type="spellEnd"/>
+      <w:r>
+        <w:rPr>
+          <w:rFonts w:ascii="宋体" w:eastAsia="宋体" w:hAnsi="宋体" w:cs="宋体"/>
+          <w:color w:val="000000"/>
+          <w:kern w:val="0"/>
+          <w:sz w:val="24"/>
+          <w:szCs w:val="24"/>
+        </w:rPr>
+        <w:t>-&gt;bits(),</w:t>
+      </w:r>
+      <w:r>
+        <w:rPr>
+          <w:rFonts w:ascii="宋体" w:eastAsia="宋体" w:hAnsi="宋体" w:cs="宋体"/>
+          <w:color w:val="C0C0C0"/>
+          <w:kern w:val="0"/>
+          <w:sz w:val="24"/>
+          <w:szCs w:val="24"/>
+        </w:rPr>
+        <w:t xml:space="preserve"> </w:t>
+      </w:r>
+      <w:proofErr w:type="spellStart"/>
+      <w:r>
+        <w:rPr>
+          <w:rFonts w:ascii="宋体" w:eastAsia="宋体" w:hAnsi="宋体" w:cs="宋体"/>
+          <w:color w:val="000000"/>
+          <w:kern w:val="0"/>
+          <w:sz w:val="24"/>
+          <w:szCs w:val="24"/>
+        </w:rPr>
+        <w:t>f.bits</w:t>
+      </w:r>
+      <w:proofErr w:type="spellEnd"/>
+      <w:r>
+        <w:rPr>
+          <w:rFonts w:ascii="宋体" w:eastAsia="宋体" w:hAnsi="宋体" w:cs="宋体"/>
+          <w:color w:val="000000"/>
+          <w:kern w:val="0"/>
+          <w:sz w:val="24"/>
+          <w:szCs w:val="24"/>
+        </w:rPr>
+        <w:t>(),</w:t>
+      </w:r>
+      <w:r>
+        <w:rPr>
+          <w:rFonts w:ascii="宋体" w:eastAsia="宋体" w:hAnsi="宋体" w:cs="宋体"/>
+          <w:color w:val="C0C0C0"/>
+          <w:kern w:val="0"/>
+          <w:sz w:val="24"/>
+          <w:szCs w:val="24"/>
+        </w:rPr>
+        <w:t xml:space="preserve"> </w:t>
+      </w:r>
+      <w:proofErr w:type="spellStart"/>
+      <w:r>
+        <w:rPr>
+          <w:rFonts w:ascii="宋体" w:eastAsia="宋体" w:hAnsi="宋体" w:cs="宋体"/>
+          <w:color w:val="800000"/>
+          <w:kern w:val="0"/>
+          <w:sz w:val="24"/>
+          <w:szCs w:val="24"/>
+        </w:rPr>
+        <w:t>m_pVideoFrame</w:t>
+      </w:r>
+      <w:proofErr w:type="spellEnd"/>
+      <w:r>
+        <w:rPr>
+          <w:rFonts w:ascii="宋体" w:eastAsia="宋体" w:hAnsi="宋体" w:cs="宋体"/>
+          <w:color w:val="000000"/>
+          <w:kern w:val="0"/>
+          <w:sz w:val="24"/>
+          <w:szCs w:val="24"/>
+        </w:rPr>
+        <w:t>-&gt;</w:t>
+      </w:r>
+      <w:proofErr w:type="spellStart"/>
+      <w:r>
+        <w:rPr>
+          <w:rFonts w:ascii="宋体" w:eastAsia="宋体" w:hAnsi="宋体" w:cs="宋体"/>
+          <w:color w:val="000000"/>
+          <w:kern w:val="0"/>
+          <w:sz w:val="24"/>
+          <w:szCs w:val="24"/>
+        </w:rPr>
+        <w:t>mappedBytes</w:t>
+      </w:r>
+      <w:proofErr w:type="spellEnd"/>
+      <w:r>
+        <w:rPr>
+          <w:rFonts w:ascii="宋体" w:eastAsia="宋体" w:hAnsi="宋体" w:cs="宋体"/>
+          <w:color w:val="000000"/>
+          <w:kern w:val="0"/>
+          <w:sz w:val="24"/>
+          <w:szCs w:val="24"/>
+        </w:rPr>
+        <w:t>());</w:t>
+      </w:r>
+    </w:p>
+    <w:p>
+      <w:pPr>
+        <w:widowControl/>
+        <w:tabs>
+          <w:tab w:val="left" w:pos="916"/>
+          <w:tab w:val="left" w:pos="1832"/>
+          <w:tab w:val="left" w:pos="2748"/>
+          <w:tab w:val="left" w:pos="3664"/>
+          <w:tab w:val="left" w:pos="4580"/>
+          <w:tab w:val="left" w:pos="5496"/>
+          <w:tab w:val="left" w:pos="6412"/>
+          <w:tab w:val="left" w:pos="7328"/>
+          <w:tab w:val="left" w:pos="8244"/>
+          <w:tab w:val="left" w:pos="9160"/>
+          <w:tab w:val="left" w:pos="10076"/>
+          <w:tab w:val="left" w:pos="10992"/>
+          <w:tab w:val="left" w:pos="11908"/>
+          <w:tab w:val="left" w:pos="12824"/>
+          <w:tab w:val="left" w:pos="13740"/>
+          <w:tab w:val="left" w:pos="14656"/>
+        </w:tabs>
+        <w:jc w:val="left"/>
+        <w:rPr>
+          <w:rFonts w:ascii="宋体" w:eastAsia="宋体" w:hAnsi="宋体" w:cs="宋体"/>
+          <w:kern w:val="0"/>
+          <w:sz w:val="24"/>
+          <w:szCs w:val="24"/>
+        </w:rPr>
+      </w:pPr>
+      <w:r>
+        <w:rPr>
+          <w:rFonts w:ascii="宋体" w:eastAsia="宋体" w:hAnsi="宋体" w:cs="宋体"/>
+          <w:color w:val="C0C0C0"/>
+          <w:kern w:val="0"/>
+          <w:sz w:val="24"/>
+          <w:szCs w:val="24"/>
+        </w:rPr>
+        <w:t xml:space="preserve">    </w:t>
+      </w:r>
+      <w:r>
+        <w:rPr>
+          <w:rFonts w:ascii="宋体" w:eastAsia="宋体" w:hAnsi="宋体" w:cs="宋体"/>
+          <w:color w:val="000000"/>
+          <w:kern w:val="0"/>
+          <w:sz w:val="24"/>
+          <w:szCs w:val="24"/>
+        </w:rPr>
+        <w:t>}</w:t>
+      </w:r>
+    </w:p>
+    <w:p>
+      <w:pPr>
+        <w:widowControl/>
+        <w:tabs>
+          <w:tab w:val="left" w:pos="916"/>
+          <w:tab w:val="left" w:pos="1832"/>
+          <w:tab w:val="left" w:pos="2748"/>
+          <w:tab w:val="left" w:pos="3664"/>
+          <w:tab w:val="left" w:pos="4580"/>
+          <w:tab w:val="left" w:pos="5496"/>
+          <w:tab w:val="left" w:pos="6412"/>
+          <w:tab w:val="left" w:pos="7328"/>
+          <w:tab w:val="left" w:pos="8244"/>
+          <w:tab w:val="left" w:pos="9160"/>
+          <w:tab w:val="left" w:pos="10076"/>
+          <w:tab w:val="left" w:pos="10992"/>
+          <w:tab w:val="left" w:pos="11908"/>
+          <w:tab w:val="left" w:pos="12824"/>
+          <w:tab w:val="left" w:pos="13740"/>
+          <w:tab w:val="left" w:pos="14656"/>
+        </w:tabs>
+        <w:jc w:val="left"/>
+        <w:rPr>
+          <w:rFonts w:ascii="宋体" w:eastAsia="宋体" w:hAnsi="宋体" w:cs="宋体"/>
+          <w:kern w:val="0"/>
+          <w:sz w:val="24"/>
+          <w:szCs w:val="24"/>
+        </w:rPr>
+      </w:pPr>
+    </w:p>
+    <w:p>
+      <w:pPr>
+        <w:widowControl/>
+        <w:tabs>
+          <w:tab w:val="left" w:pos="916"/>
+          <w:tab w:val="left" w:pos="1832"/>
+          <w:tab w:val="left" w:pos="2748"/>
+          <w:tab w:val="left" w:pos="3664"/>
+          <w:tab w:val="left" w:pos="4580"/>
+          <w:tab w:val="left" w:pos="5496"/>
+          <w:tab w:val="left" w:pos="6412"/>
+          <w:tab w:val="left" w:pos="7328"/>
+          <w:tab w:val="left" w:pos="8244"/>
+          <w:tab w:val="left" w:pos="9160"/>
+          <w:tab w:val="left" w:pos="10076"/>
+          <w:tab w:val="left" w:pos="10992"/>
+          <w:tab w:val="left" w:pos="11908"/>
+          <w:tab w:val="left" w:pos="12824"/>
+          <w:tab w:val="left" w:pos="13740"/>
+          <w:tab w:val="left" w:pos="14656"/>
+        </w:tabs>
+        <w:jc w:val="left"/>
+        <w:rPr>
+          <w:rFonts w:ascii="宋体" w:eastAsia="宋体" w:hAnsi="宋体" w:cs="宋体"/>
+          <w:kern w:val="0"/>
+          <w:sz w:val="24"/>
+          <w:szCs w:val="24"/>
+        </w:rPr>
+      </w:pPr>
+      <w:r>
+        <w:rPr>
+          <w:rFonts w:ascii="宋体" w:eastAsia="宋体" w:hAnsi="宋体" w:cs="宋体"/>
+          <w:color w:val="C0C0C0"/>
+          <w:kern w:val="0"/>
+          <w:sz w:val="24"/>
+          <w:szCs w:val="24"/>
+        </w:rPr>
+        <w:t xml:space="preserve">    </w:t>
+      </w:r>
+      <w:proofErr w:type="spellStart"/>
+      <w:proofErr w:type="gramStart"/>
+      <w:r>
+        <w:rPr>
+          <w:rFonts w:ascii="宋体" w:eastAsia="宋体" w:hAnsi="宋体" w:cs="宋体"/>
+          <w:color w:val="000000"/>
+          <w:kern w:val="0"/>
+          <w:sz w:val="24"/>
+          <w:szCs w:val="24"/>
+        </w:rPr>
+        <w:t>f.unmap</w:t>
+      </w:r>
+      <w:proofErr w:type="spellEnd"/>
+      <w:r>
+        <w:rPr>
+          <w:rFonts w:ascii="宋体" w:eastAsia="宋体" w:hAnsi="宋体" w:cs="宋体"/>
+          <w:color w:val="000000"/>
+          <w:kern w:val="0"/>
+          <w:sz w:val="24"/>
+          <w:szCs w:val="24"/>
+        </w:rPr>
+        <w:t>(</w:t>
+      </w:r>
+      <w:proofErr w:type="gramEnd"/>
+      <w:r>
+        <w:rPr>
+          <w:rFonts w:ascii="宋体" w:eastAsia="宋体" w:hAnsi="宋体" w:cs="宋体"/>
+          <w:color w:val="000000"/>
+          <w:kern w:val="0"/>
+          <w:sz w:val="24"/>
+          <w:szCs w:val="24"/>
+        </w:rPr>
+        <w:t>);</w:t>
+      </w:r>
+    </w:p>
+    <w:p>
+      <w:pPr>
+        <w:widowControl/>
+        <w:tabs>
+          <w:tab w:val="left" w:pos="916"/>
+          <w:tab w:val="left" w:pos="1832"/>
+          <w:tab w:val="left" w:pos="2748"/>
+          <w:tab w:val="left" w:pos="3664"/>
+          <w:tab w:val="left" w:pos="4580"/>
+          <w:tab w:val="left" w:pos="5496"/>
+          <w:tab w:val="left" w:pos="6412"/>
+          <w:tab w:val="left" w:pos="7328"/>
+          <w:tab w:val="left" w:pos="8244"/>
+          <w:tab w:val="left" w:pos="9160"/>
+          <w:tab w:val="left" w:pos="10076"/>
+          <w:tab w:val="left" w:pos="10992"/>
+          <w:tab w:val="left" w:pos="11908"/>
+          <w:tab w:val="left" w:pos="12824"/>
+          <w:tab w:val="left" w:pos="13740"/>
+          <w:tab w:val="left" w:pos="14656"/>
+        </w:tabs>
+        <w:jc w:val="left"/>
+        <w:rPr>
+          <w:rFonts w:ascii="宋体" w:eastAsia="宋体" w:hAnsi="宋体" w:cs="宋体"/>
+          <w:kern w:val="0"/>
+          <w:sz w:val="24"/>
+          <w:szCs w:val="24"/>
+        </w:rPr>
+      </w:pPr>
+    </w:p>
+    <w:p>
+      <w:pPr>
+        <w:widowControl/>
+        <w:tabs>
+          <w:tab w:val="left" w:pos="916"/>
+          <w:tab w:val="left" w:pos="1832"/>
+          <w:tab w:val="left" w:pos="2748"/>
+          <w:tab w:val="left" w:pos="3664"/>
+          <w:tab w:val="left" w:pos="4580"/>
+          <w:tab w:val="left" w:pos="5496"/>
+          <w:tab w:val="left" w:pos="6412"/>
+          <w:tab w:val="left" w:pos="7328"/>
+          <w:tab w:val="left" w:pos="8244"/>
+          <w:tab w:val="left" w:pos="9160"/>
+          <w:tab w:val="left" w:pos="10076"/>
+          <w:tab w:val="left" w:pos="10992"/>
+          <w:tab w:val="left" w:pos="11908"/>
+          <w:tab w:val="left" w:pos="12824"/>
+          <w:tab w:val="left" w:pos="13740"/>
+          <w:tab w:val="left" w:pos="14656"/>
+        </w:tabs>
+        <w:jc w:val="left"/>
+        <w:rPr>
+          <w:rFonts w:ascii="宋体" w:eastAsia="宋体" w:hAnsi="宋体" w:cs="宋体"/>
+          <w:kern w:val="0"/>
+          <w:sz w:val="24"/>
+          <w:szCs w:val="24"/>
+        </w:rPr>
+      </w:pPr>
+      <w:r>
+        <w:rPr>
+          <w:rFonts w:ascii="宋体" w:eastAsia="宋体" w:hAnsi="宋体" w:cs="宋体"/>
+          <w:color w:val="C0C0C0"/>
+          <w:kern w:val="0"/>
+          <w:sz w:val="24"/>
+          <w:szCs w:val="24"/>
+        </w:rPr>
+        <w:t xml:space="preserve">    </w:t>
+      </w:r>
+      <w:proofErr w:type="gramStart"/>
+      <w:r>
+        <w:rPr>
+          <w:rFonts w:ascii="宋体" w:eastAsia="宋体" w:hAnsi="宋体" w:cs="宋体"/>
+          <w:color w:val="808000"/>
+          <w:kern w:val="0"/>
+          <w:sz w:val="24"/>
+          <w:szCs w:val="24"/>
+        </w:rPr>
+        <w:t>this</w:t>
+      </w:r>
+      <w:proofErr w:type="gramEnd"/>
+      <w:r>
+        <w:rPr>
+          <w:rFonts w:ascii="宋体" w:eastAsia="宋体" w:hAnsi="宋体" w:cs="宋体"/>
+          <w:color w:val="000000"/>
+          <w:kern w:val="0"/>
+          <w:sz w:val="24"/>
+          <w:szCs w:val="24"/>
+        </w:rPr>
+        <w:t>-&gt;update();</w:t>
+      </w:r>
+    </w:p>
+    <w:p>
+      <w:pPr>
+        <w:widowControl/>
+        <w:tabs>
+          <w:tab w:val="left" w:pos="916"/>
+          <w:tab w:val="left" w:pos="1832"/>
+          <w:tab w:val="left" w:pos="2748"/>
+          <w:tab w:val="left" w:pos="3664"/>
+          <w:tab w:val="left" w:pos="4580"/>
+          <w:tab w:val="left" w:pos="5496"/>
+          <w:tab w:val="left" w:pos="6412"/>
+          <w:tab w:val="left" w:pos="7328"/>
+          <w:tab w:val="left" w:pos="8244"/>
+          <w:tab w:val="left" w:pos="9160"/>
+          <w:tab w:val="left" w:pos="10076"/>
+          <w:tab w:val="left" w:pos="10992"/>
+          <w:tab w:val="left" w:pos="11908"/>
+          <w:tab w:val="left" w:pos="12824"/>
+          <w:tab w:val="left" w:pos="13740"/>
+          <w:tab w:val="left" w:pos="14656"/>
+        </w:tabs>
+        <w:jc w:val="left"/>
+        <w:rPr>
+          <w:rFonts w:ascii="宋体" w:eastAsia="宋体" w:hAnsi="宋体" w:cs="宋体"/>
+          <w:kern w:val="0"/>
+          <w:sz w:val="24"/>
+          <w:szCs w:val="24"/>
+        </w:rPr>
+      </w:pPr>
+    </w:p>
+    <w:p>
+      <w:pPr>
+        <w:widowControl/>
+        <w:tabs>
+          <w:tab w:val="left" w:pos="916"/>
+          <w:tab w:val="left" w:pos="1832"/>
+          <w:tab w:val="left" w:pos="2748"/>
+          <w:tab w:val="left" w:pos="3664"/>
+          <w:tab w:val="left" w:pos="4580"/>
+          <w:tab w:val="left" w:pos="5496"/>
+          <w:tab w:val="left" w:pos="6412"/>
+          <w:tab w:val="left" w:pos="7328"/>
+          <w:tab w:val="left" w:pos="8244"/>
+          <w:tab w:val="left" w:pos="9160"/>
+          <w:tab w:val="left" w:pos="10076"/>
+          <w:tab w:val="left" w:pos="10992"/>
+          <w:tab w:val="left" w:pos="11908"/>
+          <w:tab w:val="left" w:pos="12824"/>
+          <w:tab w:val="left" w:pos="13740"/>
+          <w:tab w:val="left" w:pos="14656"/>
+        </w:tabs>
+        <w:jc w:val="left"/>
+        <w:rPr>
+          <w:rFonts w:ascii="宋体" w:eastAsia="宋体" w:hAnsi="宋体" w:cs="宋体"/>
+          <w:kern w:val="0"/>
+          <w:sz w:val="24"/>
+          <w:szCs w:val="24"/>
+        </w:rPr>
+      </w:pPr>
+      <w:r>
+        <w:rPr>
+          <w:rFonts w:ascii="宋体" w:eastAsia="宋体" w:hAnsi="宋体" w:cs="宋体"/>
+          <w:color w:val="C0C0C0"/>
+          <w:kern w:val="0"/>
+          <w:sz w:val="24"/>
+          <w:szCs w:val="24"/>
+        </w:rPr>
+        <w:t xml:space="preserve">    </w:t>
+      </w:r>
+      <w:proofErr w:type="gramStart"/>
+      <w:r>
+        <w:rPr>
+          <w:rFonts w:ascii="宋体" w:eastAsia="宋体" w:hAnsi="宋体" w:cs="宋体"/>
+          <w:color w:val="808000"/>
+          <w:kern w:val="0"/>
+          <w:sz w:val="24"/>
+          <w:szCs w:val="24"/>
+        </w:rPr>
+        <w:t>return</w:t>
+      </w:r>
+      <w:proofErr w:type="gramEnd"/>
+      <w:r>
+        <w:rPr>
+          <w:rFonts w:ascii="宋体" w:eastAsia="宋体" w:hAnsi="宋体" w:cs="宋体"/>
+          <w:color w:val="000000"/>
+          <w:kern w:val="0"/>
+          <w:sz w:val="24"/>
+          <w:szCs w:val="24"/>
+        </w:rPr>
+        <w:t>;</w:t>
+      </w:r>
+    </w:p>
+    <w:p>
+      <w:pPr>
+        <w:rPr>
+          <w:rFonts w:ascii="宋体" w:eastAsia="宋体" w:hAnsi="宋体" w:cs="宋体" w:hint="eastAsia"/>
+          <w:color w:val="000000"/>
+          <w:kern w:val="0"/>
+          <w:sz w:val="24"/>
+          <w:szCs w:val="24"/>
+        </w:rPr>
+      </w:pPr>
+      <w:r>
+        <w:rPr>
+          <w:rFonts w:ascii="宋体" w:eastAsia="宋体" w:hAnsi="宋体" w:cs="宋体"/>
+          <w:color w:val="000000"/>
+          <w:kern w:val="0"/>
+          <w:sz w:val="24"/>
+          <w:szCs w:val="24"/>
+        </w:rPr>
+        <w:t>}</w:t>
+      </w:r>
+    </w:p>
+    <w:p>
+      <w:pPr>
+        <w:rPr>
+          <w:rFonts w:ascii="宋体" w:eastAsia="宋体" w:hAnsi="宋体" w:cs="宋体" w:hint="eastAsia"/>
+          <w:color w:val="000000"/>
+          <w:kern w:val="0"/>
+          <w:sz w:val="24"/>
+          <w:szCs w:val="24"/>
+        </w:rPr>
+      </w:pPr>
     </w:p>
     <w:p/>
     <w:sectPr>
